--- a/seminar_8/seminar_8.docx
+++ b/seminar_8/seminar_8.docx
@@ -1367,16 +1367,16 @@
           <w:color w:val="292929"/>
           <w:sz w:val="21"/>
           <w:szCs w:val="21"/>
-          <w:lang w:eastAsia="ru-RU"/>
-        </w:rPr>
-      </w:pPr>
-      <w:r>
-        <w:rPr>
-          <w:rFonts w:ascii="Consolas" w:eastAsia="Times New Roman" w:hAnsi="Consolas" w:cs="Times New Roman"/>
-          <w:color w:val="292929"/>
-          <w:sz w:val="21"/>
-          <w:szCs w:val="21"/>
-          <w:lang w:eastAsia="ru-RU"/>
+          <w:lang w:val="en-US" w:eastAsia="ru-RU"/>
+        </w:rPr>
+      </w:pPr>
+      <w:r>
+        <w:rPr>
+          <w:rFonts w:ascii="Consolas" w:eastAsia="Times New Roman" w:hAnsi="Consolas" w:cs="Times New Roman"/>
+          <w:color w:val="292929"/>
+          <w:sz w:val="21"/>
+          <w:szCs w:val="21"/>
+          <w:lang w:val="en-US" w:eastAsia="ru-RU"/>
         </w:rPr>
         <w:t xml:space="preserve">ROUND_NUMBER </w:t>
       </w:r>
@@ -1386,7 +1386,7 @@
           <w:color w:val="000000"/>
           <w:sz w:val="21"/>
           <w:szCs w:val="21"/>
-          <w:lang w:eastAsia="ru-RU"/>
+          <w:lang w:val="en-US" w:eastAsia="ru-RU"/>
         </w:rPr>
         <w:t>=</w:t>
       </w:r>
@@ -1396,7 +1396,7 @@
           <w:color w:val="292929"/>
           <w:sz w:val="21"/>
           <w:szCs w:val="21"/>
-          <w:lang w:eastAsia="ru-RU"/>
+          <w:lang w:val="en-US" w:eastAsia="ru-RU"/>
         </w:rPr>
         <w:t xml:space="preserve"> </w:t>
       </w:r>
@@ -1406,7 +1406,7 @@
           <w:color w:val="096D48"/>
           <w:sz w:val="21"/>
           <w:szCs w:val="21"/>
-          <w:lang w:eastAsia="ru-RU"/>
+          <w:lang w:val="en-US" w:eastAsia="ru-RU"/>
         </w:rPr>
         <w:t>2</w:t>
       </w:r>
@@ -1420,7 +1420,7 @@
           <w:color w:val="292929"/>
           <w:sz w:val="21"/>
           <w:szCs w:val="21"/>
-          <w:lang w:eastAsia="ru-RU"/>
+          <w:lang w:val="en-US" w:eastAsia="ru-RU"/>
         </w:rPr>
       </w:pPr>
     </w:p>
@@ -4733,10 +4733,10 @@
           <w:color w:val="000000"/>
         </w:rPr>
         <w:drawing>
-          <wp:inline distT="0" distB="0" distL="0" distR="0" wp14:anchorId="0379E689" wp14:editId="19FCB715">
-            <wp:extent cx="2688879" cy="2291283"/>
-            <wp:effectExtent l="0" t="0" r="0" b="0"/>
-            <wp:docPr id="1" name="Рисунок 1"/>
+          <wp:inline distT="0" distB="0" distL="0" distR="0" wp14:anchorId="5FF5BBF1" wp14:editId="223C5776">
+            <wp:extent cx="2586445" cy="2206126"/>
+            <wp:effectExtent l="0" t="0" r="4445" b="3810"/>
+            <wp:docPr id="2" name="Рисунок 2"/>
             <wp:cNvGraphicFramePr>
               <a:graphicFrameLocks xmlns:a="http://schemas.openxmlformats.org/drawingml/2006/main" noChangeAspect="1"/>
             </wp:cNvGraphicFramePr>
@@ -4765,7 +4765,7 @@
                   <pic:spPr bwMode="auto">
                     <a:xfrm>
                       <a:off x="0" y="0"/>
-                      <a:ext cx="2715367" cy="2313854"/>
+                      <a:ext cx="2626226" cy="2240057"/>
                     </a:xfrm>
                     <a:prstGeom prst="rect">
                       <a:avLst/>
@@ -5052,19 +5052,7 @@
             <w:rPr>
               <w:rFonts w:ascii="Cambria Math" w:hAnsi="Cambria Math"/>
             </w:rPr>
-            <m:t>=</m:t>
-          </m:r>
-          <m:r>
-            <w:rPr>
-              <w:rFonts w:ascii="Cambria Math" w:hAnsi="Cambria Math"/>
-            </w:rPr>
-            <m:t>118.1</m:t>
-          </m:r>
-          <m:r>
-            <w:rPr>
-              <w:rFonts w:ascii="Cambria Math" w:hAnsi="Cambria Math"/>
-            </w:rPr>
-            <m:t>±1.96·</m:t>
+            <m:t>=118.1±1.96·</m:t>
           </m:r>
           <m:f>
             <m:fPr>
@@ -5128,19 +5116,7 @@
                 <w:rPr>
                   <w:rFonts w:ascii="Cambria Math" w:hAnsi="Cambria Math"/>
                 </w:rPr>
-                <m:t>111.9</m:t>
-              </m:r>
-              <m:r>
-                <w:rPr>
-                  <w:rFonts w:ascii="Cambria Math" w:hAnsi="Cambria Math"/>
-                </w:rPr>
-                <m:t xml:space="preserve">; </m:t>
-              </m:r>
-              <m:r>
-                <w:rPr>
-                  <w:rFonts w:ascii="Cambria Math" w:hAnsi="Cambria Math"/>
-                </w:rPr>
-                <m:t>124.3</m:t>
+                <m:t>111.9; 124.3</m:t>
               </m:r>
             </m:e>
           </m:d>
@@ -5640,7 +5616,6 @@
           <w:iCs/>
           <w:lang w:val="en-US"/>
         </w:rPr>
-        <w:lastRenderedPageBreak/>
         <w:t>n</w:t>
       </w:r>
       <w:r>
@@ -5713,8 +5688,327 @@
           <w:color w:val="292929"/>
           <w:sz w:val="21"/>
           <w:szCs w:val="21"/>
+          <w:lang w:val="en-US" w:eastAsia="ru-RU"/>
+        </w:rPr>
+        <w:t>iq</w:t>
+      </w:r>
+      <w:proofErr w:type="spellEnd"/>
+      <w:r>
+        <w:rPr>
+          <w:rFonts w:ascii="Consolas" w:eastAsia="Times New Roman" w:hAnsi="Consolas" w:cs="Times New Roman"/>
+          <w:color w:val="292929"/>
+          <w:sz w:val="21"/>
+          <w:szCs w:val="21"/>
           <w:lang w:eastAsia="ru-RU"/>
         </w:rPr>
+        <w:t xml:space="preserve"> </w:t>
+      </w:r>
+      <w:r>
+        <w:rPr>
+          <w:rFonts w:ascii="Consolas" w:eastAsia="Times New Roman" w:hAnsi="Consolas" w:cs="Times New Roman"/>
+          <w:color w:val="000000"/>
+          <w:sz w:val="21"/>
+          <w:szCs w:val="21"/>
+          <w:lang w:eastAsia="ru-RU"/>
+        </w:rPr>
+        <w:t>=</w:t>
+      </w:r>
+      <w:r>
+        <w:rPr>
+          <w:rFonts w:ascii="Consolas" w:eastAsia="Times New Roman" w:hAnsi="Consolas" w:cs="Times New Roman"/>
+          <w:color w:val="292929"/>
+          <w:sz w:val="21"/>
+          <w:szCs w:val="21"/>
+          <w:lang w:eastAsia="ru-RU"/>
+        </w:rPr>
+        <w:t xml:space="preserve"> [</w:t>
+      </w:r>
+      <w:r>
+        <w:rPr>
+          <w:rFonts w:ascii="Consolas" w:eastAsia="Times New Roman" w:hAnsi="Consolas" w:cs="Times New Roman"/>
+          <w:color w:val="096D48"/>
+          <w:sz w:val="21"/>
+          <w:szCs w:val="21"/>
+          <w:lang w:eastAsia="ru-RU"/>
+        </w:rPr>
+        <w:t>131</w:t>
+      </w:r>
+      <w:r>
+        <w:rPr>
+          <w:rFonts w:ascii="Consolas" w:eastAsia="Times New Roman" w:hAnsi="Consolas" w:cs="Times New Roman"/>
+          <w:color w:val="292929"/>
+          <w:sz w:val="21"/>
+          <w:szCs w:val="21"/>
+          <w:lang w:eastAsia="ru-RU"/>
+        </w:rPr>
+        <w:t xml:space="preserve">, </w:t>
+      </w:r>
+      <w:r>
+        <w:rPr>
+          <w:rFonts w:ascii="Consolas" w:eastAsia="Times New Roman" w:hAnsi="Consolas" w:cs="Times New Roman"/>
+          <w:color w:val="096D48"/>
+          <w:sz w:val="21"/>
+          <w:szCs w:val="21"/>
+          <w:lang w:eastAsia="ru-RU"/>
+        </w:rPr>
+        <w:t>125</w:t>
+      </w:r>
+      <w:r>
+        <w:rPr>
+          <w:rFonts w:ascii="Consolas" w:eastAsia="Times New Roman" w:hAnsi="Consolas" w:cs="Times New Roman"/>
+          <w:color w:val="292929"/>
+          <w:sz w:val="21"/>
+          <w:szCs w:val="21"/>
+          <w:lang w:eastAsia="ru-RU"/>
+        </w:rPr>
+        <w:t xml:space="preserve">, </w:t>
+      </w:r>
+      <w:r>
+        <w:rPr>
+          <w:rFonts w:ascii="Consolas" w:eastAsia="Times New Roman" w:hAnsi="Consolas" w:cs="Times New Roman"/>
+          <w:color w:val="096D48"/>
+          <w:sz w:val="21"/>
+          <w:szCs w:val="21"/>
+          <w:lang w:eastAsia="ru-RU"/>
+        </w:rPr>
+        <w:t>115</w:t>
+      </w:r>
+      <w:r>
+        <w:rPr>
+          <w:rFonts w:ascii="Consolas" w:eastAsia="Times New Roman" w:hAnsi="Consolas" w:cs="Times New Roman"/>
+          <w:color w:val="292929"/>
+          <w:sz w:val="21"/>
+          <w:szCs w:val="21"/>
+          <w:lang w:eastAsia="ru-RU"/>
+        </w:rPr>
+        <w:t xml:space="preserve">, </w:t>
+      </w:r>
+      <w:r>
+        <w:rPr>
+          <w:rFonts w:ascii="Consolas" w:eastAsia="Times New Roman" w:hAnsi="Consolas" w:cs="Times New Roman"/>
+          <w:color w:val="096D48"/>
+          <w:sz w:val="21"/>
+          <w:szCs w:val="21"/>
+          <w:lang w:eastAsia="ru-RU"/>
+        </w:rPr>
+        <w:t>122</w:t>
+      </w:r>
+      <w:r>
+        <w:rPr>
+          <w:rFonts w:ascii="Consolas" w:eastAsia="Times New Roman" w:hAnsi="Consolas" w:cs="Times New Roman"/>
+          <w:color w:val="292929"/>
+          <w:sz w:val="21"/>
+          <w:szCs w:val="21"/>
+          <w:lang w:eastAsia="ru-RU"/>
+        </w:rPr>
+        <w:t xml:space="preserve">, </w:t>
+      </w:r>
+      <w:r>
+        <w:rPr>
+          <w:rFonts w:ascii="Consolas" w:eastAsia="Times New Roman" w:hAnsi="Consolas" w:cs="Times New Roman"/>
+          <w:color w:val="096D48"/>
+          <w:sz w:val="21"/>
+          <w:szCs w:val="21"/>
+          <w:lang w:eastAsia="ru-RU"/>
+        </w:rPr>
+        <w:t>131</w:t>
+      </w:r>
+      <w:r>
+        <w:rPr>
+          <w:rFonts w:ascii="Consolas" w:eastAsia="Times New Roman" w:hAnsi="Consolas" w:cs="Times New Roman"/>
+          <w:color w:val="292929"/>
+          <w:sz w:val="21"/>
+          <w:szCs w:val="21"/>
+          <w:lang w:eastAsia="ru-RU"/>
+        </w:rPr>
+        <w:t xml:space="preserve">, </w:t>
+      </w:r>
+      <w:r>
+        <w:rPr>
+          <w:rFonts w:ascii="Consolas" w:eastAsia="Times New Roman" w:hAnsi="Consolas" w:cs="Times New Roman"/>
+          <w:color w:val="096D48"/>
+          <w:sz w:val="21"/>
+          <w:szCs w:val="21"/>
+          <w:lang w:eastAsia="ru-RU"/>
+        </w:rPr>
+        <w:t>115</w:t>
+      </w:r>
+      <w:r>
+        <w:rPr>
+          <w:rFonts w:ascii="Consolas" w:eastAsia="Times New Roman" w:hAnsi="Consolas" w:cs="Times New Roman"/>
+          <w:color w:val="292929"/>
+          <w:sz w:val="21"/>
+          <w:szCs w:val="21"/>
+          <w:lang w:eastAsia="ru-RU"/>
+        </w:rPr>
+        <w:t xml:space="preserve">, </w:t>
+      </w:r>
+      <w:r>
+        <w:rPr>
+          <w:rFonts w:ascii="Consolas" w:eastAsia="Times New Roman" w:hAnsi="Consolas" w:cs="Times New Roman"/>
+          <w:color w:val="096D48"/>
+          <w:sz w:val="21"/>
+          <w:szCs w:val="21"/>
+          <w:lang w:eastAsia="ru-RU"/>
+        </w:rPr>
+        <w:t>107</w:t>
+      </w:r>
+      <w:r>
+        <w:rPr>
+          <w:rFonts w:ascii="Consolas" w:eastAsia="Times New Roman" w:hAnsi="Consolas" w:cs="Times New Roman"/>
+          <w:color w:val="292929"/>
+          <w:sz w:val="21"/>
+          <w:szCs w:val="21"/>
+          <w:lang w:eastAsia="ru-RU"/>
+        </w:rPr>
+        <w:t xml:space="preserve">, </w:t>
+      </w:r>
+      <w:r>
+        <w:rPr>
+          <w:rFonts w:ascii="Consolas" w:eastAsia="Times New Roman" w:hAnsi="Consolas" w:cs="Times New Roman"/>
+          <w:color w:val="096D48"/>
+          <w:sz w:val="21"/>
+          <w:szCs w:val="21"/>
+          <w:lang w:eastAsia="ru-RU"/>
+        </w:rPr>
+        <w:t>99</w:t>
+      </w:r>
+      <w:r>
+        <w:rPr>
+          <w:rFonts w:ascii="Consolas" w:eastAsia="Times New Roman" w:hAnsi="Consolas" w:cs="Times New Roman"/>
+          <w:color w:val="292929"/>
+          <w:sz w:val="21"/>
+          <w:szCs w:val="21"/>
+          <w:lang w:eastAsia="ru-RU"/>
+        </w:rPr>
+        <w:t xml:space="preserve">, </w:t>
+      </w:r>
+      <w:r>
+        <w:rPr>
+          <w:rFonts w:ascii="Consolas" w:eastAsia="Times New Roman" w:hAnsi="Consolas" w:cs="Times New Roman"/>
+          <w:color w:val="096D48"/>
+          <w:sz w:val="21"/>
+          <w:szCs w:val="21"/>
+          <w:lang w:eastAsia="ru-RU"/>
+        </w:rPr>
+        <w:t>125</w:t>
+      </w:r>
+      <w:r>
+        <w:rPr>
+          <w:rFonts w:ascii="Consolas" w:eastAsia="Times New Roman" w:hAnsi="Consolas" w:cs="Times New Roman"/>
+          <w:color w:val="292929"/>
+          <w:sz w:val="21"/>
+          <w:szCs w:val="21"/>
+          <w:lang w:eastAsia="ru-RU"/>
+        </w:rPr>
+        <w:t xml:space="preserve">, </w:t>
+      </w:r>
+      <w:r>
+        <w:rPr>
+          <w:rFonts w:ascii="Consolas" w:eastAsia="Times New Roman" w:hAnsi="Consolas" w:cs="Times New Roman"/>
+          <w:color w:val="096D48"/>
+          <w:sz w:val="21"/>
+          <w:szCs w:val="21"/>
+          <w:lang w:eastAsia="ru-RU"/>
+        </w:rPr>
+        <w:t>111</w:t>
+      </w:r>
+      <w:r>
+        <w:rPr>
+          <w:rFonts w:ascii="Consolas" w:eastAsia="Times New Roman" w:hAnsi="Consolas" w:cs="Times New Roman"/>
+          <w:color w:val="292929"/>
+          <w:sz w:val="21"/>
+          <w:szCs w:val="21"/>
+          <w:lang w:eastAsia="ru-RU"/>
+        </w:rPr>
+        <w:t>]</w:t>
+      </w:r>
+    </w:p>
+    <w:p>
+      <w:pPr>
+        <w:shd w:val="clear" w:color="auto" w:fill="FFFFFF"/>
+        <w:spacing w:after="0" w:line="240" w:lineRule="auto"/>
+        <w:rPr>
+          <w:rFonts w:ascii="Consolas" w:eastAsia="Times New Roman" w:hAnsi="Consolas" w:cs="Times New Roman"/>
+          <w:color w:val="292929"/>
+          <w:sz w:val="21"/>
+          <w:szCs w:val="21"/>
+          <w:lang w:val="en-US" w:eastAsia="ru-RU"/>
+        </w:rPr>
+      </w:pPr>
+      <w:proofErr w:type="spellStart"/>
+      <w:r>
+        <w:rPr>
+          <w:rFonts w:ascii="Consolas" w:eastAsia="Times New Roman" w:hAnsi="Consolas" w:cs="Times New Roman"/>
+          <w:color w:val="292929"/>
+          <w:sz w:val="21"/>
+          <w:szCs w:val="21"/>
+          <w:lang w:val="en-US" w:eastAsia="ru-RU"/>
+        </w:rPr>
+        <w:t>iq_std</w:t>
+      </w:r>
+      <w:proofErr w:type="spellEnd"/>
+      <w:r>
+        <w:rPr>
+          <w:rFonts w:ascii="Consolas" w:eastAsia="Times New Roman" w:hAnsi="Consolas" w:cs="Times New Roman"/>
+          <w:color w:val="292929"/>
+          <w:sz w:val="21"/>
+          <w:szCs w:val="21"/>
+          <w:lang w:val="en-US" w:eastAsia="ru-RU"/>
+        </w:rPr>
+        <w:t xml:space="preserve"> </w:t>
+      </w:r>
+      <w:r>
+        <w:rPr>
+          <w:rFonts w:ascii="Consolas" w:eastAsia="Times New Roman" w:hAnsi="Consolas" w:cs="Times New Roman"/>
+          <w:color w:val="000000"/>
+          <w:sz w:val="21"/>
+          <w:szCs w:val="21"/>
+          <w:lang w:val="en-US" w:eastAsia="ru-RU"/>
+        </w:rPr>
+        <w:t>=</w:t>
+      </w:r>
+      <w:r>
+        <w:rPr>
+          <w:rFonts w:ascii="Consolas" w:eastAsia="Times New Roman" w:hAnsi="Consolas" w:cs="Times New Roman"/>
+          <w:color w:val="292929"/>
+          <w:sz w:val="21"/>
+          <w:szCs w:val="21"/>
+          <w:lang w:val="en-US" w:eastAsia="ru-RU"/>
+        </w:rPr>
+        <w:t xml:space="preserve"> </w:t>
+      </w:r>
+      <w:proofErr w:type="spellStart"/>
+      <w:r>
+        <w:rPr>
+          <w:rFonts w:ascii="Consolas" w:eastAsia="Times New Roman" w:hAnsi="Consolas" w:cs="Times New Roman"/>
+          <w:color w:val="292929"/>
+          <w:sz w:val="21"/>
+          <w:szCs w:val="21"/>
+          <w:lang w:val="en-US" w:eastAsia="ru-RU"/>
+        </w:rPr>
+        <w:t>np.std</w:t>
+      </w:r>
+      <w:proofErr w:type="spellEnd"/>
+      <w:r>
+        <w:rPr>
+          <w:rFonts w:ascii="Consolas" w:eastAsia="Times New Roman" w:hAnsi="Consolas" w:cs="Times New Roman"/>
+          <w:color w:val="292929"/>
+          <w:sz w:val="21"/>
+          <w:szCs w:val="21"/>
+          <w:lang w:val="en-US" w:eastAsia="ru-RU"/>
+        </w:rPr>
+        <w:t>(</w:t>
+      </w:r>
+      <w:proofErr w:type="spellStart"/>
+      <w:r>
+        <w:rPr>
+          <w:rFonts w:ascii="Consolas" w:eastAsia="Times New Roman" w:hAnsi="Consolas" w:cs="Times New Roman"/>
+          <w:color w:val="292929"/>
+          <w:sz w:val="21"/>
+          <w:szCs w:val="21"/>
+          <w:lang w:val="en-US" w:eastAsia="ru-RU"/>
+        </w:rPr>
         <w:t>iq</w:t>
       </w:r>
       <w:proofErr w:type="spellEnd"/>
@@ -5724,18 +6018,182 @@
           <w:color w:val="292929"/>
           <w:sz w:val="21"/>
           <w:szCs w:val="21"/>
+          <w:lang w:val="en-US" w:eastAsia="ru-RU"/>
+        </w:rPr>
+        <w:t>)</w:t>
+      </w:r>
+    </w:p>
+    <w:p>
+      <w:pPr>
+        <w:shd w:val="clear" w:color="auto" w:fill="FFFFFF"/>
+        <w:spacing w:after="0" w:line="240" w:lineRule="auto"/>
+        <w:rPr>
+          <w:rFonts w:ascii="Consolas" w:eastAsia="Times New Roman" w:hAnsi="Consolas" w:cs="Times New Roman"/>
+          <w:color w:val="292929"/>
+          <w:sz w:val="21"/>
+          <w:szCs w:val="21"/>
+          <w:lang w:val="en-US" w:eastAsia="ru-RU"/>
+        </w:rPr>
+      </w:pPr>
+      <w:r>
+        <w:rPr>
+          <w:rFonts w:ascii="Consolas" w:eastAsia="Times New Roman" w:hAnsi="Consolas" w:cs="Times New Roman"/>
+          <w:color w:val="515151"/>
+          <w:sz w:val="21"/>
+          <w:szCs w:val="21"/>
+          <w:lang w:val="en-US" w:eastAsia="ru-RU"/>
+        </w:rPr>
+        <w:t xml:space="preserve"># </w:t>
+      </w:r>
+      <w:proofErr w:type="gramStart"/>
+      <w:r>
+        <w:rPr>
+          <w:rFonts w:ascii="Consolas" w:eastAsia="Times New Roman" w:hAnsi="Consolas" w:cs="Times New Roman"/>
+          <w:color w:val="515151"/>
+          <w:sz w:val="21"/>
+          <w:szCs w:val="21"/>
+          <w:lang w:val="en-US" w:eastAsia="ru-RU"/>
+        </w:rPr>
+        <w:t>print(</w:t>
+      </w:r>
+      <w:proofErr w:type="gramEnd"/>
+      <w:r>
+        <w:rPr>
+          <w:rFonts w:ascii="Consolas" w:eastAsia="Times New Roman" w:hAnsi="Consolas" w:cs="Times New Roman"/>
+          <w:color w:val="515151"/>
+          <w:sz w:val="21"/>
+          <w:szCs w:val="21"/>
+          <w:lang w:val="en-US" w:eastAsia="ru-RU"/>
+        </w:rPr>
+        <w:t>f'</w:t>
+      </w:r>
+      <w:r>
+        <w:rPr>
+          <w:rFonts w:ascii="Consolas" w:eastAsia="Times New Roman" w:hAnsi="Consolas" w:cs="Times New Roman"/>
+          <w:color w:val="515151"/>
+          <w:sz w:val="21"/>
+          <w:szCs w:val="21"/>
           <w:lang w:eastAsia="ru-RU"/>
         </w:rPr>
+        <w:t>Промежуточные</w:t>
+      </w:r>
+      <w:r>
+        <w:rPr>
+          <w:rFonts w:ascii="Consolas" w:eastAsia="Times New Roman" w:hAnsi="Consolas" w:cs="Times New Roman"/>
+          <w:color w:val="515151"/>
+          <w:sz w:val="21"/>
+          <w:szCs w:val="21"/>
+          <w:lang w:val="en-US" w:eastAsia="ru-RU"/>
+        </w:rPr>
         <w:t xml:space="preserve"> </w:t>
       </w:r>
       <w:r>
         <w:rPr>
           <w:rFonts w:ascii="Consolas" w:eastAsia="Times New Roman" w:hAnsi="Consolas" w:cs="Times New Roman"/>
-          <w:color w:val="000000"/>
+          <w:color w:val="515151"/>
           <w:sz w:val="21"/>
           <w:szCs w:val="21"/>
           <w:lang w:eastAsia="ru-RU"/>
         </w:rPr>
+        <w:t>данные</w:t>
+      </w:r>
+      <w:r>
+        <w:rPr>
+          <w:rFonts w:ascii="Consolas" w:eastAsia="Times New Roman" w:hAnsi="Consolas" w:cs="Times New Roman"/>
+          <w:color w:val="515151"/>
+          <w:sz w:val="21"/>
+          <w:szCs w:val="21"/>
+          <w:lang w:val="en-US" w:eastAsia="ru-RU"/>
+        </w:rPr>
+        <w:t xml:space="preserve"> </w:t>
+      </w:r>
+      <w:proofErr w:type="spellStart"/>
+      <w:r>
+        <w:rPr>
+          <w:rFonts w:ascii="Consolas" w:eastAsia="Times New Roman" w:hAnsi="Consolas" w:cs="Times New Roman"/>
+          <w:color w:val="515151"/>
+          <w:sz w:val="21"/>
+          <w:szCs w:val="21"/>
+          <w:lang w:val="en-US" w:eastAsia="ru-RU"/>
+        </w:rPr>
+        <w:t>iq_std</w:t>
+      </w:r>
+      <w:proofErr w:type="spellEnd"/>
+      <w:r>
+        <w:rPr>
+          <w:rFonts w:ascii="Consolas" w:eastAsia="Times New Roman" w:hAnsi="Consolas" w:cs="Times New Roman"/>
+          <w:color w:val="515151"/>
+          <w:sz w:val="21"/>
+          <w:szCs w:val="21"/>
+          <w:lang w:val="en-US" w:eastAsia="ru-RU"/>
+        </w:rPr>
+        <w:t>: {round(</w:t>
+      </w:r>
+      <w:proofErr w:type="spellStart"/>
+      <w:r>
+        <w:rPr>
+          <w:rFonts w:ascii="Consolas" w:eastAsia="Times New Roman" w:hAnsi="Consolas" w:cs="Times New Roman"/>
+          <w:color w:val="515151"/>
+          <w:sz w:val="21"/>
+          <w:szCs w:val="21"/>
+          <w:lang w:val="en-US" w:eastAsia="ru-RU"/>
+        </w:rPr>
+        <w:t>iq_std,ROUND_NUMBER</w:t>
+      </w:r>
+      <w:proofErr w:type="spellEnd"/>
+      <w:r>
+        <w:rPr>
+          <w:rFonts w:ascii="Consolas" w:eastAsia="Times New Roman" w:hAnsi="Consolas" w:cs="Times New Roman"/>
+          <w:color w:val="515151"/>
+          <w:sz w:val="21"/>
+          <w:szCs w:val="21"/>
+          <w:lang w:val="en-US" w:eastAsia="ru-RU"/>
+        </w:rPr>
+        <w:t>)}')</w:t>
+      </w:r>
+    </w:p>
+    <w:p>
+      <w:pPr>
+        <w:shd w:val="clear" w:color="auto" w:fill="FFFFFF"/>
+        <w:spacing w:after="0" w:line="240" w:lineRule="auto"/>
+        <w:rPr>
+          <w:rFonts w:ascii="Consolas" w:eastAsia="Times New Roman" w:hAnsi="Consolas" w:cs="Times New Roman"/>
+          <w:color w:val="292929"/>
+          <w:sz w:val="21"/>
+          <w:szCs w:val="21"/>
+          <w:lang w:val="en-US" w:eastAsia="ru-RU"/>
+        </w:rPr>
+      </w:pPr>
+      <w:proofErr w:type="spellStart"/>
+      <w:r>
+        <w:rPr>
+          <w:rFonts w:ascii="Consolas" w:eastAsia="Times New Roman" w:hAnsi="Consolas" w:cs="Times New Roman"/>
+          <w:color w:val="292929"/>
+          <w:sz w:val="21"/>
+          <w:szCs w:val="21"/>
+          <w:lang w:val="en-US" w:eastAsia="ru-RU"/>
+        </w:rPr>
+        <w:t>iq_mean</w:t>
+      </w:r>
+      <w:proofErr w:type="spellEnd"/>
+      <w:r>
+        <w:rPr>
+          <w:rFonts w:ascii="Consolas" w:eastAsia="Times New Roman" w:hAnsi="Consolas" w:cs="Times New Roman"/>
+          <w:color w:val="292929"/>
+          <w:sz w:val="21"/>
+          <w:szCs w:val="21"/>
+          <w:lang w:val="en-US" w:eastAsia="ru-RU"/>
+        </w:rPr>
+        <w:t xml:space="preserve"> </w:t>
+      </w:r>
+      <w:r>
+        <w:rPr>
+          <w:rFonts w:ascii="Consolas" w:eastAsia="Times New Roman" w:hAnsi="Consolas" w:cs="Times New Roman"/>
+          <w:color w:val="000000"/>
+          <w:sz w:val="21"/>
+          <w:szCs w:val="21"/>
+          <w:lang w:val="en-US" w:eastAsia="ru-RU"/>
+        </w:rPr>
         <w:t>=</w:t>
       </w:r>
       <w:r>
@@ -5744,344 +6202,832 @@
           <w:color w:val="292929"/>
           <w:sz w:val="21"/>
           <w:szCs w:val="21"/>
+          <w:lang w:val="en-US" w:eastAsia="ru-RU"/>
+        </w:rPr>
+        <w:t xml:space="preserve"> mean(</w:t>
+      </w:r>
+      <w:proofErr w:type="spellStart"/>
+      <w:r>
+        <w:rPr>
+          <w:rFonts w:ascii="Consolas" w:eastAsia="Times New Roman" w:hAnsi="Consolas" w:cs="Times New Roman"/>
+          <w:color w:val="292929"/>
+          <w:sz w:val="21"/>
+          <w:szCs w:val="21"/>
+          <w:lang w:val="en-US" w:eastAsia="ru-RU"/>
+        </w:rPr>
+        <w:t>iq</w:t>
+      </w:r>
+      <w:proofErr w:type="spellEnd"/>
+      <w:r>
+        <w:rPr>
+          <w:rFonts w:ascii="Consolas" w:eastAsia="Times New Roman" w:hAnsi="Consolas" w:cs="Times New Roman"/>
+          <w:color w:val="292929"/>
+          <w:sz w:val="21"/>
+          <w:szCs w:val="21"/>
+          <w:lang w:val="en-US" w:eastAsia="ru-RU"/>
+        </w:rPr>
+        <w:t>)</w:t>
+      </w:r>
+    </w:p>
+    <w:p>
+      <w:pPr>
+        <w:shd w:val="clear" w:color="auto" w:fill="FFFFFF"/>
+        <w:spacing w:after="0" w:line="240" w:lineRule="auto"/>
+        <w:rPr>
+          <w:rFonts w:ascii="Consolas" w:eastAsia="Times New Roman" w:hAnsi="Consolas" w:cs="Times New Roman"/>
+          <w:color w:val="292929"/>
+          <w:sz w:val="21"/>
+          <w:szCs w:val="21"/>
+          <w:lang w:val="en-US" w:eastAsia="ru-RU"/>
+        </w:rPr>
+      </w:pPr>
+      <w:r>
+        <w:rPr>
+          <w:rFonts w:ascii="Consolas" w:eastAsia="Times New Roman" w:hAnsi="Consolas" w:cs="Times New Roman"/>
+          <w:color w:val="515151"/>
+          <w:sz w:val="21"/>
+          <w:szCs w:val="21"/>
+          <w:lang w:val="en-US" w:eastAsia="ru-RU"/>
+        </w:rPr>
+        <w:t xml:space="preserve"># </w:t>
+      </w:r>
+      <w:proofErr w:type="gramStart"/>
+      <w:r>
+        <w:rPr>
+          <w:rFonts w:ascii="Consolas" w:eastAsia="Times New Roman" w:hAnsi="Consolas" w:cs="Times New Roman"/>
+          <w:color w:val="515151"/>
+          <w:sz w:val="21"/>
+          <w:szCs w:val="21"/>
+          <w:lang w:val="en-US" w:eastAsia="ru-RU"/>
+        </w:rPr>
+        <w:t>print(</w:t>
+      </w:r>
+      <w:proofErr w:type="gramEnd"/>
+      <w:r>
+        <w:rPr>
+          <w:rFonts w:ascii="Consolas" w:eastAsia="Times New Roman" w:hAnsi="Consolas" w:cs="Times New Roman"/>
+          <w:color w:val="515151"/>
+          <w:sz w:val="21"/>
+          <w:szCs w:val="21"/>
+          <w:lang w:val="en-US" w:eastAsia="ru-RU"/>
+        </w:rPr>
+        <w:t>f'</w:t>
+      </w:r>
+      <w:r>
+        <w:rPr>
+          <w:rFonts w:ascii="Consolas" w:eastAsia="Times New Roman" w:hAnsi="Consolas" w:cs="Times New Roman"/>
+          <w:color w:val="515151"/>
+          <w:sz w:val="21"/>
+          <w:szCs w:val="21"/>
           <w:lang w:eastAsia="ru-RU"/>
         </w:rPr>
-        <w:t xml:space="preserve"> [</w:t>
-      </w:r>
+        <w:t>Промежуточные</w:t>
+      </w:r>
+      <w:r>
+        <w:rPr>
+          <w:rFonts w:ascii="Consolas" w:eastAsia="Times New Roman" w:hAnsi="Consolas" w:cs="Times New Roman"/>
+          <w:color w:val="515151"/>
+          <w:sz w:val="21"/>
+          <w:szCs w:val="21"/>
+          <w:lang w:val="en-US" w:eastAsia="ru-RU"/>
+        </w:rPr>
+        <w:t xml:space="preserve"> </w:t>
+      </w:r>
+      <w:r>
+        <w:rPr>
+          <w:rFonts w:ascii="Consolas" w:eastAsia="Times New Roman" w:hAnsi="Consolas" w:cs="Times New Roman"/>
+          <w:color w:val="515151"/>
+          <w:sz w:val="21"/>
+          <w:szCs w:val="21"/>
+          <w:lang w:eastAsia="ru-RU"/>
+        </w:rPr>
+        <w:t>данные</w:t>
+      </w:r>
+      <w:r>
+        <w:rPr>
+          <w:rFonts w:ascii="Consolas" w:eastAsia="Times New Roman" w:hAnsi="Consolas" w:cs="Times New Roman"/>
+          <w:color w:val="515151"/>
+          <w:sz w:val="21"/>
+          <w:szCs w:val="21"/>
+          <w:lang w:val="en-US" w:eastAsia="ru-RU"/>
+        </w:rPr>
+        <w:t xml:space="preserve"> </w:t>
+      </w:r>
+      <w:proofErr w:type="spellStart"/>
+      <w:r>
+        <w:rPr>
+          <w:rFonts w:ascii="Consolas" w:eastAsia="Times New Roman" w:hAnsi="Consolas" w:cs="Times New Roman"/>
+          <w:color w:val="515151"/>
+          <w:sz w:val="21"/>
+          <w:szCs w:val="21"/>
+          <w:lang w:val="en-US" w:eastAsia="ru-RU"/>
+        </w:rPr>
+        <w:t>iq_mean</w:t>
+      </w:r>
+      <w:proofErr w:type="spellEnd"/>
+      <w:r>
+        <w:rPr>
+          <w:rFonts w:ascii="Consolas" w:eastAsia="Times New Roman" w:hAnsi="Consolas" w:cs="Times New Roman"/>
+          <w:color w:val="515151"/>
+          <w:sz w:val="21"/>
+          <w:szCs w:val="21"/>
+          <w:lang w:val="en-US" w:eastAsia="ru-RU"/>
+        </w:rPr>
+        <w:t>: {round(</w:t>
+      </w:r>
+      <w:proofErr w:type="spellStart"/>
+      <w:r>
+        <w:rPr>
+          <w:rFonts w:ascii="Consolas" w:eastAsia="Times New Roman" w:hAnsi="Consolas" w:cs="Times New Roman"/>
+          <w:color w:val="515151"/>
+          <w:sz w:val="21"/>
+          <w:szCs w:val="21"/>
+          <w:lang w:val="en-US" w:eastAsia="ru-RU"/>
+        </w:rPr>
+        <w:t>iq_mean,ROUND_NUMBER</w:t>
+      </w:r>
+      <w:proofErr w:type="spellEnd"/>
+      <w:r>
+        <w:rPr>
+          <w:rFonts w:ascii="Consolas" w:eastAsia="Times New Roman" w:hAnsi="Consolas" w:cs="Times New Roman"/>
+          <w:color w:val="515151"/>
+          <w:sz w:val="21"/>
+          <w:szCs w:val="21"/>
+          <w:lang w:val="en-US" w:eastAsia="ru-RU"/>
+        </w:rPr>
+        <w:t>)}')</w:t>
+      </w:r>
+    </w:p>
+    <w:p>
+      <w:pPr>
+        <w:shd w:val="clear" w:color="auto" w:fill="FFFFFF"/>
+        <w:spacing w:after="0" w:line="240" w:lineRule="auto"/>
+        <w:rPr>
+          <w:rFonts w:ascii="Consolas" w:eastAsia="Times New Roman" w:hAnsi="Consolas" w:cs="Times New Roman"/>
+          <w:color w:val="292929"/>
+          <w:sz w:val="21"/>
+          <w:szCs w:val="21"/>
+          <w:lang w:val="en-US" w:eastAsia="ru-RU"/>
+        </w:rPr>
+      </w:pPr>
+      <w:r>
+        <w:rPr>
+          <w:rFonts w:ascii="Consolas" w:eastAsia="Times New Roman" w:hAnsi="Consolas" w:cs="Times New Roman"/>
+          <w:color w:val="292929"/>
+          <w:sz w:val="21"/>
+          <w:szCs w:val="21"/>
+          <w:lang w:val="en-US" w:eastAsia="ru-RU"/>
+        </w:rPr>
+        <w:t xml:space="preserve">z </w:t>
+      </w:r>
+      <w:r>
+        <w:rPr>
+          <w:rFonts w:ascii="Consolas" w:eastAsia="Times New Roman" w:hAnsi="Consolas" w:cs="Times New Roman"/>
+          <w:color w:val="000000"/>
+          <w:sz w:val="21"/>
+          <w:szCs w:val="21"/>
+          <w:lang w:val="en-US" w:eastAsia="ru-RU"/>
+        </w:rPr>
+        <w:t>=</w:t>
+      </w:r>
+      <w:r>
+        <w:rPr>
+          <w:rFonts w:ascii="Consolas" w:eastAsia="Times New Roman" w:hAnsi="Consolas" w:cs="Times New Roman"/>
+          <w:color w:val="292929"/>
+          <w:sz w:val="21"/>
+          <w:szCs w:val="21"/>
+          <w:lang w:val="en-US" w:eastAsia="ru-RU"/>
+        </w:rPr>
+        <w:t xml:space="preserve"> </w:t>
+      </w:r>
+      <w:proofErr w:type="spellStart"/>
+      <w:proofErr w:type="gramStart"/>
+      <w:r>
+        <w:rPr>
+          <w:rFonts w:ascii="Consolas" w:eastAsia="Times New Roman" w:hAnsi="Consolas" w:cs="Times New Roman"/>
+          <w:color w:val="292929"/>
+          <w:sz w:val="21"/>
+          <w:szCs w:val="21"/>
+          <w:lang w:val="en-US" w:eastAsia="ru-RU"/>
+        </w:rPr>
+        <w:t>stats.norm.ppf</w:t>
+      </w:r>
+      <w:proofErr w:type="spellEnd"/>
+      <w:r>
+        <w:rPr>
+          <w:rFonts w:ascii="Consolas" w:eastAsia="Times New Roman" w:hAnsi="Consolas" w:cs="Times New Roman"/>
+          <w:color w:val="292929"/>
+          <w:sz w:val="21"/>
+          <w:szCs w:val="21"/>
+          <w:lang w:val="en-US" w:eastAsia="ru-RU"/>
+        </w:rPr>
+        <w:t>(</w:t>
+      </w:r>
+      <w:proofErr w:type="gramEnd"/>
       <w:r>
         <w:rPr>
           <w:rFonts w:ascii="Consolas" w:eastAsia="Times New Roman" w:hAnsi="Consolas" w:cs="Times New Roman"/>
           <w:color w:val="096D48"/>
           <w:sz w:val="21"/>
           <w:szCs w:val="21"/>
+          <w:lang w:val="en-US" w:eastAsia="ru-RU"/>
+        </w:rPr>
+        <w:t>1</w:t>
+      </w:r>
+      <w:r>
+        <w:rPr>
+          <w:rFonts w:ascii="Consolas" w:eastAsia="Times New Roman" w:hAnsi="Consolas" w:cs="Times New Roman"/>
+          <w:color w:val="000000"/>
+          <w:sz w:val="21"/>
+          <w:szCs w:val="21"/>
+          <w:lang w:val="en-US" w:eastAsia="ru-RU"/>
+        </w:rPr>
+        <w:t>-</w:t>
+      </w:r>
+      <w:r>
+        <w:rPr>
+          <w:rFonts w:ascii="Consolas" w:eastAsia="Times New Roman" w:hAnsi="Consolas" w:cs="Times New Roman"/>
+          <w:color w:val="096D48"/>
+          <w:sz w:val="21"/>
+          <w:szCs w:val="21"/>
+          <w:lang w:val="en-US" w:eastAsia="ru-RU"/>
+        </w:rPr>
+        <w:t>.05</w:t>
+      </w:r>
+      <w:r>
+        <w:rPr>
+          <w:rFonts w:ascii="Consolas" w:eastAsia="Times New Roman" w:hAnsi="Consolas" w:cs="Times New Roman"/>
+          <w:color w:val="000000"/>
+          <w:sz w:val="21"/>
+          <w:szCs w:val="21"/>
+          <w:lang w:val="en-US" w:eastAsia="ru-RU"/>
+        </w:rPr>
+        <w:t>/</w:t>
+      </w:r>
+      <w:r>
+        <w:rPr>
+          <w:rFonts w:ascii="Consolas" w:eastAsia="Times New Roman" w:hAnsi="Consolas" w:cs="Times New Roman"/>
+          <w:color w:val="096D48"/>
+          <w:sz w:val="21"/>
+          <w:szCs w:val="21"/>
+          <w:lang w:val="en-US" w:eastAsia="ru-RU"/>
+        </w:rPr>
+        <w:t>2</w:t>
+      </w:r>
+      <w:r>
+        <w:rPr>
+          <w:rFonts w:ascii="Consolas" w:eastAsia="Times New Roman" w:hAnsi="Consolas" w:cs="Times New Roman"/>
+          <w:color w:val="292929"/>
+          <w:sz w:val="21"/>
+          <w:szCs w:val="21"/>
+          <w:lang w:val="en-US" w:eastAsia="ru-RU"/>
+        </w:rPr>
+        <w:t>)</w:t>
+      </w:r>
+    </w:p>
+    <w:p>
+      <w:pPr>
+        <w:shd w:val="clear" w:color="auto" w:fill="FFFFFF"/>
+        <w:spacing w:after="0" w:line="240" w:lineRule="auto"/>
+        <w:rPr>
+          <w:rFonts w:ascii="Consolas" w:eastAsia="Times New Roman" w:hAnsi="Consolas" w:cs="Times New Roman"/>
+          <w:color w:val="292929"/>
+          <w:sz w:val="21"/>
+          <w:szCs w:val="21"/>
+          <w:lang w:val="en-US" w:eastAsia="ru-RU"/>
+        </w:rPr>
+      </w:pPr>
+      <w:r>
+        <w:rPr>
+          <w:rFonts w:ascii="Consolas" w:eastAsia="Times New Roman" w:hAnsi="Consolas" w:cs="Times New Roman"/>
+          <w:color w:val="515151"/>
+          <w:sz w:val="21"/>
+          <w:szCs w:val="21"/>
+          <w:lang w:val="en-US" w:eastAsia="ru-RU"/>
+        </w:rPr>
+        <w:t xml:space="preserve"># </w:t>
+      </w:r>
+      <w:proofErr w:type="gramStart"/>
+      <w:r>
+        <w:rPr>
+          <w:rFonts w:ascii="Consolas" w:eastAsia="Times New Roman" w:hAnsi="Consolas" w:cs="Times New Roman"/>
+          <w:color w:val="515151"/>
+          <w:sz w:val="21"/>
+          <w:szCs w:val="21"/>
+          <w:lang w:val="en-US" w:eastAsia="ru-RU"/>
+        </w:rPr>
+        <w:t>print(</w:t>
+      </w:r>
+      <w:proofErr w:type="gramEnd"/>
+      <w:r>
+        <w:rPr>
+          <w:rFonts w:ascii="Consolas" w:eastAsia="Times New Roman" w:hAnsi="Consolas" w:cs="Times New Roman"/>
+          <w:color w:val="515151"/>
+          <w:sz w:val="21"/>
+          <w:szCs w:val="21"/>
+          <w:lang w:val="en-US" w:eastAsia="ru-RU"/>
+        </w:rPr>
+        <w:t>f'</w:t>
+      </w:r>
+      <w:r>
+        <w:rPr>
+          <w:rFonts w:ascii="Consolas" w:eastAsia="Times New Roman" w:hAnsi="Consolas" w:cs="Times New Roman"/>
+          <w:color w:val="515151"/>
+          <w:sz w:val="21"/>
+          <w:szCs w:val="21"/>
           <w:lang w:eastAsia="ru-RU"/>
         </w:rPr>
-        <w:t>131</w:t>
-      </w:r>
-      <w:r>
-        <w:rPr>
-          <w:rFonts w:ascii="Consolas" w:eastAsia="Times New Roman" w:hAnsi="Consolas" w:cs="Times New Roman"/>
-          <w:color w:val="292929"/>
+        <w:t>Промежуточные</w:t>
+      </w:r>
+      <w:r>
+        <w:rPr>
+          <w:rFonts w:ascii="Consolas" w:eastAsia="Times New Roman" w:hAnsi="Consolas" w:cs="Times New Roman"/>
+          <w:color w:val="515151"/>
+          <w:sz w:val="21"/>
+          <w:szCs w:val="21"/>
+          <w:lang w:val="en-US" w:eastAsia="ru-RU"/>
+        </w:rPr>
+        <w:t xml:space="preserve"> </w:t>
+      </w:r>
+      <w:r>
+        <w:rPr>
+          <w:rFonts w:ascii="Consolas" w:eastAsia="Times New Roman" w:hAnsi="Consolas" w:cs="Times New Roman"/>
+          <w:color w:val="515151"/>
           <w:sz w:val="21"/>
           <w:szCs w:val="21"/>
           <w:lang w:eastAsia="ru-RU"/>
         </w:rPr>
-        <w:t xml:space="preserve">, </w:t>
-      </w:r>
-      <w:r>
-        <w:rPr>
-          <w:rFonts w:ascii="Consolas" w:eastAsia="Times New Roman" w:hAnsi="Consolas" w:cs="Times New Roman"/>
-          <w:color w:val="096D48"/>
+        <w:t>данные</w:t>
+      </w:r>
+      <w:r>
+        <w:rPr>
+          <w:rFonts w:ascii="Consolas" w:eastAsia="Times New Roman" w:hAnsi="Consolas" w:cs="Times New Roman"/>
+          <w:color w:val="515151"/>
+          <w:sz w:val="21"/>
+          <w:szCs w:val="21"/>
+          <w:lang w:val="en-US" w:eastAsia="ru-RU"/>
+        </w:rPr>
+        <w:t xml:space="preserve"> z: {round(</w:t>
+      </w:r>
+      <w:proofErr w:type="spellStart"/>
+      <w:r>
+        <w:rPr>
+          <w:rFonts w:ascii="Consolas" w:eastAsia="Times New Roman" w:hAnsi="Consolas" w:cs="Times New Roman"/>
+          <w:color w:val="515151"/>
+          <w:sz w:val="21"/>
+          <w:szCs w:val="21"/>
+          <w:lang w:val="en-US" w:eastAsia="ru-RU"/>
+        </w:rPr>
+        <w:t>z,ROUND_NUMBER</w:t>
+      </w:r>
+      <w:proofErr w:type="spellEnd"/>
+      <w:r>
+        <w:rPr>
+          <w:rFonts w:ascii="Consolas" w:eastAsia="Times New Roman" w:hAnsi="Consolas" w:cs="Times New Roman"/>
+          <w:color w:val="515151"/>
+          <w:sz w:val="21"/>
+          <w:szCs w:val="21"/>
+          <w:lang w:val="en-US" w:eastAsia="ru-RU"/>
+        </w:rPr>
+        <w:t>)}')</w:t>
+      </w:r>
+    </w:p>
+    <w:p>
+      <w:pPr>
+        <w:shd w:val="clear" w:color="auto" w:fill="FFFFFF"/>
+        <w:spacing w:after="0" w:line="240" w:lineRule="auto"/>
+        <w:rPr>
+          <w:rFonts w:ascii="Consolas" w:eastAsia="Times New Roman" w:hAnsi="Consolas" w:cs="Times New Roman"/>
+          <w:color w:val="292929"/>
+          <w:sz w:val="21"/>
+          <w:szCs w:val="21"/>
+          <w:lang w:val="en-US" w:eastAsia="ru-RU"/>
+        </w:rPr>
+      </w:pPr>
+      <w:r>
+        <w:rPr>
+          <w:rFonts w:ascii="Consolas" w:eastAsia="Times New Roman" w:hAnsi="Consolas" w:cs="Times New Roman"/>
+          <w:color w:val="292929"/>
+          <w:sz w:val="21"/>
+          <w:szCs w:val="21"/>
+          <w:lang w:val="en-US" w:eastAsia="ru-RU"/>
+        </w:rPr>
+        <w:t xml:space="preserve">point_1 </w:t>
+      </w:r>
+      <w:r>
+        <w:rPr>
+          <w:rFonts w:ascii="Consolas" w:eastAsia="Times New Roman" w:hAnsi="Consolas" w:cs="Times New Roman"/>
+          <w:color w:val="000000"/>
+          <w:sz w:val="21"/>
+          <w:szCs w:val="21"/>
+          <w:lang w:val="en-US" w:eastAsia="ru-RU"/>
+        </w:rPr>
+        <w:t>=</w:t>
+      </w:r>
+      <w:r>
+        <w:rPr>
+          <w:rFonts w:ascii="Consolas" w:eastAsia="Times New Roman" w:hAnsi="Consolas" w:cs="Times New Roman"/>
+          <w:color w:val="292929"/>
+          <w:sz w:val="21"/>
+          <w:szCs w:val="21"/>
+          <w:lang w:val="en-US" w:eastAsia="ru-RU"/>
+        </w:rPr>
+        <w:t xml:space="preserve"> </w:t>
+      </w:r>
+      <w:proofErr w:type="spellStart"/>
+      <w:r>
+        <w:rPr>
+          <w:rFonts w:ascii="Consolas" w:eastAsia="Times New Roman" w:hAnsi="Consolas" w:cs="Times New Roman"/>
+          <w:color w:val="292929"/>
+          <w:sz w:val="21"/>
+          <w:szCs w:val="21"/>
+          <w:lang w:val="en-US" w:eastAsia="ru-RU"/>
+        </w:rPr>
+        <w:t>iq_mean</w:t>
+      </w:r>
+      <w:proofErr w:type="spellEnd"/>
+      <w:r>
+        <w:rPr>
+          <w:rFonts w:ascii="Consolas" w:eastAsia="Times New Roman" w:hAnsi="Consolas" w:cs="Times New Roman"/>
+          <w:color w:val="292929"/>
+          <w:sz w:val="21"/>
+          <w:szCs w:val="21"/>
+          <w:lang w:val="en-US" w:eastAsia="ru-RU"/>
+        </w:rPr>
+        <w:t xml:space="preserve"> </w:t>
+      </w:r>
+      <w:r>
+        <w:rPr>
+          <w:rFonts w:ascii="Consolas" w:eastAsia="Times New Roman" w:hAnsi="Consolas" w:cs="Times New Roman"/>
+          <w:color w:val="000000"/>
+          <w:sz w:val="21"/>
+          <w:szCs w:val="21"/>
+          <w:lang w:val="en-US" w:eastAsia="ru-RU"/>
+        </w:rPr>
+        <w:t>-</w:t>
+      </w:r>
+      <w:r>
+        <w:rPr>
+          <w:rFonts w:ascii="Consolas" w:eastAsia="Times New Roman" w:hAnsi="Consolas" w:cs="Times New Roman"/>
+          <w:color w:val="292929"/>
+          <w:sz w:val="21"/>
+          <w:szCs w:val="21"/>
+          <w:lang w:val="en-US" w:eastAsia="ru-RU"/>
+        </w:rPr>
+        <w:t xml:space="preserve"> z</w:t>
+      </w:r>
+      <w:r>
+        <w:rPr>
+          <w:rFonts w:ascii="Consolas" w:eastAsia="Times New Roman" w:hAnsi="Consolas" w:cs="Times New Roman"/>
+          <w:color w:val="000000"/>
+          <w:sz w:val="21"/>
+          <w:szCs w:val="21"/>
+          <w:lang w:val="en-US" w:eastAsia="ru-RU"/>
+        </w:rPr>
+        <w:t>*</w:t>
+      </w:r>
+      <w:proofErr w:type="spellStart"/>
+      <w:r>
+        <w:rPr>
+          <w:rFonts w:ascii="Consolas" w:eastAsia="Times New Roman" w:hAnsi="Consolas" w:cs="Times New Roman"/>
+          <w:color w:val="292929"/>
+          <w:sz w:val="21"/>
+          <w:szCs w:val="21"/>
+          <w:lang w:val="en-US" w:eastAsia="ru-RU"/>
+        </w:rPr>
+        <w:t>iq_std</w:t>
+      </w:r>
+      <w:proofErr w:type="spellEnd"/>
+      <w:r>
+        <w:rPr>
+          <w:rFonts w:ascii="Consolas" w:eastAsia="Times New Roman" w:hAnsi="Consolas" w:cs="Times New Roman"/>
+          <w:color w:val="000000"/>
+          <w:sz w:val="21"/>
+          <w:szCs w:val="21"/>
+          <w:lang w:val="en-US" w:eastAsia="ru-RU"/>
+        </w:rPr>
+        <w:t>/</w:t>
+      </w:r>
+      <w:r>
+        <w:rPr>
+          <w:rFonts w:ascii="Consolas" w:eastAsia="Times New Roman" w:hAnsi="Consolas" w:cs="Times New Roman"/>
+          <w:color w:val="292929"/>
+          <w:sz w:val="21"/>
+          <w:szCs w:val="21"/>
+          <w:lang w:val="en-US" w:eastAsia="ru-RU"/>
+        </w:rPr>
+        <w:t>sqrt(</w:t>
+      </w:r>
+      <w:proofErr w:type="spellStart"/>
+      <w:r>
+        <w:rPr>
+          <w:rFonts w:ascii="Consolas" w:eastAsia="Times New Roman" w:hAnsi="Consolas" w:cs="Times New Roman"/>
+          <w:color w:val="5E2CBC"/>
+          <w:sz w:val="21"/>
+          <w:szCs w:val="21"/>
+          <w:lang w:val="en-US" w:eastAsia="ru-RU"/>
+        </w:rPr>
+        <w:t>len</w:t>
+      </w:r>
+      <w:proofErr w:type="spellEnd"/>
+      <w:r>
+        <w:rPr>
+          <w:rFonts w:ascii="Consolas" w:eastAsia="Times New Roman" w:hAnsi="Consolas" w:cs="Times New Roman"/>
+          <w:color w:val="292929"/>
+          <w:sz w:val="21"/>
+          <w:szCs w:val="21"/>
+          <w:lang w:val="en-US" w:eastAsia="ru-RU"/>
+        </w:rPr>
+        <w:t>(</w:t>
+      </w:r>
+      <w:proofErr w:type="spellStart"/>
+      <w:r>
+        <w:rPr>
+          <w:rFonts w:ascii="Consolas" w:eastAsia="Times New Roman" w:hAnsi="Consolas" w:cs="Times New Roman"/>
+          <w:color w:val="292929"/>
+          <w:sz w:val="21"/>
+          <w:szCs w:val="21"/>
+          <w:lang w:val="en-US" w:eastAsia="ru-RU"/>
+        </w:rPr>
+        <w:t>iq</w:t>
+      </w:r>
+      <w:proofErr w:type="spellEnd"/>
+      <w:r>
+        <w:rPr>
+          <w:rFonts w:ascii="Consolas" w:eastAsia="Times New Roman" w:hAnsi="Consolas" w:cs="Times New Roman"/>
+          <w:color w:val="292929"/>
+          <w:sz w:val="21"/>
+          <w:szCs w:val="21"/>
+          <w:lang w:val="en-US" w:eastAsia="ru-RU"/>
+        </w:rPr>
+        <w:t>))</w:t>
+      </w:r>
+    </w:p>
+    <w:p>
+      <w:pPr>
+        <w:shd w:val="clear" w:color="auto" w:fill="FFFFFF"/>
+        <w:spacing w:after="0" w:line="240" w:lineRule="auto"/>
+        <w:rPr>
+          <w:rFonts w:ascii="Consolas" w:eastAsia="Times New Roman" w:hAnsi="Consolas" w:cs="Times New Roman"/>
+          <w:color w:val="292929"/>
+          <w:sz w:val="21"/>
+          <w:szCs w:val="21"/>
+          <w:lang w:val="en-US" w:eastAsia="ru-RU"/>
+        </w:rPr>
+      </w:pPr>
+      <w:r>
+        <w:rPr>
+          <w:rFonts w:ascii="Consolas" w:eastAsia="Times New Roman" w:hAnsi="Consolas" w:cs="Times New Roman"/>
+          <w:color w:val="292929"/>
+          <w:sz w:val="21"/>
+          <w:szCs w:val="21"/>
+          <w:lang w:val="en-US" w:eastAsia="ru-RU"/>
+        </w:rPr>
+        <w:t xml:space="preserve">point_2 </w:t>
+      </w:r>
+      <w:r>
+        <w:rPr>
+          <w:rFonts w:ascii="Consolas" w:eastAsia="Times New Roman" w:hAnsi="Consolas" w:cs="Times New Roman"/>
+          <w:color w:val="000000"/>
+          <w:sz w:val="21"/>
+          <w:szCs w:val="21"/>
+          <w:lang w:val="en-US" w:eastAsia="ru-RU"/>
+        </w:rPr>
+        <w:t>=</w:t>
+      </w:r>
+      <w:r>
+        <w:rPr>
+          <w:rFonts w:ascii="Consolas" w:eastAsia="Times New Roman" w:hAnsi="Consolas" w:cs="Times New Roman"/>
+          <w:color w:val="292929"/>
+          <w:sz w:val="21"/>
+          <w:szCs w:val="21"/>
+          <w:lang w:val="en-US" w:eastAsia="ru-RU"/>
+        </w:rPr>
+        <w:t xml:space="preserve"> </w:t>
+      </w:r>
+      <w:proofErr w:type="spellStart"/>
+      <w:r>
+        <w:rPr>
+          <w:rFonts w:ascii="Consolas" w:eastAsia="Times New Roman" w:hAnsi="Consolas" w:cs="Times New Roman"/>
+          <w:color w:val="292929"/>
+          <w:sz w:val="21"/>
+          <w:szCs w:val="21"/>
+          <w:lang w:val="en-US" w:eastAsia="ru-RU"/>
+        </w:rPr>
+        <w:t>iq_mean</w:t>
+      </w:r>
+      <w:proofErr w:type="spellEnd"/>
+      <w:r>
+        <w:rPr>
+          <w:rFonts w:ascii="Consolas" w:eastAsia="Times New Roman" w:hAnsi="Consolas" w:cs="Times New Roman"/>
+          <w:color w:val="292929"/>
+          <w:sz w:val="21"/>
+          <w:szCs w:val="21"/>
+          <w:lang w:val="en-US" w:eastAsia="ru-RU"/>
+        </w:rPr>
+        <w:t xml:space="preserve"> </w:t>
+      </w:r>
+      <w:r>
+        <w:rPr>
+          <w:rFonts w:ascii="Consolas" w:eastAsia="Times New Roman" w:hAnsi="Consolas" w:cs="Times New Roman"/>
+          <w:color w:val="000000"/>
+          <w:sz w:val="21"/>
+          <w:szCs w:val="21"/>
+          <w:lang w:val="en-US" w:eastAsia="ru-RU"/>
+        </w:rPr>
+        <w:t>+</w:t>
+      </w:r>
+      <w:r>
+        <w:rPr>
+          <w:rFonts w:ascii="Consolas" w:eastAsia="Times New Roman" w:hAnsi="Consolas" w:cs="Times New Roman"/>
+          <w:color w:val="292929"/>
+          <w:sz w:val="21"/>
+          <w:szCs w:val="21"/>
+          <w:lang w:val="en-US" w:eastAsia="ru-RU"/>
+        </w:rPr>
+        <w:t xml:space="preserve"> z</w:t>
+      </w:r>
+      <w:r>
+        <w:rPr>
+          <w:rFonts w:ascii="Consolas" w:eastAsia="Times New Roman" w:hAnsi="Consolas" w:cs="Times New Roman"/>
+          <w:color w:val="000000"/>
+          <w:sz w:val="21"/>
+          <w:szCs w:val="21"/>
+          <w:lang w:val="en-US" w:eastAsia="ru-RU"/>
+        </w:rPr>
+        <w:t>*</w:t>
+      </w:r>
+      <w:proofErr w:type="spellStart"/>
+      <w:r>
+        <w:rPr>
+          <w:rFonts w:ascii="Consolas" w:eastAsia="Times New Roman" w:hAnsi="Consolas" w:cs="Times New Roman"/>
+          <w:color w:val="292929"/>
+          <w:sz w:val="21"/>
+          <w:szCs w:val="21"/>
+          <w:lang w:val="en-US" w:eastAsia="ru-RU"/>
+        </w:rPr>
+        <w:t>iq_std</w:t>
+      </w:r>
+      <w:proofErr w:type="spellEnd"/>
+      <w:r>
+        <w:rPr>
+          <w:rFonts w:ascii="Consolas" w:eastAsia="Times New Roman" w:hAnsi="Consolas" w:cs="Times New Roman"/>
+          <w:color w:val="000000"/>
+          <w:sz w:val="21"/>
+          <w:szCs w:val="21"/>
+          <w:lang w:val="en-US" w:eastAsia="ru-RU"/>
+        </w:rPr>
+        <w:t>/</w:t>
+      </w:r>
+      <w:r>
+        <w:rPr>
+          <w:rFonts w:ascii="Consolas" w:eastAsia="Times New Roman" w:hAnsi="Consolas" w:cs="Times New Roman"/>
+          <w:color w:val="292929"/>
+          <w:sz w:val="21"/>
+          <w:szCs w:val="21"/>
+          <w:lang w:val="en-US" w:eastAsia="ru-RU"/>
+        </w:rPr>
+        <w:t>sqrt(</w:t>
+      </w:r>
+      <w:proofErr w:type="spellStart"/>
+      <w:r>
+        <w:rPr>
+          <w:rFonts w:ascii="Consolas" w:eastAsia="Times New Roman" w:hAnsi="Consolas" w:cs="Times New Roman"/>
+          <w:color w:val="5E2CBC"/>
+          <w:sz w:val="21"/>
+          <w:szCs w:val="21"/>
+          <w:lang w:val="en-US" w:eastAsia="ru-RU"/>
+        </w:rPr>
+        <w:t>len</w:t>
+      </w:r>
+      <w:proofErr w:type="spellEnd"/>
+      <w:r>
+        <w:rPr>
+          <w:rFonts w:ascii="Consolas" w:eastAsia="Times New Roman" w:hAnsi="Consolas" w:cs="Times New Roman"/>
+          <w:color w:val="292929"/>
+          <w:sz w:val="21"/>
+          <w:szCs w:val="21"/>
+          <w:lang w:val="en-US" w:eastAsia="ru-RU"/>
+        </w:rPr>
+        <w:t>(</w:t>
+      </w:r>
+      <w:proofErr w:type="spellStart"/>
+      <w:r>
+        <w:rPr>
+          <w:rFonts w:ascii="Consolas" w:eastAsia="Times New Roman" w:hAnsi="Consolas" w:cs="Times New Roman"/>
+          <w:color w:val="292929"/>
+          <w:sz w:val="21"/>
+          <w:szCs w:val="21"/>
+          <w:lang w:val="en-US" w:eastAsia="ru-RU"/>
+        </w:rPr>
+        <w:t>iq</w:t>
+      </w:r>
+      <w:proofErr w:type="spellEnd"/>
+      <w:r>
+        <w:rPr>
+          <w:rFonts w:ascii="Consolas" w:eastAsia="Times New Roman" w:hAnsi="Consolas" w:cs="Times New Roman"/>
+          <w:color w:val="292929"/>
+          <w:sz w:val="21"/>
+          <w:szCs w:val="21"/>
+          <w:lang w:val="en-US" w:eastAsia="ru-RU"/>
+        </w:rPr>
+        <w:t>))</w:t>
+      </w:r>
+    </w:p>
+    <w:p>
+      <w:pPr>
+        <w:shd w:val="clear" w:color="auto" w:fill="FFFFFF"/>
+        <w:spacing w:after="0" w:line="240" w:lineRule="auto"/>
+        <w:rPr>
+          <w:rFonts w:ascii="Consolas" w:eastAsia="Times New Roman" w:hAnsi="Consolas" w:cs="Times New Roman"/>
+          <w:color w:val="292929"/>
+          <w:sz w:val="21"/>
+          <w:szCs w:val="21"/>
+          <w:lang w:val="en-US" w:eastAsia="ru-RU"/>
+        </w:rPr>
+      </w:pPr>
+      <w:proofErr w:type="gramStart"/>
+      <w:r>
+        <w:rPr>
+          <w:rFonts w:ascii="Consolas" w:eastAsia="Times New Roman" w:hAnsi="Consolas" w:cs="Times New Roman"/>
+          <w:color w:val="5E2CBC"/>
+          <w:sz w:val="21"/>
+          <w:szCs w:val="21"/>
+          <w:lang w:val="en-US" w:eastAsia="ru-RU"/>
+        </w:rPr>
+        <w:t>print</w:t>
+      </w:r>
+      <w:r>
+        <w:rPr>
+          <w:rFonts w:ascii="Consolas" w:eastAsia="Times New Roman" w:hAnsi="Consolas" w:cs="Times New Roman"/>
+          <w:color w:val="292929"/>
+          <w:sz w:val="21"/>
+          <w:szCs w:val="21"/>
+          <w:lang w:val="en-US" w:eastAsia="ru-RU"/>
+        </w:rPr>
+        <w:t>(</w:t>
+      </w:r>
+      <w:proofErr w:type="gramEnd"/>
+      <w:r>
+        <w:rPr>
+          <w:rFonts w:ascii="Consolas" w:eastAsia="Times New Roman" w:hAnsi="Consolas" w:cs="Times New Roman"/>
+          <w:color w:val="0F4A85"/>
+          <w:sz w:val="21"/>
+          <w:szCs w:val="21"/>
+          <w:lang w:val="en-US" w:eastAsia="ru-RU"/>
+        </w:rPr>
+        <w:t>f'</w:t>
+      </w:r>
+      <w:r>
+        <w:rPr>
+          <w:rFonts w:ascii="Consolas" w:eastAsia="Times New Roman" w:hAnsi="Consolas" w:cs="Times New Roman"/>
+          <w:color w:val="0F4A85"/>
           <w:sz w:val="21"/>
           <w:szCs w:val="21"/>
           <w:lang w:eastAsia="ru-RU"/>
         </w:rPr>
-        <w:t>125</w:t>
-      </w:r>
-      <w:r>
-        <w:rPr>
-          <w:rFonts w:ascii="Consolas" w:eastAsia="Times New Roman" w:hAnsi="Consolas" w:cs="Times New Roman"/>
-          <w:color w:val="292929"/>
+        <w:t>Задание</w:t>
+      </w:r>
+      <w:r>
+        <w:rPr>
+          <w:rFonts w:ascii="Consolas" w:eastAsia="Times New Roman" w:hAnsi="Consolas" w:cs="Times New Roman"/>
+          <w:color w:val="0F4A85"/>
+          <w:sz w:val="21"/>
+          <w:szCs w:val="21"/>
+          <w:lang w:val="en-US" w:eastAsia="ru-RU"/>
+        </w:rPr>
+        <w:t xml:space="preserve"> 2: </w:t>
+      </w:r>
+      <w:r>
+        <w:rPr>
+          <w:rFonts w:ascii="Consolas" w:eastAsia="Times New Roman" w:hAnsi="Consolas" w:cs="Times New Roman"/>
+          <w:color w:val="0F4A85"/>
           <w:sz w:val="21"/>
           <w:szCs w:val="21"/>
           <w:lang w:eastAsia="ru-RU"/>
         </w:rPr>
-        <w:t xml:space="preserve">, </w:t>
-      </w:r>
-      <w:r>
-        <w:rPr>
-          <w:rFonts w:ascii="Consolas" w:eastAsia="Times New Roman" w:hAnsi="Consolas" w:cs="Times New Roman"/>
-          <w:color w:val="096D48"/>
+        <w:t>Доверительный</w:t>
+      </w:r>
+      <w:r>
+        <w:rPr>
+          <w:rFonts w:ascii="Consolas" w:eastAsia="Times New Roman" w:hAnsi="Consolas" w:cs="Times New Roman"/>
+          <w:color w:val="0F4A85"/>
+          <w:sz w:val="21"/>
+          <w:szCs w:val="21"/>
+          <w:lang w:val="en-US" w:eastAsia="ru-RU"/>
+        </w:rPr>
+        <w:t xml:space="preserve"> </w:t>
+      </w:r>
+      <w:r>
+        <w:rPr>
+          <w:rFonts w:ascii="Consolas" w:eastAsia="Times New Roman" w:hAnsi="Consolas" w:cs="Times New Roman"/>
+          <w:color w:val="0F4A85"/>
           <w:sz w:val="21"/>
           <w:szCs w:val="21"/>
           <w:lang w:eastAsia="ru-RU"/>
         </w:rPr>
-        <w:t>115</w:t>
-      </w:r>
-      <w:r>
-        <w:rPr>
-          <w:rFonts w:ascii="Consolas" w:eastAsia="Times New Roman" w:hAnsi="Consolas" w:cs="Times New Roman"/>
-          <w:color w:val="292929"/>
-          <w:sz w:val="21"/>
-          <w:szCs w:val="21"/>
-          <w:lang w:eastAsia="ru-RU"/>
-        </w:rPr>
-        <w:t xml:space="preserve">, </w:t>
-      </w:r>
-      <w:r>
-        <w:rPr>
-          <w:rFonts w:ascii="Consolas" w:eastAsia="Times New Roman" w:hAnsi="Consolas" w:cs="Times New Roman"/>
-          <w:color w:val="096D48"/>
-          <w:sz w:val="21"/>
-          <w:szCs w:val="21"/>
-          <w:lang w:eastAsia="ru-RU"/>
-        </w:rPr>
-        <w:t>122</w:t>
-      </w:r>
-      <w:r>
-        <w:rPr>
-          <w:rFonts w:ascii="Consolas" w:eastAsia="Times New Roman" w:hAnsi="Consolas" w:cs="Times New Roman"/>
-          <w:color w:val="292929"/>
-          <w:sz w:val="21"/>
-          <w:szCs w:val="21"/>
-          <w:lang w:eastAsia="ru-RU"/>
-        </w:rPr>
-        <w:t xml:space="preserve">, </w:t>
-      </w:r>
-      <w:r>
-        <w:rPr>
-          <w:rFonts w:ascii="Consolas" w:eastAsia="Times New Roman" w:hAnsi="Consolas" w:cs="Times New Roman"/>
-          <w:color w:val="096D48"/>
-          <w:sz w:val="21"/>
-          <w:szCs w:val="21"/>
-          <w:lang w:eastAsia="ru-RU"/>
-        </w:rPr>
-        <w:t>131</w:t>
-      </w:r>
-      <w:r>
-        <w:rPr>
-          <w:rFonts w:ascii="Consolas" w:eastAsia="Times New Roman" w:hAnsi="Consolas" w:cs="Times New Roman"/>
-          <w:color w:val="292929"/>
-          <w:sz w:val="21"/>
-          <w:szCs w:val="21"/>
-          <w:lang w:eastAsia="ru-RU"/>
-        </w:rPr>
-        <w:t xml:space="preserve">, </w:t>
-      </w:r>
-      <w:r>
-        <w:rPr>
-          <w:rFonts w:ascii="Consolas" w:eastAsia="Times New Roman" w:hAnsi="Consolas" w:cs="Times New Roman"/>
-          <w:color w:val="096D48"/>
-          <w:sz w:val="21"/>
-          <w:szCs w:val="21"/>
-          <w:lang w:eastAsia="ru-RU"/>
-        </w:rPr>
-        <w:t>115</w:t>
-      </w:r>
-      <w:r>
-        <w:rPr>
-          <w:rFonts w:ascii="Consolas" w:eastAsia="Times New Roman" w:hAnsi="Consolas" w:cs="Times New Roman"/>
-          <w:color w:val="292929"/>
-          <w:sz w:val="21"/>
-          <w:szCs w:val="21"/>
-          <w:lang w:eastAsia="ru-RU"/>
-        </w:rPr>
-        <w:t xml:space="preserve">, </w:t>
-      </w:r>
-      <w:r>
-        <w:rPr>
-          <w:rFonts w:ascii="Consolas" w:eastAsia="Times New Roman" w:hAnsi="Consolas" w:cs="Times New Roman"/>
-          <w:color w:val="096D48"/>
-          <w:sz w:val="21"/>
-          <w:szCs w:val="21"/>
-          <w:lang w:eastAsia="ru-RU"/>
-        </w:rPr>
-        <w:t>107</w:t>
-      </w:r>
-      <w:r>
-        <w:rPr>
-          <w:rFonts w:ascii="Consolas" w:eastAsia="Times New Roman" w:hAnsi="Consolas" w:cs="Times New Roman"/>
-          <w:color w:val="292929"/>
-          <w:sz w:val="21"/>
-          <w:szCs w:val="21"/>
-          <w:lang w:eastAsia="ru-RU"/>
-        </w:rPr>
-        <w:t xml:space="preserve">, </w:t>
-      </w:r>
-      <w:r>
-        <w:rPr>
-          <w:rFonts w:ascii="Consolas" w:eastAsia="Times New Roman" w:hAnsi="Consolas" w:cs="Times New Roman"/>
-          <w:color w:val="096D48"/>
-          <w:sz w:val="21"/>
-          <w:szCs w:val="21"/>
-          <w:lang w:eastAsia="ru-RU"/>
-        </w:rPr>
-        <w:t>99</w:t>
-      </w:r>
-      <w:r>
-        <w:rPr>
-          <w:rFonts w:ascii="Consolas" w:eastAsia="Times New Roman" w:hAnsi="Consolas" w:cs="Times New Roman"/>
-          <w:color w:val="292929"/>
-          <w:sz w:val="21"/>
-          <w:szCs w:val="21"/>
-          <w:lang w:eastAsia="ru-RU"/>
-        </w:rPr>
-        <w:t xml:space="preserve">, </w:t>
-      </w:r>
-      <w:r>
-        <w:rPr>
-          <w:rFonts w:ascii="Consolas" w:eastAsia="Times New Roman" w:hAnsi="Consolas" w:cs="Times New Roman"/>
-          <w:color w:val="096D48"/>
-          <w:sz w:val="21"/>
-          <w:szCs w:val="21"/>
-          <w:lang w:eastAsia="ru-RU"/>
-        </w:rPr>
-        <w:t>125</w:t>
-      </w:r>
-      <w:r>
-        <w:rPr>
-          <w:rFonts w:ascii="Consolas" w:eastAsia="Times New Roman" w:hAnsi="Consolas" w:cs="Times New Roman"/>
-          <w:color w:val="292929"/>
-          <w:sz w:val="21"/>
-          <w:szCs w:val="21"/>
-          <w:lang w:eastAsia="ru-RU"/>
-        </w:rPr>
-        <w:t xml:space="preserve">, </w:t>
-      </w:r>
-      <w:r>
-        <w:rPr>
-          <w:rFonts w:ascii="Consolas" w:eastAsia="Times New Roman" w:hAnsi="Consolas" w:cs="Times New Roman"/>
-          <w:color w:val="096D48"/>
-          <w:sz w:val="21"/>
-          <w:szCs w:val="21"/>
-          <w:lang w:eastAsia="ru-RU"/>
-        </w:rPr>
-        <w:t>111</w:t>
-      </w:r>
-      <w:r>
-        <w:rPr>
-          <w:rFonts w:ascii="Consolas" w:eastAsia="Times New Roman" w:hAnsi="Consolas" w:cs="Times New Roman"/>
-          <w:color w:val="292929"/>
-          <w:sz w:val="21"/>
-          <w:szCs w:val="21"/>
-          <w:lang w:eastAsia="ru-RU"/>
-        </w:rPr>
-        <w:t>]</w:t>
-      </w:r>
-    </w:p>
-    <w:p>
-      <w:pPr>
-        <w:shd w:val="clear" w:color="auto" w:fill="FFFFFF"/>
-        <w:spacing w:after="0" w:line="240" w:lineRule="auto"/>
-        <w:rPr>
-          <w:rFonts w:ascii="Consolas" w:eastAsia="Times New Roman" w:hAnsi="Consolas" w:cs="Times New Roman"/>
-          <w:color w:val="292929"/>
-          <w:sz w:val="21"/>
-          <w:szCs w:val="21"/>
-          <w:lang w:eastAsia="ru-RU"/>
-        </w:rPr>
-      </w:pPr>
-      <w:proofErr w:type="spellStart"/>
-      <w:r>
-        <w:rPr>
-          <w:rFonts w:ascii="Consolas" w:eastAsia="Times New Roman" w:hAnsi="Consolas" w:cs="Times New Roman"/>
-          <w:color w:val="292929"/>
-          <w:sz w:val="21"/>
-          <w:szCs w:val="21"/>
-          <w:lang w:eastAsia="ru-RU"/>
-        </w:rPr>
-        <w:t>iq_std</w:t>
-      </w:r>
-      <w:proofErr w:type="spellEnd"/>
-      <w:r>
-        <w:rPr>
-          <w:rFonts w:ascii="Consolas" w:eastAsia="Times New Roman" w:hAnsi="Consolas" w:cs="Times New Roman"/>
-          <w:color w:val="292929"/>
-          <w:sz w:val="21"/>
-          <w:szCs w:val="21"/>
-          <w:lang w:eastAsia="ru-RU"/>
-        </w:rPr>
-        <w:t xml:space="preserve"> </w:t>
-      </w:r>
-      <w:r>
-        <w:rPr>
-          <w:rFonts w:ascii="Consolas" w:eastAsia="Times New Roman" w:hAnsi="Consolas" w:cs="Times New Roman"/>
-          <w:color w:val="000000"/>
-          <w:sz w:val="21"/>
-          <w:szCs w:val="21"/>
-          <w:lang w:eastAsia="ru-RU"/>
-        </w:rPr>
-        <w:t>=</w:t>
-      </w:r>
-      <w:r>
-        <w:rPr>
-          <w:rFonts w:ascii="Consolas" w:eastAsia="Times New Roman" w:hAnsi="Consolas" w:cs="Times New Roman"/>
-          <w:color w:val="292929"/>
-          <w:sz w:val="21"/>
-          <w:szCs w:val="21"/>
-          <w:lang w:eastAsia="ru-RU"/>
-        </w:rPr>
-        <w:t xml:space="preserve"> </w:t>
-      </w:r>
-      <w:proofErr w:type="spellStart"/>
-      <w:r>
-        <w:rPr>
-          <w:rFonts w:ascii="Consolas" w:eastAsia="Times New Roman" w:hAnsi="Consolas" w:cs="Times New Roman"/>
-          <w:color w:val="292929"/>
-          <w:sz w:val="21"/>
-          <w:szCs w:val="21"/>
-          <w:lang w:eastAsia="ru-RU"/>
-        </w:rPr>
-        <w:t>np.std</w:t>
-      </w:r>
-      <w:proofErr w:type="spellEnd"/>
-      <w:r>
-        <w:rPr>
-          <w:rFonts w:ascii="Consolas" w:eastAsia="Times New Roman" w:hAnsi="Consolas" w:cs="Times New Roman"/>
-          <w:color w:val="292929"/>
-          <w:sz w:val="21"/>
-          <w:szCs w:val="21"/>
-          <w:lang w:eastAsia="ru-RU"/>
-        </w:rPr>
-        <w:t>(</w:t>
-      </w:r>
-      <w:proofErr w:type="spellStart"/>
-      <w:r>
-        <w:rPr>
-          <w:rFonts w:ascii="Consolas" w:eastAsia="Times New Roman" w:hAnsi="Consolas" w:cs="Times New Roman"/>
-          <w:color w:val="292929"/>
-          <w:sz w:val="21"/>
-          <w:szCs w:val="21"/>
-          <w:lang w:eastAsia="ru-RU"/>
-        </w:rPr>
-        <w:t>iq</w:t>
-      </w:r>
-      <w:proofErr w:type="spellEnd"/>
-      <w:r>
-        <w:rPr>
-          <w:rFonts w:ascii="Consolas" w:eastAsia="Times New Roman" w:hAnsi="Consolas" w:cs="Times New Roman"/>
-          <w:color w:val="292929"/>
-          <w:sz w:val="21"/>
-          <w:szCs w:val="21"/>
-          <w:lang w:eastAsia="ru-RU"/>
-        </w:rPr>
-        <w:t>)</w:t>
-      </w:r>
-    </w:p>
-    <w:p>
-      <w:pPr>
-        <w:shd w:val="clear" w:color="auto" w:fill="FFFFFF"/>
-        <w:spacing w:after="0" w:line="240" w:lineRule="auto"/>
-        <w:rPr>
-          <w:rFonts w:ascii="Consolas" w:eastAsia="Times New Roman" w:hAnsi="Consolas" w:cs="Times New Roman"/>
-          <w:color w:val="292929"/>
-          <w:sz w:val="21"/>
-          <w:szCs w:val="21"/>
-          <w:lang w:val="en-US" w:eastAsia="ru-RU"/>
-        </w:rPr>
-      </w:pPr>
-      <w:proofErr w:type="gramStart"/>
-      <w:r>
-        <w:rPr>
-          <w:rFonts w:ascii="Consolas" w:eastAsia="Times New Roman" w:hAnsi="Consolas" w:cs="Times New Roman"/>
-          <w:color w:val="5E2CBC"/>
-          <w:sz w:val="21"/>
-          <w:szCs w:val="21"/>
-          <w:lang w:val="en-US" w:eastAsia="ru-RU"/>
-        </w:rPr>
-        <w:t>print</w:t>
-      </w:r>
-      <w:r>
-        <w:rPr>
-          <w:rFonts w:ascii="Consolas" w:eastAsia="Times New Roman" w:hAnsi="Consolas" w:cs="Times New Roman"/>
-          <w:color w:val="292929"/>
-          <w:sz w:val="21"/>
-          <w:szCs w:val="21"/>
-          <w:lang w:val="en-US" w:eastAsia="ru-RU"/>
-        </w:rPr>
-        <w:t>(</w:t>
-      </w:r>
-      <w:proofErr w:type="gramEnd"/>
+        <w:t>интервал</w:t>
+      </w:r>
       <w:r>
         <w:rPr>
           <w:rFonts w:ascii="Consolas" w:eastAsia="Times New Roman" w:hAnsi="Consolas" w:cs="Times New Roman"/>
@@ -6090,1098 +7036,7 @@
           <w:szCs w:val="21"/>
           <w:lang w:val="en-US" w:eastAsia="ru-RU"/>
         </w:rPr>
-        <w:t>f'</w:t>
-      </w:r>
-      <w:r>
-        <w:rPr>
-          <w:rFonts w:ascii="Consolas" w:eastAsia="Times New Roman" w:hAnsi="Consolas" w:cs="Times New Roman"/>
-          <w:color w:val="0F4A85"/>
-          <w:sz w:val="21"/>
-          <w:szCs w:val="21"/>
-          <w:lang w:eastAsia="ru-RU"/>
-        </w:rPr>
-        <w:t>Промежуточные</w:t>
-      </w:r>
-      <w:r>
-        <w:rPr>
-          <w:rFonts w:ascii="Consolas" w:eastAsia="Times New Roman" w:hAnsi="Consolas" w:cs="Times New Roman"/>
-          <w:color w:val="0F4A85"/>
-          <w:sz w:val="21"/>
-          <w:szCs w:val="21"/>
-          <w:lang w:val="en-US" w:eastAsia="ru-RU"/>
-        </w:rPr>
-        <w:t xml:space="preserve"> </w:t>
-      </w:r>
-      <w:r>
-        <w:rPr>
-          <w:rFonts w:ascii="Consolas" w:eastAsia="Times New Roman" w:hAnsi="Consolas" w:cs="Times New Roman"/>
-          <w:color w:val="0F4A85"/>
-          <w:sz w:val="21"/>
-          <w:szCs w:val="21"/>
-          <w:lang w:eastAsia="ru-RU"/>
-        </w:rPr>
-        <w:t>данные</w:t>
-      </w:r>
-      <w:r>
-        <w:rPr>
-          <w:rFonts w:ascii="Consolas" w:eastAsia="Times New Roman" w:hAnsi="Consolas" w:cs="Times New Roman"/>
-          <w:color w:val="0F4A85"/>
-          <w:sz w:val="21"/>
-          <w:szCs w:val="21"/>
-          <w:lang w:val="en-US" w:eastAsia="ru-RU"/>
-        </w:rPr>
-        <w:t xml:space="preserve"> </w:t>
-      </w:r>
-      <w:proofErr w:type="spellStart"/>
-      <w:r>
-        <w:rPr>
-          <w:rFonts w:ascii="Consolas" w:eastAsia="Times New Roman" w:hAnsi="Consolas" w:cs="Times New Roman"/>
-          <w:color w:val="0F4A85"/>
-          <w:sz w:val="21"/>
-          <w:szCs w:val="21"/>
-          <w:lang w:val="en-US" w:eastAsia="ru-RU"/>
-        </w:rPr>
-        <w:t>iq_std</w:t>
-      </w:r>
-      <w:proofErr w:type="spellEnd"/>
-      <w:r>
-        <w:rPr>
-          <w:rFonts w:ascii="Consolas" w:eastAsia="Times New Roman" w:hAnsi="Consolas" w:cs="Times New Roman"/>
-          <w:color w:val="0F4A85"/>
-          <w:sz w:val="21"/>
-          <w:szCs w:val="21"/>
-          <w:lang w:val="en-US" w:eastAsia="ru-RU"/>
-        </w:rPr>
-        <w:t>: {</w:t>
-      </w:r>
-      <w:r>
-        <w:rPr>
-          <w:rFonts w:ascii="Consolas" w:eastAsia="Times New Roman" w:hAnsi="Consolas" w:cs="Times New Roman"/>
-          <w:color w:val="5E2CBC"/>
-          <w:sz w:val="21"/>
-          <w:szCs w:val="21"/>
-          <w:lang w:val="en-US" w:eastAsia="ru-RU"/>
-        </w:rPr>
-        <w:t>round</w:t>
-      </w:r>
-      <w:r>
-        <w:rPr>
-          <w:rFonts w:ascii="Consolas" w:eastAsia="Times New Roman" w:hAnsi="Consolas" w:cs="Times New Roman"/>
-          <w:color w:val="292929"/>
-          <w:sz w:val="21"/>
-          <w:szCs w:val="21"/>
-          <w:lang w:val="en-US" w:eastAsia="ru-RU"/>
-        </w:rPr>
-        <w:t>(</w:t>
-      </w:r>
-      <w:proofErr w:type="spellStart"/>
-      <w:r>
-        <w:rPr>
-          <w:rFonts w:ascii="Consolas" w:eastAsia="Times New Roman" w:hAnsi="Consolas" w:cs="Times New Roman"/>
-          <w:color w:val="292929"/>
-          <w:sz w:val="21"/>
-          <w:szCs w:val="21"/>
-          <w:lang w:val="en-US" w:eastAsia="ru-RU"/>
-        </w:rPr>
-        <w:t>iq_std,ROUND_NUMBER</w:t>
-      </w:r>
-      <w:proofErr w:type="spellEnd"/>
-      <w:r>
-        <w:rPr>
-          <w:rFonts w:ascii="Consolas" w:eastAsia="Times New Roman" w:hAnsi="Consolas" w:cs="Times New Roman"/>
-          <w:color w:val="292929"/>
-          <w:sz w:val="21"/>
-          <w:szCs w:val="21"/>
-          <w:lang w:val="en-US" w:eastAsia="ru-RU"/>
-        </w:rPr>
-        <w:t>)</w:t>
-      </w:r>
-      <w:r>
-        <w:rPr>
-          <w:rFonts w:ascii="Consolas" w:eastAsia="Times New Roman" w:hAnsi="Consolas" w:cs="Times New Roman"/>
-          <w:color w:val="0F4A85"/>
-          <w:sz w:val="21"/>
-          <w:szCs w:val="21"/>
-          <w:lang w:val="en-US" w:eastAsia="ru-RU"/>
-        </w:rPr>
-        <w:t>}'</w:t>
-      </w:r>
-      <w:r>
-        <w:rPr>
-          <w:rFonts w:ascii="Consolas" w:eastAsia="Times New Roman" w:hAnsi="Consolas" w:cs="Times New Roman"/>
-          <w:color w:val="292929"/>
-          <w:sz w:val="21"/>
-          <w:szCs w:val="21"/>
-          <w:lang w:val="en-US" w:eastAsia="ru-RU"/>
-        </w:rPr>
-        <w:t>)</w:t>
-      </w:r>
-    </w:p>
-    <w:p>
-      <w:pPr>
-        <w:shd w:val="clear" w:color="auto" w:fill="FFFFFF"/>
-        <w:spacing w:after="0" w:line="240" w:lineRule="auto"/>
-        <w:rPr>
-          <w:rFonts w:ascii="Consolas" w:eastAsia="Times New Roman" w:hAnsi="Consolas" w:cs="Times New Roman"/>
-          <w:color w:val="292929"/>
-          <w:sz w:val="21"/>
-          <w:szCs w:val="21"/>
-          <w:lang w:val="en-US" w:eastAsia="ru-RU"/>
-        </w:rPr>
-      </w:pPr>
-      <w:proofErr w:type="spellStart"/>
-      <w:r>
-        <w:rPr>
-          <w:rFonts w:ascii="Consolas" w:eastAsia="Times New Roman" w:hAnsi="Consolas" w:cs="Times New Roman"/>
-          <w:color w:val="292929"/>
-          <w:sz w:val="21"/>
-          <w:szCs w:val="21"/>
-          <w:lang w:val="en-US" w:eastAsia="ru-RU"/>
-        </w:rPr>
-        <w:t>iq_mean</w:t>
-      </w:r>
-      <w:proofErr w:type="spellEnd"/>
-      <w:r>
-        <w:rPr>
-          <w:rFonts w:ascii="Consolas" w:eastAsia="Times New Roman" w:hAnsi="Consolas" w:cs="Times New Roman"/>
-          <w:color w:val="292929"/>
-          <w:sz w:val="21"/>
-          <w:szCs w:val="21"/>
-          <w:lang w:val="en-US" w:eastAsia="ru-RU"/>
-        </w:rPr>
-        <w:t xml:space="preserve"> </w:t>
-      </w:r>
-      <w:r>
-        <w:rPr>
-          <w:rFonts w:ascii="Consolas" w:eastAsia="Times New Roman" w:hAnsi="Consolas" w:cs="Times New Roman"/>
-          <w:color w:val="000000"/>
-          <w:sz w:val="21"/>
-          <w:szCs w:val="21"/>
-          <w:lang w:val="en-US" w:eastAsia="ru-RU"/>
-        </w:rPr>
-        <w:t>=</w:t>
-      </w:r>
-      <w:r>
-        <w:rPr>
-          <w:rFonts w:ascii="Consolas" w:eastAsia="Times New Roman" w:hAnsi="Consolas" w:cs="Times New Roman"/>
-          <w:color w:val="292929"/>
-          <w:sz w:val="21"/>
-          <w:szCs w:val="21"/>
-          <w:lang w:val="en-US" w:eastAsia="ru-RU"/>
-        </w:rPr>
-        <w:t xml:space="preserve"> mean(</w:t>
-      </w:r>
-      <w:proofErr w:type="spellStart"/>
-      <w:r>
-        <w:rPr>
-          <w:rFonts w:ascii="Consolas" w:eastAsia="Times New Roman" w:hAnsi="Consolas" w:cs="Times New Roman"/>
-          <w:color w:val="292929"/>
-          <w:sz w:val="21"/>
-          <w:szCs w:val="21"/>
-          <w:lang w:val="en-US" w:eastAsia="ru-RU"/>
-        </w:rPr>
-        <w:t>iq</w:t>
-      </w:r>
-      <w:proofErr w:type="spellEnd"/>
-      <w:r>
-        <w:rPr>
-          <w:rFonts w:ascii="Consolas" w:eastAsia="Times New Roman" w:hAnsi="Consolas" w:cs="Times New Roman"/>
-          <w:color w:val="292929"/>
-          <w:sz w:val="21"/>
-          <w:szCs w:val="21"/>
-          <w:lang w:val="en-US" w:eastAsia="ru-RU"/>
-        </w:rPr>
-        <w:t>)</w:t>
-      </w:r>
-    </w:p>
-    <w:p>
-      <w:pPr>
-        <w:shd w:val="clear" w:color="auto" w:fill="FFFFFF"/>
-        <w:spacing w:after="0" w:line="240" w:lineRule="auto"/>
-        <w:rPr>
-          <w:rFonts w:ascii="Consolas" w:eastAsia="Times New Roman" w:hAnsi="Consolas" w:cs="Times New Roman"/>
-          <w:color w:val="292929"/>
-          <w:sz w:val="21"/>
-          <w:szCs w:val="21"/>
-          <w:lang w:val="en-US" w:eastAsia="ru-RU"/>
-        </w:rPr>
-      </w:pPr>
-      <w:proofErr w:type="gramStart"/>
-      <w:r>
-        <w:rPr>
-          <w:rFonts w:ascii="Consolas" w:eastAsia="Times New Roman" w:hAnsi="Consolas" w:cs="Times New Roman"/>
-          <w:color w:val="5E2CBC"/>
-          <w:sz w:val="21"/>
-          <w:szCs w:val="21"/>
-          <w:lang w:val="en-US" w:eastAsia="ru-RU"/>
-        </w:rPr>
-        <w:t>print</w:t>
-      </w:r>
-      <w:r>
-        <w:rPr>
-          <w:rFonts w:ascii="Consolas" w:eastAsia="Times New Roman" w:hAnsi="Consolas" w:cs="Times New Roman"/>
-          <w:color w:val="292929"/>
-          <w:sz w:val="21"/>
-          <w:szCs w:val="21"/>
-          <w:lang w:val="en-US" w:eastAsia="ru-RU"/>
-        </w:rPr>
-        <w:t>(</w:t>
-      </w:r>
-      <w:proofErr w:type="gramEnd"/>
-      <w:r>
-        <w:rPr>
-          <w:rFonts w:ascii="Consolas" w:eastAsia="Times New Roman" w:hAnsi="Consolas" w:cs="Times New Roman"/>
-          <w:color w:val="0F4A85"/>
-          <w:sz w:val="21"/>
-          <w:szCs w:val="21"/>
-          <w:lang w:val="en-US" w:eastAsia="ru-RU"/>
-        </w:rPr>
-        <w:t>f'</w:t>
-      </w:r>
-      <w:r>
-        <w:rPr>
-          <w:rFonts w:ascii="Consolas" w:eastAsia="Times New Roman" w:hAnsi="Consolas" w:cs="Times New Roman"/>
-          <w:color w:val="0F4A85"/>
-          <w:sz w:val="21"/>
-          <w:szCs w:val="21"/>
-          <w:lang w:eastAsia="ru-RU"/>
-        </w:rPr>
-        <w:t>Промежуточные</w:t>
-      </w:r>
-      <w:r>
-        <w:rPr>
-          <w:rFonts w:ascii="Consolas" w:eastAsia="Times New Roman" w:hAnsi="Consolas" w:cs="Times New Roman"/>
-          <w:color w:val="0F4A85"/>
-          <w:sz w:val="21"/>
-          <w:szCs w:val="21"/>
-          <w:lang w:val="en-US" w:eastAsia="ru-RU"/>
-        </w:rPr>
-        <w:t xml:space="preserve"> </w:t>
-      </w:r>
-      <w:r>
-        <w:rPr>
-          <w:rFonts w:ascii="Consolas" w:eastAsia="Times New Roman" w:hAnsi="Consolas" w:cs="Times New Roman"/>
-          <w:color w:val="0F4A85"/>
-          <w:sz w:val="21"/>
-          <w:szCs w:val="21"/>
-          <w:lang w:eastAsia="ru-RU"/>
-        </w:rPr>
-        <w:t>данные</w:t>
-      </w:r>
-      <w:r>
-        <w:rPr>
-          <w:rFonts w:ascii="Consolas" w:eastAsia="Times New Roman" w:hAnsi="Consolas" w:cs="Times New Roman"/>
-          <w:color w:val="0F4A85"/>
-          <w:sz w:val="21"/>
-          <w:szCs w:val="21"/>
-          <w:lang w:val="en-US" w:eastAsia="ru-RU"/>
-        </w:rPr>
-        <w:t xml:space="preserve"> </w:t>
-      </w:r>
-      <w:proofErr w:type="spellStart"/>
-      <w:r>
-        <w:rPr>
-          <w:rFonts w:ascii="Consolas" w:eastAsia="Times New Roman" w:hAnsi="Consolas" w:cs="Times New Roman"/>
-          <w:color w:val="0F4A85"/>
-          <w:sz w:val="21"/>
-          <w:szCs w:val="21"/>
-          <w:lang w:val="en-US" w:eastAsia="ru-RU"/>
-        </w:rPr>
-        <w:t>iq_mean</w:t>
-      </w:r>
-      <w:proofErr w:type="spellEnd"/>
-      <w:r>
-        <w:rPr>
-          <w:rFonts w:ascii="Consolas" w:eastAsia="Times New Roman" w:hAnsi="Consolas" w:cs="Times New Roman"/>
-          <w:color w:val="0F4A85"/>
-          <w:sz w:val="21"/>
-          <w:szCs w:val="21"/>
-          <w:lang w:val="en-US" w:eastAsia="ru-RU"/>
-        </w:rPr>
-        <w:t>: {</w:t>
-      </w:r>
-      <w:r>
-        <w:rPr>
-          <w:rFonts w:ascii="Consolas" w:eastAsia="Times New Roman" w:hAnsi="Consolas" w:cs="Times New Roman"/>
-          <w:color w:val="5E2CBC"/>
-          <w:sz w:val="21"/>
-          <w:szCs w:val="21"/>
-          <w:lang w:val="en-US" w:eastAsia="ru-RU"/>
-        </w:rPr>
-        <w:t>round</w:t>
-      </w:r>
-      <w:r>
-        <w:rPr>
-          <w:rFonts w:ascii="Consolas" w:eastAsia="Times New Roman" w:hAnsi="Consolas" w:cs="Times New Roman"/>
-          <w:color w:val="292929"/>
-          <w:sz w:val="21"/>
-          <w:szCs w:val="21"/>
-          <w:lang w:val="en-US" w:eastAsia="ru-RU"/>
-        </w:rPr>
-        <w:t>(</w:t>
-      </w:r>
-      <w:proofErr w:type="spellStart"/>
-      <w:r>
-        <w:rPr>
-          <w:rFonts w:ascii="Consolas" w:eastAsia="Times New Roman" w:hAnsi="Consolas" w:cs="Times New Roman"/>
-          <w:color w:val="292929"/>
-          <w:sz w:val="21"/>
-          <w:szCs w:val="21"/>
-          <w:lang w:val="en-US" w:eastAsia="ru-RU"/>
-        </w:rPr>
-        <w:t>iq_mean,ROUND_NUMBER</w:t>
-      </w:r>
-      <w:proofErr w:type="spellEnd"/>
-      <w:r>
-        <w:rPr>
-          <w:rFonts w:ascii="Consolas" w:eastAsia="Times New Roman" w:hAnsi="Consolas" w:cs="Times New Roman"/>
-          <w:color w:val="292929"/>
-          <w:sz w:val="21"/>
-          <w:szCs w:val="21"/>
-          <w:lang w:val="en-US" w:eastAsia="ru-RU"/>
-        </w:rPr>
-        <w:t>)</w:t>
-      </w:r>
-      <w:r>
-        <w:rPr>
-          <w:rFonts w:ascii="Consolas" w:eastAsia="Times New Roman" w:hAnsi="Consolas" w:cs="Times New Roman"/>
-          <w:color w:val="0F4A85"/>
-          <w:sz w:val="21"/>
-          <w:szCs w:val="21"/>
-          <w:lang w:val="en-US" w:eastAsia="ru-RU"/>
-        </w:rPr>
-        <w:t>}'</w:t>
-      </w:r>
-      <w:r>
-        <w:rPr>
-          <w:rFonts w:ascii="Consolas" w:eastAsia="Times New Roman" w:hAnsi="Consolas" w:cs="Times New Roman"/>
-          <w:color w:val="292929"/>
-          <w:sz w:val="21"/>
-          <w:szCs w:val="21"/>
-          <w:lang w:val="en-US" w:eastAsia="ru-RU"/>
-        </w:rPr>
-        <w:t>)</w:t>
-      </w:r>
-    </w:p>
-    <w:p>
-      <w:pPr>
-        <w:shd w:val="clear" w:color="auto" w:fill="FFFFFF"/>
-        <w:spacing w:after="0" w:line="240" w:lineRule="auto"/>
-        <w:rPr>
-          <w:rFonts w:ascii="Consolas" w:eastAsia="Times New Roman" w:hAnsi="Consolas" w:cs="Times New Roman"/>
-          <w:color w:val="292929"/>
-          <w:sz w:val="21"/>
-          <w:szCs w:val="21"/>
-          <w:lang w:val="en-US" w:eastAsia="ru-RU"/>
-        </w:rPr>
-      </w:pPr>
-      <w:r>
-        <w:rPr>
-          <w:rFonts w:ascii="Consolas" w:eastAsia="Times New Roman" w:hAnsi="Consolas" w:cs="Times New Roman"/>
-          <w:color w:val="292929"/>
-          <w:sz w:val="21"/>
-          <w:szCs w:val="21"/>
-          <w:lang w:val="en-US" w:eastAsia="ru-RU"/>
-        </w:rPr>
-        <w:t xml:space="preserve">z </w:t>
-      </w:r>
-      <w:r>
-        <w:rPr>
-          <w:rFonts w:ascii="Consolas" w:eastAsia="Times New Roman" w:hAnsi="Consolas" w:cs="Times New Roman"/>
-          <w:color w:val="000000"/>
-          <w:sz w:val="21"/>
-          <w:szCs w:val="21"/>
-          <w:lang w:val="en-US" w:eastAsia="ru-RU"/>
-        </w:rPr>
-        <w:t>=</w:t>
-      </w:r>
-      <w:r>
-        <w:rPr>
-          <w:rFonts w:ascii="Consolas" w:eastAsia="Times New Roman" w:hAnsi="Consolas" w:cs="Times New Roman"/>
-          <w:color w:val="292929"/>
-          <w:sz w:val="21"/>
-          <w:szCs w:val="21"/>
-          <w:lang w:val="en-US" w:eastAsia="ru-RU"/>
-        </w:rPr>
-        <w:t xml:space="preserve"> </w:t>
-      </w:r>
-      <w:proofErr w:type="spellStart"/>
-      <w:proofErr w:type="gramStart"/>
-      <w:r>
-        <w:rPr>
-          <w:rFonts w:ascii="Consolas" w:eastAsia="Times New Roman" w:hAnsi="Consolas" w:cs="Times New Roman"/>
-          <w:color w:val="292929"/>
-          <w:sz w:val="21"/>
-          <w:szCs w:val="21"/>
-          <w:lang w:val="en-US" w:eastAsia="ru-RU"/>
-        </w:rPr>
-        <w:t>stats.norm.ppf</w:t>
-      </w:r>
-      <w:proofErr w:type="spellEnd"/>
-      <w:r>
-        <w:rPr>
-          <w:rFonts w:ascii="Consolas" w:eastAsia="Times New Roman" w:hAnsi="Consolas" w:cs="Times New Roman"/>
-          <w:color w:val="292929"/>
-          <w:sz w:val="21"/>
-          <w:szCs w:val="21"/>
-          <w:lang w:val="en-US" w:eastAsia="ru-RU"/>
-        </w:rPr>
-        <w:t>(</w:t>
-      </w:r>
-      <w:proofErr w:type="gramEnd"/>
-      <w:r>
-        <w:rPr>
-          <w:rFonts w:ascii="Consolas" w:eastAsia="Times New Roman" w:hAnsi="Consolas" w:cs="Times New Roman"/>
-          <w:color w:val="096D48"/>
-          <w:sz w:val="21"/>
-          <w:szCs w:val="21"/>
-          <w:lang w:val="en-US" w:eastAsia="ru-RU"/>
-        </w:rPr>
-        <w:t>1</w:t>
-      </w:r>
-      <w:r>
-        <w:rPr>
-          <w:rFonts w:ascii="Consolas" w:eastAsia="Times New Roman" w:hAnsi="Consolas" w:cs="Times New Roman"/>
-          <w:color w:val="000000"/>
-          <w:sz w:val="21"/>
-          <w:szCs w:val="21"/>
-          <w:lang w:val="en-US" w:eastAsia="ru-RU"/>
-        </w:rPr>
-        <w:t>-</w:t>
-      </w:r>
-      <w:r>
-        <w:rPr>
-          <w:rFonts w:ascii="Consolas" w:eastAsia="Times New Roman" w:hAnsi="Consolas" w:cs="Times New Roman"/>
-          <w:color w:val="096D48"/>
-          <w:sz w:val="21"/>
-          <w:szCs w:val="21"/>
-          <w:lang w:val="en-US" w:eastAsia="ru-RU"/>
-        </w:rPr>
-        <w:t>.05</w:t>
-      </w:r>
-      <w:r>
-        <w:rPr>
-          <w:rFonts w:ascii="Consolas" w:eastAsia="Times New Roman" w:hAnsi="Consolas" w:cs="Times New Roman"/>
-          <w:color w:val="000000"/>
-          <w:sz w:val="21"/>
-          <w:szCs w:val="21"/>
-          <w:lang w:val="en-US" w:eastAsia="ru-RU"/>
-        </w:rPr>
-        <w:t>/</w:t>
-      </w:r>
-      <w:r>
-        <w:rPr>
-          <w:rFonts w:ascii="Consolas" w:eastAsia="Times New Roman" w:hAnsi="Consolas" w:cs="Times New Roman"/>
-          <w:color w:val="096D48"/>
-          <w:sz w:val="21"/>
-          <w:szCs w:val="21"/>
-          <w:lang w:val="en-US" w:eastAsia="ru-RU"/>
-        </w:rPr>
-        <w:t>2</w:t>
-      </w:r>
-      <w:r>
-        <w:rPr>
-          <w:rFonts w:ascii="Consolas" w:eastAsia="Times New Roman" w:hAnsi="Consolas" w:cs="Times New Roman"/>
-          <w:color w:val="292929"/>
-          <w:sz w:val="21"/>
-          <w:szCs w:val="21"/>
-          <w:lang w:val="en-US" w:eastAsia="ru-RU"/>
-        </w:rPr>
-        <w:t>)</w:t>
-      </w:r>
-    </w:p>
-    <w:p>
-      <w:pPr>
-        <w:shd w:val="clear" w:color="auto" w:fill="FFFFFF"/>
-        <w:spacing w:after="0" w:line="240" w:lineRule="auto"/>
-        <w:rPr>
-          <w:rFonts w:ascii="Consolas" w:eastAsia="Times New Roman" w:hAnsi="Consolas" w:cs="Times New Roman"/>
-          <w:color w:val="292929"/>
-          <w:sz w:val="21"/>
-          <w:szCs w:val="21"/>
-          <w:lang w:val="en-US" w:eastAsia="ru-RU"/>
-        </w:rPr>
-      </w:pPr>
-      <w:proofErr w:type="gramStart"/>
-      <w:r>
-        <w:rPr>
-          <w:rFonts w:ascii="Consolas" w:eastAsia="Times New Roman" w:hAnsi="Consolas" w:cs="Times New Roman"/>
-          <w:color w:val="5E2CBC"/>
-          <w:sz w:val="21"/>
-          <w:szCs w:val="21"/>
-          <w:lang w:val="en-US" w:eastAsia="ru-RU"/>
-        </w:rPr>
-        <w:t>print</w:t>
-      </w:r>
-      <w:r>
-        <w:rPr>
-          <w:rFonts w:ascii="Consolas" w:eastAsia="Times New Roman" w:hAnsi="Consolas" w:cs="Times New Roman"/>
-          <w:color w:val="292929"/>
-          <w:sz w:val="21"/>
-          <w:szCs w:val="21"/>
-          <w:lang w:val="en-US" w:eastAsia="ru-RU"/>
-        </w:rPr>
-        <w:t>(</w:t>
-      </w:r>
-      <w:proofErr w:type="gramEnd"/>
-      <w:r>
-        <w:rPr>
-          <w:rFonts w:ascii="Consolas" w:eastAsia="Times New Roman" w:hAnsi="Consolas" w:cs="Times New Roman"/>
-          <w:color w:val="0F4A85"/>
-          <w:sz w:val="21"/>
-          <w:szCs w:val="21"/>
-          <w:lang w:val="en-US" w:eastAsia="ru-RU"/>
-        </w:rPr>
-        <w:t>f'</w:t>
-      </w:r>
-      <w:r>
-        <w:rPr>
-          <w:rFonts w:ascii="Consolas" w:eastAsia="Times New Roman" w:hAnsi="Consolas" w:cs="Times New Roman"/>
-          <w:color w:val="0F4A85"/>
-          <w:sz w:val="21"/>
-          <w:szCs w:val="21"/>
-          <w:lang w:eastAsia="ru-RU"/>
-        </w:rPr>
-        <w:t>Промежуточные</w:t>
-      </w:r>
-      <w:r>
-        <w:rPr>
-          <w:rFonts w:ascii="Consolas" w:eastAsia="Times New Roman" w:hAnsi="Consolas" w:cs="Times New Roman"/>
-          <w:color w:val="0F4A85"/>
-          <w:sz w:val="21"/>
-          <w:szCs w:val="21"/>
-          <w:lang w:val="en-US" w:eastAsia="ru-RU"/>
-        </w:rPr>
-        <w:t xml:space="preserve"> </w:t>
-      </w:r>
-      <w:r>
-        <w:rPr>
-          <w:rFonts w:ascii="Consolas" w:eastAsia="Times New Roman" w:hAnsi="Consolas" w:cs="Times New Roman"/>
-          <w:color w:val="0F4A85"/>
-          <w:sz w:val="21"/>
-          <w:szCs w:val="21"/>
-          <w:lang w:eastAsia="ru-RU"/>
-        </w:rPr>
-        <w:t>данные</w:t>
-      </w:r>
-      <w:r>
-        <w:rPr>
-          <w:rFonts w:ascii="Consolas" w:eastAsia="Times New Roman" w:hAnsi="Consolas" w:cs="Times New Roman"/>
-          <w:color w:val="0F4A85"/>
-          <w:sz w:val="21"/>
-          <w:szCs w:val="21"/>
-          <w:lang w:val="en-US" w:eastAsia="ru-RU"/>
-        </w:rPr>
-        <w:t xml:space="preserve"> z: {</w:t>
-      </w:r>
-      <w:r>
-        <w:rPr>
-          <w:rFonts w:ascii="Consolas" w:eastAsia="Times New Roman" w:hAnsi="Consolas" w:cs="Times New Roman"/>
-          <w:color w:val="5E2CBC"/>
-          <w:sz w:val="21"/>
-          <w:szCs w:val="21"/>
-          <w:lang w:val="en-US" w:eastAsia="ru-RU"/>
-        </w:rPr>
-        <w:t>round</w:t>
-      </w:r>
-      <w:r>
-        <w:rPr>
-          <w:rFonts w:ascii="Consolas" w:eastAsia="Times New Roman" w:hAnsi="Consolas" w:cs="Times New Roman"/>
-          <w:color w:val="292929"/>
-          <w:sz w:val="21"/>
-          <w:szCs w:val="21"/>
-          <w:lang w:val="en-US" w:eastAsia="ru-RU"/>
-        </w:rPr>
-        <w:t>(</w:t>
-      </w:r>
-      <w:proofErr w:type="spellStart"/>
-      <w:r>
-        <w:rPr>
-          <w:rFonts w:ascii="Consolas" w:eastAsia="Times New Roman" w:hAnsi="Consolas" w:cs="Times New Roman"/>
-          <w:color w:val="292929"/>
-          <w:sz w:val="21"/>
-          <w:szCs w:val="21"/>
-          <w:lang w:val="en-US" w:eastAsia="ru-RU"/>
-        </w:rPr>
-        <w:t>z,ROUND_NUMBER</w:t>
-      </w:r>
-      <w:proofErr w:type="spellEnd"/>
-      <w:r>
-        <w:rPr>
-          <w:rFonts w:ascii="Consolas" w:eastAsia="Times New Roman" w:hAnsi="Consolas" w:cs="Times New Roman"/>
-          <w:color w:val="292929"/>
-          <w:sz w:val="21"/>
-          <w:szCs w:val="21"/>
-          <w:lang w:val="en-US" w:eastAsia="ru-RU"/>
-        </w:rPr>
-        <w:t>)</w:t>
-      </w:r>
-      <w:r>
-        <w:rPr>
-          <w:rFonts w:ascii="Consolas" w:eastAsia="Times New Roman" w:hAnsi="Consolas" w:cs="Times New Roman"/>
-          <w:color w:val="0F4A85"/>
-          <w:sz w:val="21"/>
-          <w:szCs w:val="21"/>
-          <w:lang w:val="en-US" w:eastAsia="ru-RU"/>
-        </w:rPr>
-        <w:t>}'</w:t>
-      </w:r>
-      <w:r>
-        <w:rPr>
-          <w:rFonts w:ascii="Consolas" w:eastAsia="Times New Roman" w:hAnsi="Consolas" w:cs="Times New Roman"/>
-          <w:color w:val="292929"/>
-          <w:sz w:val="21"/>
-          <w:szCs w:val="21"/>
-          <w:lang w:val="en-US" w:eastAsia="ru-RU"/>
-        </w:rPr>
-        <w:t>)</w:t>
-      </w:r>
-    </w:p>
-    <w:p>
-      <w:pPr>
-        <w:shd w:val="clear" w:color="auto" w:fill="FFFFFF"/>
-        <w:spacing w:after="0" w:line="240" w:lineRule="auto"/>
-        <w:rPr>
-          <w:rFonts w:ascii="Consolas" w:eastAsia="Times New Roman" w:hAnsi="Consolas" w:cs="Times New Roman"/>
-          <w:color w:val="292929"/>
-          <w:sz w:val="21"/>
-          <w:szCs w:val="21"/>
-          <w:lang w:val="en-US" w:eastAsia="ru-RU"/>
-        </w:rPr>
-      </w:pPr>
-      <w:r>
-        <w:rPr>
-          <w:rFonts w:ascii="Consolas" w:eastAsia="Times New Roman" w:hAnsi="Consolas" w:cs="Times New Roman"/>
-          <w:color w:val="292929"/>
-          <w:sz w:val="21"/>
-          <w:szCs w:val="21"/>
-          <w:lang w:val="en-US" w:eastAsia="ru-RU"/>
-        </w:rPr>
-        <w:t xml:space="preserve">point_1 </w:t>
-      </w:r>
-      <w:r>
-        <w:rPr>
-          <w:rFonts w:ascii="Consolas" w:eastAsia="Times New Roman" w:hAnsi="Consolas" w:cs="Times New Roman"/>
-          <w:color w:val="000000"/>
-          <w:sz w:val="21"/>
-          <w:szCs w:val="21"/>
-          <w:lang w:val="en-US" w:eastAsia="ru-RU"/>
-        </w:rPr>
-        <w:t>=</w:t>
-      </w:r>
-      <w:r>
-        <w:rPr>
-          <w:rFonts w:ascii="Consolas" w:eastAsia="Times New Roman" w:hAnsi="Consolas" w:cs="Times New Roman"/>
-          <w:color w:val="292929"/>
-          <w:sz w:val="21"/>
-          <w:szCs w:val="21"/>
-          <w:lang w:val="en-US" w:eastAsia="ru-RU"/>
-        </w:rPr>
-        <w:t xml:space="preserve"> </w:t>
-      </w:r>
-      <w:proofErr w:type="spellStart"/>
-      <w:r>
-        <w:rPr>
-          <w:rFonts w:ascii="Consolas" w:eastAsia="Times New Roman" w:hAnsi="Consolas" w:cs="Times New Roman"/>
-          <w:color w:val="292929"/>
-          <w:sz w:val="21"/>
-          <w:szCs w:val="21"/>
-          <w:lang w:val="en-US" w:eastAsia="ru-RU"/>
-        </w:rPr>
-        <w:t>iq_mean</w:t>
-      </w:r>
-      <w:proofErr w:type="spellEnd"/>
-      <w:r>
-        <w:rPr>
-          <w:rFonts w:ascii="Consolas" w:eastAsia="Times New Roman" w:hAnsi="Consolas" w:cs="Times New Roman"/>
-          <w:color w:val="292929"/>
-          <w:sz w:val="21"/>
-          <w:szCs w:val="21"/>
-          <w:lang w:val="en-US" w:eastAsia="ru-RU"/>
-        </w:rPr>
-        <w:t xml:space="preserve"> </w:t>
-      </w:r>
-      <w:r>
-        <w:rPr>
-          <w:rFonts w:ascii="Consolas" w:eastAsia="Times New Roman" w:hAnsi="Consolas" w:cs="Times New Roman"/>
-          <w:color w:val="000000"/>
-          <w:sz w:val="21"/>
-          <w:szCs w:val="21"/>
-          <w:lang w:val="en-US" w:eastAsia="ru-RU"/>
-        </w:rPr>
-        <w:t>-</w:t>
-      </w:r>
-      <w:r>
-        <w:rPr>
-          <w:rFonts w:ascii="Consolas" w:eastAsia="Times New Roman" w:hAnsi="Consolas" w:cs="Times New Roman"/>
-          <w:color w:val="292929"/>
-          <w:sz w:val="21"/>
-          <w:szCs w:val="21"/>
-          <w:lang w:val="en-US" w:eastAsia="ru-RU"/>
-        </w:rPr>
-        <w:t xml:space="preserve"> z</w:t>
-      </w:r>
-      <w:r>
-        <w:rPr>
-          <w:rFonts w:ascii="Consolas" w:eastAsia="Times New Roman" w:hAnsi="Consolas" w:cs="Times New Roman"/>
-          <w:color w:val="000000"/>
-          <w:sz w:val="21"/>
-          <w:szCs w:val="21"/>
-          <w:lang w:val="en-US" w:eastAsia="ru-RU"/>
-        </w:rPr>
-        <w:t>*</w:t>
-      </w:r>
-      <w:proofErr w:type="spellStart"/>
-      <w:r>
-        <w:rPr>
-          <w:rFonts w:ascii="Consolas" w:eastAsia="Times New Roman" w:hAnsi="Consolas" w:cs="Times New Roman"/>
-          <w:color w:val="292929"/>
-          <w:sz w:val="21"/>
-          <w:szCs w:val="21"/>
-          <w:lang w:val="en-US" w:eastAsia="ru-RU"/>
-        </w:rPr>
-        <w:t>iq_std</w:t>
-      </w:r>
-      <w:proofErr w:type="spellEnd"/>
-      <w:r>
-        <w:rPr>
-          <w:rFonts w:ascii="Consolas" w:eastAsia="Times New Roman" w:hAnsi="Consolas" w:cs="Times New Roman"/>
-          <w:color w:val="000000"/>
-          <w:sz w:val="21"/>
-          <w:szCs w:val="21"/>
-          <w:lang w:val="en-US" w:eastAsia="ru-RU"/>
-        </w:rPr>
-        <w:t>/</w:t>
-      </w:r>
-      <w:r>
-        <w:rPr>
-          <w:rFonts w:ascii="Consolas" w:eastAsia="Times New Roman" w:hAnsi="Consolas" w:cs="Times New Roman"/>
-          <w:color w:val="292929"/>
-          <w:sz w:val="21"/>
-          <w:szCs w:val="21"/>
-          <w:lang w:val="en-US" w:eastAsia="ru-RU"/>
-        </w:rPr>
-        <w:t>sqrt(</w:t>
-      </w:r>
-      <w:proofErr w:type="spellStart"/>
-      <w:r>
-        <w:rPr>
-          <w:rFonts w:ascii="Consolas" w:eastAsia="Times New Roman" w:hAnsi="Consolas" w:cs="Times New Roman"/>
-          <w:color w:val="5E2CBC"/>
-          <w:sz w:val="21"/>
-          <w:szCs w:val="21"/>
-          <w:lang w:val="en-US" w:eastAsia="ru-RU"/>
-        </w:rPr>
-        <w:t>len</w:t>
-      </w:r>
-      <w:proofErr w:type="spellEnd"/>
-      <w:r>
-        <w:rPr>
-          <w:rFonts w:ascii="Consolas" w:eastAsia="Times New Roman" w:hAnsi="Consolas" w:cs="Times New Roman"/>
-          <w:color w:val="292929"/>
-          <w:sz w:val="21"/>
-          <w:szCs w:val="21"/>
-          <w:lang w:val="en-US" w:eastAsia="ru-RU"/>
-        </w:rPr>
-        <w:t>(</w:t>
-      </w:r>
-      <w:proofErr w:type="spellStart"/>
-      <w:r>
-        <w:rPr>
-          <w:rFonts w:ascii="Consolas" w:eastAsia="Times New Roman" w:hAnsi="Consolas" w:cs="Times New Roman"/>
-          <w:color w:val="292929"/>
-          <w:sz w:val="21"/>
-          <w:szCs w:val="21"/>
-          <w:lang w:val="en-US" w:eastAsia="ru-RU"/>
-        </w:rPr>
-        <w:t>iq</w:t>
-      </w:r>
-      <w:proofErr w:type="spellEnd"/>
-      <w:r>
-        <w:rPr>
-          <w:rFonts w:ascii="Consolas" w:eastAsia="Times New Roman" w:hAnsi="Consolas" w:cs="Times New Roman"/>
-          <w:color w:val="292929"/>
-          <w:sz w:val="21"/>
-          <w:szCs w:val="21"/>
-          <w:lang w:val="en-US" w:eastAsia="ru-RU"/>
-        </w:rPr>
-        <w:t>))</w:t>
-      </w:r>
-    </w:p>
-    <w:p>
-      <w:pPr>
-        <w:shd w:val="clear" w:color="auto" w:fill="FFFFFF"/>
-        <w:spacing w:after="0" w:line="240" w:lineRule="auto"/>
-        <w:rPr>
-          <w:rFonts w:ascii="Consolas" w:eastAsia="Times New Roman" w:hAnsi="Consolas" w:cs="Times New Roman"/>
-          <w:color w:val="292929"/>
-          <w:sz w:val="21"/>
-          <w:szCs w:val="21"/>
-          <w:lang w:val="en-US" w:eastAsia="ru-RU"/>
-        </w:rPr>
-      </w:pPr>
-      <w:r>
-        <w:rPr>
-          <w:rFonts w:ascii="Consolas" w:eastAsia="Times New Roman" w:hAnsi="Consolas" w:cs="Times New Roman"/>
-          <w:color w:val="292929"/>
-          <w:sz w:val="21"/>
-          <w:szCs w:val="21"/>
-          <w:lang w:val="en-US" w:eastAsia="ru-RU"/>
-        </w:rPr>
-        <w:t xml:space="preserve">point_2 </w:t>
-      </w:r>
-      <w:r>
-        <w:rPr>
-          <w:rFonts w:ascii="Consolas" w:eastAsia="Times New Roman" w:hAnsi="Consolas" w:cs="Times New Roman"/>
-          <w:color w:val="000000"/>
-          <w:sz w:val="21"/>
-          <w:szCs w:val="21"/>
-          <w:lang w:val="en-US" w:eastAsia="ru-RU"/>
-        </w:rPr>
-        <w:t>=</w:t>
-      </w:r>
-      <w:r>
-        <w:rPr>
-          <w:rFonts w:ascii="Consolas" w:eastAsia="Times New Roman" w:hAnsi="Consolas" w:cs="Times New Roman"/>
-          <w:color w:val="292929"/>
-          <w:sz w:val="21"/>
-          <w:szCs w:val="21"/>
-          <w:lang w:val="en-US" w:eastAsia="ru-RU"/>
-        </w:rPr>
-        <w:t xml:space="preserve"> </w:t>
-      </w:r>
-      <w:proofErr w:type="spellStart"/>
-      <w:r>
-        <w:rPr>
-          <w:rFonts w:ascii="Consolas" w:eastAsia="Times New Roman" w:hAnsi="Consolas" w:cs="Times New Roman"/>
-          <w:color w:val="292929"/>
-          <w:sz w:val="21"/>
-          <w:szCs w:val="21"/>
-          <w:lang w:val="en-US" w:eastAsia="ru-RU"/>
-        </w:rPr>
-        <w:t>iq_mean</w:t>
-      </w:r>
-      <w:proofErr w:type="spellEnd"/>
-      <w:r>
-        <w:rPr>
-          <w:rFonts w:ascii="Consolas" w:eastAsia="Times New Roman" w:hAnsi="Consolas" w:cs="Times New Roman"/>
-          <w:color w:val="292929"/>
-          <w:sz w:val="21"/>
-          <w:szCs w:val="21"/>
-          <w:lang w:val="en-US" w:eastAsia="ru-RU"/>
-        </w:rPr>
-        <w:t xml:space="preserve"> </w:t>
-      </w:r>
-      <w:r>
-        <w:rPr>
-          <w:rFonts w:ascii="Consolas" w:eastAsia="Times New Roman" w:hAnsi="Consolas" w:cs="Times New Roman"/>
-          <w:color w:val="000000"/>
-          <w:sz w:val="21"/>
-          <w:szCs w:val="21"/>
-          <w:lang w:val="en-US" w:eastAsia="ru-RU"/>
-        </w:rPr>
-        <w:t>+</w:t>
-      </w:r>
-      <w:r>
-        <w:rPr>
-          <w:rFonts w:ascii="Consolas" w:eastAsia="Times New Roman" w:hAnsi="Consolas" w:cs="Times New Roman"/>
-          <w:color w:val="292929"/>
-          <w:sz w:val="21"/>
-          <w:szCs w:val="21"/>
-          <w:lang w:val="en-US" w:eastAsia="ru-RU"/>
-        </w:rPr>
-        <w:t xml:space="preserve"> z</w:t>
-      </w:r>
-      <w:r>
-        <w:rPr>
-          <w:rFonts w:ascii="Consolas" w:eastAsia="Times New Roman" w:hAnsi="Consolas" w:cs="Times New Roman"/>
-          <w:color w:val="000000"/>
-          <w:sz w:val="21"/>
-          <w:szCs w:val="21"/>
-          <w:lang w:val="en-US" w:eastAsia="ru-RU"/>
-        </w:rPr>
-        <w:t>*</w:t>
-      </w:r>
-      <w:proofErr w:type="spellStart"/>
-      <w:r>
-        <w:rPr>
-          <w:rFonts w:ascii="Consolas" w:eastAsia="Times New Roman" w:hAnsi="Consolas" w:cs="Times New Roman"/>
-          <w:color w:val="292929"/>
-          <w:sz w:val="21"/>
-          <w:szCs w:val="21"/>
-          <w:lang w:val="en-US" w:eastAsia="ru-RU"/>
-        </w:rPr>
-        <w:t>iq_std</w:t>
-      </w:r>
-      <w:proofErr w:type="spellEnd"/>
-      <w:r>
-        <w:rPr>
-          <w:rFonts w:ascii="Consolas" w:eastAsia="Times New Roman" w:hAnsi="Consolas" w:cs="Times New Roman"/>
-          <w:color w:val="000000"/>
-          <w:sz w:val="21"/>
-          <w:szCs w:val="21"/>
-          <w:lang w:val="en-US" w:eastAsia="ru-RU"/>
-        </w:rPr>
-        <w:t>/</w:t>
-      </w:r>
-      <w:r>
-        <w:rPr>
-          <w:rFonts w:ascii="Consolas" w:eastAsia="Times New Roman" w:hAnsi="Consolas" w:cs="Times New Roman"/>
-          <w:color w:val="292929"/>
-          <w:sz w:val="21"/>
-          <w:szCs w:val="21"/>
-          <w:lang w:val="en-US" w:eastAsia="ru-RU"/>
-        </w:rPr>
-        <w:t>sqrt(</w:t>
-      </w:r>
-      <w:proofErr w:type="spellStart"/>
-      <w:r>
-        <w:rPr>
-          <w:rFonts w:ascii="Consolas" w:eastAsia="Times New Roman" w:hAnsi="Consolas" w:cs="Times New Roman"/>
-          <w:color w:val="5E2CBC"/>
-          <w:sz w:val="21"/>
-          <w:szCs w:val="21"/>
-          <w:lang w:val="en-US" w:eastAsia="ru-RU"/>
-        </w:rPr>
-        <w:t>len</w:t>
-      </w:r>
-      <w:proofErr w:type="spellEnd"/>
-      <w:r>
-        <w:rPr>
-          <w:rFonts w:ascii="Consolas" w:eastAsia="Times New Roman" w:hAnsi="Consolas" w:cs="Times New Roman"/>
-          <w:color w:val="292929"/>
-          <w:sz w:val="21"/>
-          <w:szCs w:val="21"/>
-          <w:lang w:val="en-US" w:eastAsia="ru-RU"/>
-        </w:rPr>
-        <w:t>(</w:t>
-      </w:r>
-      <w:proofErr w:type="spellStart"/>
-      <w:r>
-        <w:rPr>
-          <w:rFonts w:ascii="Consolas" w:eastAsia="Times New Roman" w:hAnsi="Consolas" w:cs="Times New Roman"/>
-          <w:color w:val="292929"/>
-          <w:sz w:val="21"/>
-          <w:szCs w:val="21"/>
-          <w:lang w:val="en-US" w:eastAsia="ru-RU"/>
-        </w:rPr>
-        <w:t>iq</w:t>
-      </w:r>
-      <w:proofErr w:type="spellEnd"/>
-      <w:r>
-        <w:rPr>
-          <w:rFonts w:ascii="Consolas" w:eastAsia="Times New Roman" w:hAnsi="Consolas" w:cs="Times New Roman"/>
-          <w:color w:val="292929"/>
-          <w:sz w:val="21"/>
-          <w:szCs w:val="21"/>
-          <w:lang w:val="en-US" w:eastAsia="ru-RU"/>
-        </w:rPr>
-        <w:t>))</w:t>
-      </w:r>
-    </w:p>
-    <w:p>
-      <w:pPr>
-        <w:shd w:val="clear" w:color="auto" w:fill="FFFFFF"/>
-        <w:spacing w:after="0" w:line="240" w:lineRule="auto"/>
-        <w:rPr>
-          <w:rFonts w:ascii="Consolas" w:eastAsia="Times New Roman" w:hAnsi="Consolas" w:cs="Times New Roman"/>
-          <w:color w:val="292929"/>
-          <w:sz w:val="21"/>
-          <w:szCs w:val="21"/>
-          <w:lang w:val="en-US" w:eastAsia="ru-RU"/>
-        </w:rPr>
-      </w:pPr>
-      <w:proofErr w:type="gramStart"/>
-      <w:r>
-        <w:rPr>
-          <w:rFonts w:ascii="Consolas" w:eastAsia="Times New Roman" w:hAnsi="Consolas" w:cs="Times New Roman"/>
-          <w:color w:val="5E2CBC"/>
-          <w:sz w:val="21"/>
-          <w:szCs w:val="21"/>
-          <w:lang w:val="en-US" w:eastAsia="ru-RU"/>
-        </w:rPr>
-        <w:t>print</w:t>
-      </w:r>
-      <w:r>
-        <w:rPr>
-          <w:rFonts w:ascii="Consolas" w:eastAsia="Times New Roman" w:hAnsi="Consolas" w:cs="Times New Roman"/>
-          <w:color w:val="292929"/>
-          <w:sz w:val="21"/>
-          <w:szCs w:val="21"/>
-          <w:lang w:val="en-US" w:eastAsia="ru-RU"/>
-        </w:rPr>
-        <w:t>(</w:t>
-      </w:r>
-      <w:proofErr w:type="gramEnd"/>
-      <w:r>
-        <w:rPr>
-          <w:rFonts w:ascii="Consolas" w:eastAsia="Times New Roman" w:hAnsi="Consolas" w:cs="Times New Roman"/>
-          <w:color w:val="0F4A85"/>
-          <w:sz w:val="21"/>
-          <w:szCs w:val="21"/>
-          <w:lang w:val="en-US" w:eastAsia="ru-RU"/>
-        </w:rPr>
-        <w:t>f'</w:t>
-      </w:r>
-      <w:r>
-        <w:rPr>
-          <w:rFonts w:ascii="Consolas" w:eastAsia="Times New Roman" w:hAnsi="Consolas" w:cs="Times New Roman"/>
-          <w:color w:val="0F4A85"/>
-          <w:sz w:val="21"/>
-          <w:szCs w:val="21"/>
-          <w:lang w:eastAsia="ru-RU"/>
-        </w:rPr>
-        <w:t>Задание</w:t>
-      </w:r>
-      <w:r>
-        <w:rPr>
-          <w:rFonts w:ascii="Consolas" w:eastAsia="Times New Roman" w:hAnsi="Consolas" w:cs="Times New Roman"/>
-          <w:color w:val="0F4A85"/>
-          <w:sz w:val="21"/>
-          <w:szCs w:val="21"/>
-          <w:lang w:val="en-US" w:eastAsia="ru-RU"/>
-        </w:rPr>
-        <w:t xml:space="preserve"> 2: </w:t>
-      </w:r>
-      <w:r>
-        <w:rPr>
-          <w:rFonts w:ascii="Consolas" w:eastAsia="Times New Roman" w:hAnsi="Consolas" w:cs="Times New Roman"/>
-          <w:color w:val="0F4A85"/>
-          <w:sz w:val="21"/>
-          <w:szCs w:val="21"/>
-          <w:lang w:eastAsia="ru-RU"/>
-        </w:rPr>
-        <w:t>Доверительный</w:t>
-      </w:r>
-      <w:r>
-        <w:rPr>
-          <w:rFonts w:ascii="Consolas" w:eastAsia="Times New Roman" w:hAnsi="Consolas" w:cs="Times New Roman"/>
-          <w:color w:val="0F4A85"/>
-          <w:sz w:val="21"/>
-          <w:szCs w:val="21"/>
-          <w:lang w:val="en-US" w:eastAsia="ru-RU"/>
-        </w:rPr>
-        <w:t xml:space="preserve"> </w:t>
-      </w:r>
-      <w:r>
-        <w:rPr>
-          <w:rFonts w:ascii="Consolas" w:eastAsia="Times New Roman" w:hAnsi="Consolas" w:cs="Times New Roman"/>
-          <w:color w:val="0F4A85"/>
-          <w:sz w:val="21"/>
-          <w:szCs w:val="21"/>
-          <w:lang w:eastAsia="ru-RU"/>
-        </w:rPr>
-        <w:t>интервал</w:t>
-      </w:r>
-      <w:r>
-        <w:rPr>
-          <w:rFonts w:ascii="Consolas" w:eastAsia="Times New Roman" w:hAnsi="Consolas" w:cs="Times New Roman"/>
-          <w:color w:val="0F4A85"/>
-          <w:sz w:val="21"/>
-          <w:szCs w:val="21"/>
-          <w:lang w:val="en-US" w:eastAsia="ru-RU"/>
-        </w:rPr>
-        <w:t>:[{</w:t>
+        <w:t>: [{</w:t>
       </w:r>
       <w:r>
         <w:rPr>
@@ -7422,51 +7277,23 @@
           <w:rFonts w:eastAsia="Cambria Math" w:cstheme="minorHAnsi"/>
           <w:color w:val="000000"/>
         </w:rPr>
-        <w:t>Известно, что рост футболистов в сборной распределен нормально</w:t>
-      </w:r>
+        <w:t xml:space="preserve">Известно, что рост футболистов в сборной распределен нормально с дисперсией генеральной совокупности, равной 25 </w:t>
+      </w:r>
+      <w:proofErr w:type="spellStart"/>
       <w:r>
         <w:rPr>
           <w:rFonts w:eastAsia="Cambria Math" w:cstheme="minorHAnsi"/>
           <w:color w:val="000000"/>
         </w:rPr>
-        <w:t xml:space="preserve"> </w:t>
-      </w:r>
+        <w:t>кв.см</w:t>
+      </w:r>
+      <w:proofErr w:type="spellEnd"/>
       <w:r>
         <w:rPr>
           <w:rFonts w:eastAsia="Cambria Math" w:cstheme="minorHAnsi"/>
           <w:color w:val="000000"/>
         </w:rPr>
-        <w:t xml:space="preserve">с дисперсией генеральной совокупности, равной 25 </w:t>
-      </w:r>
-      <w:proofErr w:type="spellStart"/>
-      <w:r>
-        <w:rPr>
-          <w:rFonts w:eastAsia="Cambria Math" w:cstheme="minorHAnsi"/>
-          <w:color w:val="000000"/>
-        </w:rPr>
-        <w:t>кв.см</w:t>
-      </w:r>
-      <w:proofErr w:type="spellEnd"/>
-      <w:r>
-        <w:rPr>
-          <w:rFonts w:eastAsia="Cambria Math" w:cstheme="minorHAnsi"/>
-          <w:color w:val="000000"/>
-        </w:rPr>
-        <w:t>. Объем выборки равен 27,</w:t>
-      </w:r>
-      <w:r>
-        <w:rPr>
-          <w:rFonts w:eastAsia="Cambria Math" w:cstheme="minorHAnsi"/>
-          <w:color w:val="000000"/>
-        </w:rPr>
-        <w:t xml:space="preserve"> </w:t>
-      </w:r>
-      <w:r>
-        <w:rPr>
-          <w:rFonts w:eastAsia="Cambria Math" w:cstheme="minorHAnsi"/>
-          <w:color w:val="000000"/>
-        </w:rPr>
-        <w:t>среднее выборочное составляет 174.2. Найдите доверительный интервал для математического</w:t>
+        <w:t>. Объем выборки равен 27, среднее выборочное составляет 174.2. Найдите доверительный интервал для математического</w:t>
       </w:r>
       <w:r>
         <w:rPr>
@@ -7663,19 +7490,7 @@
             <w:rPr>
               <w:rFonts w:ascii="Cambria Math" w:hAnsi="Cambria Math"/>
             </w:rPr>
-            <m:t>=</m:t>
-          </m:r>
-          <m:r>
-            <w:rPr>
-              <w:rFonts w:ascii="Cambria Math" w:hAnsi="Cambria Math"/>
-            </w:rPr>
-            <m:t>174.2</m:t>
-          </m:r>
-          <m:r>
-            <w:rPr>
-              <w:rFonts w:ascii="Cambria Math" w:hAnsi="Cambria Math"/>
-            </w:rPr>
-            <m:t>±1.96·</m:t>
+            <m:t>=174.2±1.96·</m:t>
           </m:r>
           <m:f>
             <m:fPr>
@@ -7725,13 +7540,7 @@
                     <w:rPr>
                       <w:rFonts w:ascii="Cambria Math" w:hAnsi="Cambria Math"/>
                     </w:rPr>
-                    <m:t>2</m:t>
-                  </m:r>
-                  <m:r>
-                    <w:rPr>
-                      <w:rFonts w:ascii="Cambria Math" w:hAnsi="Cambria Math"/>
-                    </w:rPr>
-                    <m:t>7</m:t>
+                    <m:t>27</m:t>
                   </m:r>
                 </m:e>
               </m:rad>
@@ -7741,13 +7550,7 @@
             <w:rPr>
               <w:rFonts w:ascii="Cambria Math" w:hAnsi="Cambria Math"/>
             </w:rPr>
-            <m:t>=</m:t>
-          </m:r>
-          <m:r>
-            <w:rPr>
-              <w:rFonts w:ascii="Cambria Math" w:hAnsi="Cambria Math"/>
-            </w:rPr>
-            <m:t>174.2±1.96·</m:t>
+            <m:t>=174.2±1.96·</m:t>
           </m:r>
           <m:f>
             <m:fPr>
@@ -7797,13 +7600,7 @@
                     <w:rPr>
                       <w:rFonts w:ascii="Cambria Math" w:hAnsi="Cambria Math"/>
                     </w:rPr>
-                    <m:t>2</m:t>
-                  </m:r>
-                  <m:r>
-                    <w:rPr>
-                      <w:rFonts w:ascii="Cambria Math" w:hAnsi="Cambria Math"/>
-                    </w:rPr>
-                    <m:t>5</m:t>
+                    <m:t>25</m:t>
                   </m:r>
                 </m:e>
               </m:rad>
@@ -7857,19 +7654,7 @@
                 <w:rPr>
                   <w:rFonts w:ascii="Cambria Math" w:hAnsi="Cambria Math"/>
                 </w:rPr>
-                <m:t>172.31</m:t>
-              </m:r>
-              <m:r>
-                <w:rPr>
-                  <w:rFonts w:ascii="Cambria Math" w:hAnsi="Cambria Math"/>
-                </w:rPr>
-                <m:t xml:space="preserve">; </m:t>
-              </m:r>
-              <m:r>
-                <w:rPr>
-                  <w:rFonts w:ascii="Cambria Math" w:hAnsi="Cambria Math"/>
-                </w:rPr>
-                <m:t>176.09</m:t>
+                <m:t>172.31; 176.09</m:t>
               </m:r>
             </m:e>
           </m:d>
@@ -8112,7 +7897,6 @@
         <w:rPr>
           <w:rFonts w:eastAsiaTheme="minorEastAsia"/>
           <w:iCs/>
-          <w:lang w:val="en-US"/>
         </w:rPr>
       </w:pPr>
       <w:r>
@@ -8131,7 +7915,6 @@
       <w:r>
         <w:rPr>
           <w:iCs/>
-          <w:lang w:val="en-US"/>
         </w:rPr>
         <w:t xml:space="preserve"> </w:t>
       </w:r>
@@ -8141,7 +7924,13 @@
             <w:rFonts w:ascii="Cambria Math" w:hAnsi="Cambria Math"/>
             <w:lang w:val="en-US"/>
           </w:rPr>
-          <m:t>Ϭ=</m:t>
+          <m:t>Ϭ</m:t>
+        </m:r>
+        <m:r>
+          <w:rPr>
+            <w:rFonts w:ascii="Cambria Math" w:hAnsi="Cambria Math"/>
+          </w:rPr>
+          <m:t>=</m:t>
         </m:r>
         <m:rad>
           <m:radPr>
@@ -8286,28 +8075,48 @@
           <w:color w:val="292929"/>
           <w:sz w:val="21"/>
           <w:szCs w:val="21"/>
-          <w:lang w:val="en-US" w:eastAsia="ru-RU"/>
-        </w:rPr>
-      </w:pPr>
-      <w:proofErr w:type="spellStart"/>
-      <w:r>
-        <w:rPr>
-          <w:rFonts w:ascii="Consolas" w:eastAsia="Times New Roman" w:hAnsi="Consolas" w:cs="Times New Roman"/>
-          <w:color w:val="292929"/>
-          <w:sz w:val="21"/>
-          <w:szCs w:val="21"/>
-          <w:lang w:val="en-US" w:eastAsia="ru-RU"/>
-        </w:rPr>
-        <w:t>lon_mean</w:t>
-      </w:r>
-      <w:proofErr w:type="spellEnd"/>
-      <w:r>
-        <w:rPr>
-          <w:rFonts w:ascii="Consolas" w:eastAsia="Times New Roman" w:hAnsi="Consolas" w:cs="Times New Roman"/>
-          <w:color w:val="292929"/>
-          <w:sz w:val="21"/>
-          <w:szCs w:val="21"/>
-          <w:lang w:val="en-US" w:eastAsia="ru-RU"/>
+          <w:lang w:eastAsia="ru-RU"/>
+        </w:rPr>
+      </w:pPr>
+      <w:proofErr w:type="spellStart"/>
+      <w:r>
+        <w:rPr>
+          <w:rFonts w:ascii="Consolas" w:eastAsia="Times New Roman" w:hAnsi="Consolas" w:cs="Times New Roman"/>
+          <w:color w:val="292929"/>
+          <w:sz w:val="21"/>
+          <w:szCs w:val="21"/>
+          <w:lang w:val="en-US" w:eastAsia="ru-RU"/>
+        </w:rPr>
+        <w:t>lon</w:t>
+      </w:r>
+      <w:proofErr w:type="spellEnd"/>
+      <w:r>
+        <w:rPr>
+          <w:rFonts w:ascii="Consolas" w:eastAsia="Times New Roman" w:hAnsi="Consolas" w:cs="Times New Roman"/>
+          <w:color w:val="292929"/>
+          <w:sz w:val="21"/>
+          <w:szCs w:val="21"/>
+          <w:lang w:eastAsia="ru-RU"/>
+        </w:rPr>
+        <w:t>_</w:t>
+      </w:r>
+      <w:r>
+        <w:rPr>
+          <w:rFonts w:ascii="Consolas" w:eastAsia="Times New Roman" w:hAnsi="Consolas" w:cs="Times New Roman"/>
+          <w:color w:val="292929"/>
+          <w:sz w:val="21"/>
+          <w:szCs w:val="21"/>
+          <w:lang w:val="en-US" w:eastAsia="ru-RU"/>
+        </w:rPr>
+        <w:t>mean</w:t>
+      </w:r>
+      <w:r>
+        <w:rPr>
+          <w:rFonts w:ascii="Consolas" w:eastAsia="Times New Roman" w:hAnsi="Consolas" w:cs="Times New Roman"/>
+          <w:color w:val="292929"/>
+          <w:sz w:val="21"/>
+          <w:szCs w:val="21"/>
+          <w:lang w:eastAsia="ru-RU"/>
         </w:rPr>
         <w:t xml:space="preserve"> </w:t>
       </w:r>
@@ -8317,7 +8126,7 @@
           <w:color w:val="000000"/>
           <w:sz w:val="21"/>
           <w:szCs w:val="21"/>
-          <w:lang w:val="en-US" w:eastAsia="ru-RU"/>
+          <w:lang w:eastAsia="ru-RU"/>
         </w:rPr>
         <w:t>=</w:t>
       </w:r>
@@ -8327,7 +8136,7 @@
           <w:color w:val="292929"/>
           <w:sz w:val="21"/>
           <w:szCs w:val="21"/>
-          <w:lang w:val="en-US" w:eastAsia="ru-RU"/>
+          <w:lang w:eastAsia="ru-RU"/>
         </w:rPr>
         <w:t xml:space="preserve"> </w:t>
       </w:r>
@@ -8337,7 +8146,7 @@
           <w:color w:val="096D48"/>
           <w:sz w:val="21"/>
           <w:szCs w:val="21"/>
-          <w:lang w:val="en-US" w:eastAsia="ru-RU"/>
+          <w:lang w:eastAsia="ru-RU"/>
         </w:rPr>
         <w:t>174.2</w:t>
       </w:r>
@@ -9270,18 +9079,6 @@
         </w:rPr>
         <w:t>172.31; 176.09]</w:t>
       </w:r>
-    </w:p>
-    <w:p>
-      <w:pPr>
-        <w:spacing w:after="0" w:line="240" w:lineRule="auto"/>
-        <w:ind w:firstLine="708"/>
-        <w:jc w:val="both"/>
-        <w:rPr>
-          <w:rFonts w:eastAsia="Cambria Math" w:cstheme="minorHAnsi"/>
-          <w:color w:val="000000"/>
-          <w:lang w:val="en-US"/>
-        </w:rPr>
-      </w:pPr>
     </w:p>
     <w:p>
       <w:pPr>

--- a/seminar_8/seminar_8.docx
+++ b/seminar_8/seminar_8.docx
@@ -4970,7 +4970,7 @@
                 <w:rPr>
                   <w:rFonts w:ascii="Cambria Math" w:hAnsi="Cambria Math"/>
                 </w:rPr>
-                <m:t>Z</m:t>
+                <m:t>t</m:t>
               </m:r>
             </m:e>
             <m:sub>
@@ -5000,6 +5000,12 @@
                   </m:r>
                 </m:den>
               </m:f>
+              <m:r>
+                <w:rPr>
+                  <w:rFonts w:ascii="Cambria Math" w:hAnsi="Cambria Math"/>
+                </w:rPr>
+                <m:t>;n-1</m:t>
+              </m:r>
             </m:sub>
           </m:sSub>
           <m:r>
@@ -5018,12 +5024,14 @@
               </m:ctrlPr>
             </m:fPr>
             <m:num>
+              <w:bookmarkStart w:id="6" w:name="_Hlk127359868"/>
               <m:r>
                 <w:rPr>
                   <w:rFonts w:ascii="Cambria Math" w:hAnsi="Cambria Math"/>
                 </w:rPr>
                 <m:t>Ϭ</m:t>
               </m:r>
+              <w:bookmarkEnd w:id="6"/>
             </m:num>
             <m:den>
               <m:rad>
@@ -5052,7 +5060,7 @@
             <w:rPr>
               <w:rFonts w:ascii="Cambria Math" w:hAnsi="Cambria Math"/>
             </w:rPr>
-            <m:t>=118.1±1.96·</m:t>
+            <m:t>=118.1±2.26·</m:t>
           </m:r>
           <m:f>
             <m:fPr>
@@ -5116,7 +5124,7 @@
                 <w:rPr>
                   <w:rFonts w:ascii="Cambria Math" w:hAnsi="Cambria Math"/>
                 </w:rPr>
-                <m:t>111.9; 124.3</m:t>
+                <m:t>110.94; 125.26</m:t>
               </m:r>
             </m:e>
           </m:d>
@@ -5177,7 +5185,7 @@
           <w:rFonts w:eastAsiaTheme="minorEastAsia"/>
           <w:lang w:val="en-US"/>
         </w:rPr>
-        <w:t>Z</w:t>
+        <w:t>t</w:t>
       </w:r>
       <w:r>
         <w:rPr>
@@ -5190,7 +5198,7 @@
           <w:rFonts w:eastAsiaTheme="minorEastAsia"/>
           <w:lang w:val="en-US"/>
         </w:rPr>
-        <w:t>z</w:t>
+        <w:t>t</w:t>
       </w:r>
       <w:r>
         <w:rPr>
@@ -5204,38 +5212,68 @@
         </w:rPr>
         <w:t xml:space="preserve">критерий (используем </w:t>
       </w:r>
-      <w:proofErr w:type="gramStart"/>
       <w:r>
         <w:rPr>
           <w:rFonts w:eastAsiaTheme="minorEastAsia"/>
           <w:lang w:val="en-US"/>
         </w:rPr>
-        <w:t>z</w:t>
+        <w:t>t</w:t>
       </w:r>
       <w:r>
         <w:rPr>
           <w:rFonts w:eastAsiaTheme="minorEastAsia"/>
         </w:rPr>
-        <w:t xml:space="preserve">  </w:t>
+        <w:t xml:space="preserve"> по</w:t>
       </w:r>
       <w:r>
         <w:rPr>
           <w:rFonts w:eastAsiaTheme="minorEastAsia"/>
         </w:rPr>
-        <w:t>по</w:t>
-      </w:r>
-      <w:proofErr w:type="gramEnd"/>
+        <w:t xml:space="preserve"> сколько </w:t>
+      </w:r>
       <w:r>
         <w:rPr>
           <w:rFonts w:eastAsiaTheme="minorEastAsia"/>
         </w:rPr>
-        <w:t xml:space="preserve"> сколько известно </w:t>
+        <w:t xml:space="preserve">не </w:t>
+      </w:r>
+      <w:r>
+        <w:rPr>
+          <w:rFonts w:eastAsiaTheme="minorEastAsia"/>
+        </w:rPr>
+        <w:t>известн</w:t>
+      </w:r>
+      <w:r>
+        <w:rPr>
+          <w:rFonts w:eastAsiaTheme="minorEastAsia"/>
+        </w:rPr>
+        <w:t xml:space="preserve">а </w:t>
+      </w:r>
+      <m:oMath>
+        <m:r>
+          <w:rPr>
+            <w:rFonts w:ascii="Cambria Math" w:hAnsi="Cambria Math"/>
+          </w:rPr>
+          <m:t>Ϭ</m:t>
+        </m:r>
+      </m:oMath>
+      <w:r>
+        <w:rPr>
+          <w:rFonts w:eastAsiaTheme="minorEastAsia"/>
+        </w:rPr>
+        <w:t xml:space="preserve"> </w:t>
       </w:r>
       <w:r>
         <w:rPr>
           <w:rFonts w:eastAsiaTheme="minorEastAsia" w:cstheme="minorHAnsi"/>
         </w:rPr>
-        <w:t>что у нас генеральная</w:t>
+        <w:t>генеральн</w:t>
+      </w:r>
+      <w:r>
+        <w:rPr>
+          <w:rFonts w:eastAsiaTheme="minorEastAsia" w:cstheme="minorHAnsi"/>
+        </w:rPr>
+        <w:t>ой</w:t>
       </w:r>
       <w:r>
         <w:rPr>
@@ -5247,32 +5285,13 @@
         <w:rPr>
           <w:rFonts w:eastAsiaTheme="minorEastAsia"/>
         </w:rPr>
-        <w:t>ь</w:t>
+        <w:t>и</w:t>
       </w:r>
       <w:r>
         <w:rPr>
           <w:rFonts w:eastAsiaTheme="minorEastAsia"/>
         </w:rPr>
-        <w:t xml:space="preserve">, в противном случае используем </w:t>
-      </w:r>
-      <w:r>
-        <w:rPr>
-          <w:rFonts w:eastAsiaTheme="minorEastAsia"/>
-          <w:lang w:val="en-US"/>
-        </w:rPr>
-        <w:t>t</w:t>
-      </w:r>
-      <w:r>
-        <w:rPr>
-          <w:rFonts w:eastAsiaTheme="minorEastAsia"/>
-        </w:rPr>
-        <w:t xml:space="preserve"> </w:t>
-      </w:r>
-      <w:r>
-        <w:rPr>
-          <w:rFonts w:eastAsiaTheme="minorEastAsia"/>
-        </w:rPr>
-        <w:t>критерий)</w:t>
+        <w:t>)</w:t>
       </w:r>
       <w:r>
         <w:rPr>
@@ -5306,8 +5325,9 @@
             <m:r>
               <w:rPr>
                 <w:rFonts w:ascii="Cambria Math" w:eastAsiaTheme="minorEastAsia" w:hAnsi="Cambria Math"/>
+                <w:lang w:val="en-US"/>
               </w:rPr>
-              <m:t>Z</m:t>
+              <m:t>t</m:t>
             </m:r>
           </m:e>
           <m:sub>
@@ -5337,13 +5357,19 @@
                 </m:r>
               </m:den>
             </m:f>
+            <m:r>
+              <w:rPr>
+                <w:rFonts w:ascii="Cambria Math" w:eastAsiaTheme="minorEastAsia" w:hAnsi="Cambria Math"/>
+              </w:rPr>
+              <m:t>;10-1</m:t>
+            </m:r>
           </m:sub>
         </m:sSub>
         <m:r>
           <w:rPr>
             <w:rFonts w:ascii="Cambria Math" w:eastAsiaTheme="minorEastAsia" w:hAnsi="Cambria Math"/>
           </w:rPr>
-          <m:t>=1.96</m:t>
+          <m:t>=2.26</m:t>
         </m:r>
       </m:oMath>
       <w:r>
@@ -5361,36 +5387,84 @@
       <w:r>
         <w:rPr>
           <w:rFonts w:eastAsiaTheme="minorEastAsia"/>
-        </w:rPr>
-        <w:t>z=</w:t>
+          <w:lang w:val="en-US"/>
+        </w:rPr>
+        <w:t>t</w:t>
+      </w:r>
+      <w:r>
+        <w:rPr>
+          <w:rFonts w:eastAsiaTheme="minorEastAsia"/>
+        </w:rPr>
+        <w:t>=</w:t>
       </w:r>
       <w:proofErr w:type="spellStart"/>
+      <w:proofErr w:type="gramStart"/>
       <w:r>
         <w:rPr>
           <w:rFonts w:eastAsiaTheme="minorEastAsia"/>
         </w:rPr>
-        <w:t>stats.norm.ppf</w:t>
+        <w:t>stats</w:t>
       </w:r>
       <w:proofErr w:type="spellEnd"/>
       <w:r>
         <w:rPr>
           <w:rFonts w:eastAsiaTheme="minorEastAsia"/>
         </w:rPr>
-        <w:t>(1-.05/2);</w:t>
+        <w:t>.</w:t>
       </w:r>
       <w:r>
         <w:rPr>
           <w:rFonts w:eastAsiaTheme="minorEastAsia"/>
-        </w:rPr>
-        <w:t>;</w:t>
-      </w:r>
-    </w:p>
-    <w:p>
-      <w:pPr>
-        <w:spacing w:after="0" w:line="240" w:lineRule="auto"/>
+          <w:lang w:val="en-US"/>
+        </w:rPr>
+        <w:t>t</w:t>
+      </w:r>
+      <w:r>
         <w:rPr>
           <w:rFonts w:eastAsiaTheme="minorEastAsia"/>
         </w:rPr>
+        <w:t>.</w:t>
+      </w:r>
+      <w:proofErr w:type="spellStart"/>
+      <w:r>
+        <w:rPr>
+          <w:rFonts w:eastAsiaTheme="minorEastAsia"/>
+        </w:rPr>
+        <w:t>ppf</w:t>
+      </w:r>
+      <w:proofErr w:type="spellEnd"/>
+      <w:r>
+        <w:rPr>
+          <w:rFonts w:eastAsiaTheme="minorEastAsia"/>
+        </w:rPr>
+        <w:t>(</w:t>
+      </w:r>
+      <w:proofErr w:type="gramEnd"/>
+      <w:r>
+        <w:rPr>
+          <w:rFonts w:eastAsiaTheme="minorEastAsia"/>
+        </w:rPr>
+        <w:t>1-.05/2</w:t>
+      </w:r>
+      <w:r>
+        <w:rPr>
+          <w:rFonts w:eastAsiaTheme="minorEastAsia"/>
+        </w:rPr>
+        <w:t>, 10-1</w:t>
+      </w:r>
+      <w:r>
+        <w:rPr>
+          <w:rFonts w:eastAsiaTheme="minorEastAsia"/>
+        </w:rPr>
+        <w:t>);</w:t>
+      </w:r>
+    </w:p>
+    <w:p>
+      <w:pPr>
+        <w:spacing w:after="0" w:line="240" w:lineRule="auto"/>
+        <w:rPr>
+          <w:rFonts w:eastAsiaTheme="minorEastAsia"/>
+        </w:rPr>
       </w:pPr>
       <w:r>
         <w:rPr>
@@ -5412,7 +5486,7 @@
           <w:iCs/>
         </w:rPr>
       </w:pPr>
-      <w:bookmarkStart w:id="6" w:name="_Hlk127051971"/>
+      <w:bookmarkStart w:id="7" w:name="_Hlk127051971"/>
       <w:r>
         <w:rPr>
           <w:rFonts w:cstheme="minorHAnsi"/>
@@ -5420,7 +5494,7 @@
         </w:rPr>
         <w:t>Ϭ</w:t>
       </w:r>
-      <w:bookmarkEnd w:id="6"/>
+      <w:bookmarkEnd w:id="7"/>
       <w:r>
         <w:rPr>
           <w:iCs/>
@@ -5666,6 +5740,7 @@
           <w:bCs/>
           <w:iCs/>
         </w:rPr>
+        <w:lastRenderedPageBreak/>
         <w:t>Код:</w:t>
       </w:r>
     </w:p>
@@ -5678,39 +5753,768 @@
           <w:color w:val="292929"/>
           <w:sz w:val="21"/>
           <w:szCs w:val="21"/>
+          <w:lang w:val="en-US" w:eastAsia="ru-RU"/>
+        </w:rPr>
+      </w:pPr>
+      <w:r>
+        <w:rPr>
+          <w:rFonts w:ascii="Consolas" w:eastAsia="Times New Roman" w:hAnsi="Consolas" w:cs="Times New Roman"/>
+          <w:color w:val="292929"/>
+          <w:sz w:val="21"/>
+          <w:szCs w:val="21"/>
+          <w:lang w:val="en-US" w:eastAsia="ru-RU"/>
+        </w:rPr>
+        <w:t xml:space="preserve">iq </w:t>
+      </w:r>
+      <w:r>
+        <w:rPr>
+          <w:rFonts w:ascii="Consolas" w:eastAsia="Times New Roman" w:hAnsi="Consolas" w:cs="Times New Roman"/>
+          <w:color w:val="000000"/>
+          <w:sz w:val="21"/>
+          <w:szCs w:val="21"/>
+          <w:lang w:val="en-US" w:eastAsia="ru-RU"/>
+        </w:rPr>
+        <w:t>=</w:t>
+      </w:r>
+      <w:r>
+        <w:rPr>
+          <w:rFonts w:ascii="Consolas" w:eastAsia="Times New Roman" w:hAnsi="Consolas" w:cs="Times New Roman"/>
+          <w:color w:val="292929"/>
+          <w:sz w:val="21"/>
+          <w:szCs w:val="21"/>
+          <w:lang w:val="en-US" w:eastAsia="ru-RU"/>
+        </w:rPr>
+        <w:t xml:space="preserve"> [</w:t>
+      </w:r>
+      <w:r>
+        <w:rPr>
+          <w:rFonts w:ascii="Consolas" w:eastAsia="Times New Roman" w:hAnsi="Consolas" w:cs="Times New Roman"/>
+          <w:color w:val="096D48"/>
+          <w:sz w:val="21"/>
+          <w:szCs w:val="21"/>
+          <w:lang w:val="en-US" w:eastAsia="ru-RU"/>
+        </w:rPr>
+        <w:t>131</w:t>
+      </w:r>
+      <w:r>
+        <w:rPr>
+          <w:rFonts w:ascii="Consolas" w:eastAsia="Times New Roman" w:hAnsi="Consolas" w:cs="Times New Roman"/>
+          <w:color w:val="292929"/>
+          <w:sz w:val="21"/>
+          <w:szCs w:val="21"/>
+          <w:lang w:val="en-US" w:eastAsia="ru-RU"/>
+        </w:rPr>
+        <w:t xml:space="preserve">, </w:t>
+      </w:r>
+      <w:r>
+        <w:rPr>
+          <w:rFonts w:ascii="Consolas" w:eastAsia="Times New Roman" w:hAnsi="Consolas" w:cs="Times New Roman"/>
+          <w:color w:val="096D48"/>
+          <w:sz w:val="21"/>
+          <w:szCs w:val="21"/>
+          <w:lang w:val="en-US" w:eastAsia="ru-RU"/>
+        </w:rPr>
+        <w:t>125</w:t>
+      </w:r>
+      <w:r>
+        <w:rPr>
+          <w:rFonts w:ascii="Consolas" w:eastAsia="Times New Roman" w:hAnsi="Consolas" w:cs="Times New Roman"/>
+          <w:color w:val="292929"/>
+          <w:sz w:val="21"/>
+          <w:szCs w:val="21"/>
+          <w:lang w:val="en-US" w:eastAsia="ru-RU"/>
+        </w:rPr>
+        <w:t xml:space="preserve">, </w:t>
+      </w:r>
+      <w:r>
+        <w:rPr>
+          <w:rFonts w:ascii="Consolas" w:eastAsia="Times New Roman" w:hAnsi="Consolas" w:cs="Times New Roman"/>
+          <w:color w:val="096D48"/>
+          <w:sz w:val="21"/>
+          <w:szCs w:val="21"/>
+          <w:lang w:val="en-US" w:eastAsia="ru-RU"/>
+        </w:rPr>
+        <w:t>115</w:t>
+      </w:r>
+      <w:r>
+        <w:rPr>
+          <w:rFonts w:ascii="Consolas" w:eastAsia="Times New Roman" w:hAnsi="Consolas" w:cs="Times New Roman"/>
+          <w:color w:val="292929"/>
+          <w:sz w:val="21"/>
+          <w:szCs w:val="21"/>
+          <w:lang w:val="en-US" w:eastAsia="ru-RU"/>
+        </w:rPr>
+        <w:t xml:space="preserve">, </w:t>
+      </w:r>
+      <w:r>
+        <w:rPr>
+          <w:rFonts w:ascii="Consolas" w:eastAsia="Times New Roman" w:hAnsi="Consolas" w:cs="Times New Roman"/>
+          <w:color w:val="096D48"/>
+          <w:sz w:val="21"/>
+          <w:szCs w:val="21"/>
+          <w:lang w:val="en-US" w:eastAsia="ru-RU"/>
+        </w:rPr>
+        <w:t>122</w:t>
+      </w:r>
+      <w:r>
+        <w:rPr>
+          <w:rFonts w:ascii="Consolas" w:eastAsia="Times New Roman" w:hAnsi="Consolas" w:cs="Times New Roman"/>
+          <w:color w:val="292929"/>
+          <w:sz w:val="21"/>
+          <w:szCs w:val="21"/>
+          <w:lang w:val="en-US" w:eastAsia="ru-RU"/>
+        </w:rPr>
+        <w:t xml:space="preserve">, </w:t>
+      </w:r>
+      <w:r>
+        <w:rPr>
+          <w:rFonts w:ascii="Consolas" w:eastAsia="Times New Roman" w:hAnsi="Consolas" w:cs="Times New Roman"/>
+          <w:color w:val="096D48"/>
+          <w:sz w:val="21"/>
+          <w:szCs w:val="21"/>
+          <w:lang w:val="en-US" w:eastAsia="ru-RU"/>
+        </w:rPr>
+        <w:t>131</w:t>
+      </w:r>
+      <w:r>
+        <w:rPr>
+          <w:rFonts w:ascii="Consolas" w:eastAsia="Times New Roman" w:hAnsi="Consolas" w:cs="Times New Roman"/>
+          <w:color w:val="292929"/>
+          <w:sz w:val="21"/>
+          <w:szCs w:val="21"/>
+          <w:lang w:val="en-US" w:eastAsia="ru-RU"/>
+        </w:rPr>
+        <w:t xml:space="preserve">, </w:t>
+      </w:r>
+      <w:r>
+        <w:rPr>
+          <w:rFonts w:ascii="Consolas" w:eastAsia="Times New Roman" w:hAnsi="Consolas" w:cs="Times New Roman"/>
+          <w:color w:val="096D48"/>
+          <w:sz w:val="21"/>
+          <w:szCs w:val="21"/>
+          <w:lang w:val="en-US" w:eastAsia="ru-RU"/>
+        </w:rPr>
+        <w:t>115</w:t>
+      </w:r>
+      <w:r>
+        <w:rPr>
+          <w:rFonts w:ascii="Consolas" w:eastAsia="Times New Roman" w:hAnsi="Consolas" w:cs="Times New Roman"/>
+          <w:color w:val="292929"/>
+          <w:sz w:val="21"/>
+          <w:szCs w:val="21"/>
+          <w:lang w:val="en-US" w:eastAsia="ru-RU"/>
+        </w:rPr>
+        <w:t xml:space="preserve">, </w:t>
+      </w:r>
+      <w:r>
+        <w:rPr>
+          <w:rFonts w:ascii="Consolas" w:eastAsia="Times New Roman" w:hAnsi="Consolas" w:cs="Times New Roman"/>
+          <w:color w:val="096D48"/>
+          <w:sz w:val="21"/>
+          <w:szCs w:val="21"/>
+          <w:lang w:val="en-US" w:eastAsia="ru-RU"/>
+        </w:rPr>
+        <w:t>107</w:t>
+      </w:r>
+      <w:r>
+        <w:rPr>
+          <w:rFonts w:ascii="Consolas" w:eastAsia="Times New Roman" w:hAnsi="Consolas" w:cs="Times New Roman"/>
+          <w:color w:val="292929"/>
+          <w:sz w:val="21"/>
+          <w:szCs w:val="21"/>
+          <w:lang w:val="en-US" w:eastAsia="ru-RU"/>
+        </w:rPr>
+        <w:t xml:space="preserve">, </w:t>
+      </w:r>
+      <w:r>
+        <w:rPr>
+          <w:rFonts w:ascii="Consolas" w:eastAsia="Times New Roman" w:hAnsi="Consolas" w:cs="Times New Roman"/>
+          <w:color w:val="096D48"/>
+          <w:sz w:val="21"/>
+          <w:szCs w:val="21"/>
+          <w:lang w:val="en-US" w:eastAsia="ru-RU"/>
+        </w:rPr>
+        <w:t>99</w:t>
+      </w:r>
+      <w:r>
+        <w:rPr>
+          <w:rFonts w:ascii="Consolas" w:eastAsia="Times New Roman" w:hAnsi="Consolas" w:cs="Times New Roman"/>
+          <w:color w:val="292929"/>
+          <w:sz w:val="21"/>
+          <w:szCs w:val="21"/>
+          <w:lang w:val="en-US" w:eastAsia="ru-RU"/>
+        </w:rPr>
+        <w:t xml:space="preserve">, </w:t>
+      </w:r>
+      <w:r>
+        <w:rPr>
+          <w:rFonts w:ascii="Consolas" w:eastAsia="Times New Roman" w:hAnsi="Consolas" w:cs="Times New Roman"/>
+          <w:color w:val="096D48"/>
+          <w:sz w:val="21"/>
+          <w:szCs w:val="21"/>
+          <w:lang w:val="en-US" w:eastAsia="ru-RU"/>
+        </w:rPr>
+        <w:t>125</w:t>
+      </w:r>
+      <w:r>
+        <w:rPr>
+          <w:rFonts w:ascii="Consolas" w:eastAsia="Times New Roman" w:hAnsi="Consolas" w:cs="Times New Roman"/>
+          <w:color w:val="292929"/>
+          <w:sz w:val="21"/>
+          <w:szCs w:val="21"/>
+          <w:lang w:val="en-US" w:eastAsia="ru-RU"/>
+        </w:rPr>
+        <w:t xml:space="preserve">, </w:t>
+      </w:r>
+      <w:r>
+        <w:rPr>
+          <w:rFonts w:ascii="Consolas" w:eastAsia="Times New Roman" w:hAnsi="Consolas" w:cs="Times New Roman"/>
+          <w:color w:val="096D48"/>
+          <w:sz w:val="21"/>
+          <w:szCs w:val="21"/>
+          <w:lang w:val="en-US" w:eastAsia="ru-RU"/>
+        </w:rPr>
+        <w:t>111</w:t>
+      </w:r>
+      <w:r>
+        <w:rPr>
+          <w:rFonts w:ascii="Consolas" w:eastAsia="Times New Roman" w:hAnsi="Consolas" w:cs="Times New Roman"/>
+          <w:color w:val="292929"/>
+          <w:sz w:val="21"/>
+          <w:szCs w:val="21"/>
+          <w:lang w:val="en-US" w:eastAsia="ru-RU"/>
+        </w:rPr>
+        <w:t>]</w:t>
+      </w:r>
+    </w:p>
+    <w:p>
+      <w:pPr>
+        <w:shd w:val="clear" w:color="auto" w:fill="FFFFFF"/>
+        <w:spacing w:after="0" w:line="240" w:lineRule="auto"/>
+        <w:rPr>
+          <w:rFonts w:ascii="Consolas" w:eastAsia="Times New Roman" w:hAnsi="Consolas" w:cs="Times New Roman"/>
+          <w:color w:val="292929"/>
+          <w:sz w:val="21"/>
+          <w:szCs w:val="21"/>
+          <w:lang w:val="en-US" w:eastAsia="ru-RU"/>
+        </w:rPr>
+      </w:pPr>
+      <w:r>
+        <w:rPr>
+          <w:rFonts w:ascii="Consolas" w:eastAsia="Times New Roman" w:hAnsi="Consolas" w:cs="Times New Roman"/>
+          <w:color w:val="292929"/>
+          <w:sz w:val="21"/>
+          <w:szCs w:val="21"/>
+          <w:lang w:val="en-US" w:eastAsia="ru-RU"/>
+        </w:rPr>
+        <w:t xml:space="preserve">iq_std </w:t>
+      </w:r>
+      <w:r>
+        <w:rPr>
+          <w:rFonts w:ascii="Consolas" w:eastAsia="Times New Roman" w:hAnsi="Consolas" w:cs="Times New Roman"/>
+          <w:color w:val="000000"/>
+          <w:sz w:val="21"/>
+          <w:szCs w:val="21"/>
+          <w:lang w:val="en-US" w:eastAsia="ru-RU"/>
+        </w:rPr>
+        <w:t>=</w:t>
+      </w:r>
+      <w:r>
+        <w:rPr>
+          <w:rFonts w:ascii="Consolas" w:eastAsia="Times New Roman" w:hAnsi="Consolas" w:cs="Times New Roman"/>
+          <w:color w:val="292929"/>
+          <w:sz w:val="21"/>
+          <w:szCs w:val="21"/>
+          <w:lang w:val="en-US" w:eastAsia="ru-RU"/>
+        </w:rPr>
+        <w:t xml:space="preserve"> np.std(iq)</w:t>
+      </w:r>
+    </w:p>
+    <w:p>
+      <w:pPr>
+        <w:shd w:val="clear" w:color="auto" w:fill="FFFFFF"/>
+        <w:spacing w:after="0" w:line="240" w:lineRule="auto"/>
+        <w:rPr>
+          <w:rFonts w:ascii="Consolas" w:eastAsia="Times New Roman" w:hAnsi="Consolas" w:cs="Times New Roman"/>
+          <w:color w:val="292929"/>
+          <w:sz w:val="21"/>
+          <w:szCs w:val="21"/>
+          <w:lang w:val="en-US" w:eastAsia="ru-RU"/>
+        </w:rPr>
+      </w:pPr>
+      <w:r>
+        <w:rPr>
+          <w:rFonts w:ascii="Consolas" w:eastAsia="Times New Roman" w:hAnsi="Consolas" w:cs="Times New Roman"/>
+          <w:color w:val="515151"/>
+          <w:sz w:val="21"/>
+          <w:szCs w:val="21"/>
+          <w:lang w:val="en-US" w:eastAsia="ru-RU"/>
+        </w:rPr>
+        <w:t xml:space="preserve"># </w:t>
+      </w:r>
+      <w:proofErr w:type="gramStart"/>
+      <w:r>
+        <w:rPr>
+          <w:rFonts w:ascii="Consolas" w:eastAsia="Times New Roman" w:hAnsi="Consolas" w:cs="Times New Roman"/>
+          <w:color w:val="515151"/>
+          <w:sz w:val="21"/>
+          <w:szCs w:val="21"/>
+          <w:lang w:val="en-US" w:eastAsia="ru-RU"/>
+        </w:rPr>
+        <w:t>print(</w:t>
+      </w:r>
+      <w:proofErr w:type="gramEnd"/>
+      <w:r>
+        <w:rPr>
+          <w:rFonts w:ascii="Consolas" w:eastAsia="Times New Roman" w:hAnsi="Consolas" w:cs="Times New Roman"/>
+          <w:color w:val="515151"/>
+          <w:sz w:val="21"/>
+          <w:szCs w:val="21"/>
+          <w:lang w:val="en-US" w:eastAsia="ru-RU"/>
+        </w:rPr>
+        <w:t>f'</w:t>
+      </w:r>
+      <w:r>
+        <w:rPr>
+          <w:rFonts w:ascii="Consolas" w:eastAsia="Times New Roman" w:hAnsi="Consolas" w:cs="Times New Roman"/>
+          <w:color w:val="515151"/>
+          <w:sz w:val="21"/>
+          <w:szCs w:val="21"/>
           <w:lang w:eastAsia="ru-RU"/>
         </w:rPr>
-      </w:pPr>
+        <w:t>Промежуточные</w:t>
+      </w:r>
+      <w:r>
+        <w:rPr>
+          <w:rFonts w:ascii="Consolas" w:eastAsia="Times New Roman" w:hAnsi="Consolas" w:cs="Times New Roman"/>
+          <w:color w:val="515151"/>
+          <w:sz w:val="21"/>
+          <w:szCs w:val="21"/>
+          <w:lang w:val="en-US" w:eastAsia="ru-RU"/>
+        </w:rPr>
+        <w:t xml:space="preserve"> </w:t>
+      </w:r>
+      <w:r>
+        <w:rPr>
+          <w:rFonts w:ascii="Consolas" w:eastAsia="Times New Roman" w:hAnsi="Consolas" w:cs="Times New Roman"/>
+          <w:color w:val="515151"/>
+          <w:sz w:val="21"/>
+          <w:szCs w:val="21"/>
+          <w:lang w:eastAsia="ru-RU"/>
+        </w:rPr>
+        <w:t>данные</w:t>
+      </w:r>
+      <w:r>
+        <w:rPr>
+          <w:rFonts w:ascii="Consolas" w:eastAsia="Times New Roman" w:hAnsi="Consolas" w:cs="Times New Roman"/>
+          <w:color w:val="515151"/>
+          <w:sz w:val="21"/>
+          <w:szCs w:val="21"/>
+          <w:lang w:val="en-US" w:eastAsia="ru-RU"/>
+        </w:rPr>
+        <w:t xml:space="preserve"> iq_std: {round(iq_std,ROUND_NUMBER)}')</w:t>
+      </w:r>
+    </w:p>
+    <w:p>
+      <w:pPr>
+        <w:shd w:val="clear" w:color="auto" w:fill="FFFFFF"/>
+        <w:spacing w:after="0" w:line="240" w:lineRule="auto"/>
+        <w:rPr>
+          <w:rFonts w:ascii="Consolas" w:eastAsia="Times New Roman" w:hAnsi="Consolas" w:cs="Times New Roman"/>
+          <w:color w:val="292929"/>
+          <w:sz w:val="21"/>
+          <w:szCs w:val="21"/>
+          <w:lang w:val="en-US" w:eastAsia="ru-RU"/>
+        </w:rPr>
+      </w:pPr>
+      <w:r>
+        <w:rPr>
+          <w:rFonts w:ascii="Consolas" w:eastAsia="Times New Roman" w:hAnsi="Consolas" w:cs="Times New Roman"/>
+          <w:color w:val="292929"/>
+          <w:sz w:val="21"/>
+          <w:szCs w:val="21"/>
+          <w:lang w:val="en-US" w:eastAsia="ru-RU"/>
+        </w:rPr>
+        <w:t xml:space="preserve">iq_mean </w:t>
+      </w:r>
+      <w:r>
+        <w:rPr>
+          <w:rFonts w:ascii="Consolas" w:eastAsia="Times New Roman" w:hAnsi="Consolas" w:cs="Times New Roman"/>
+          <w:color w:val="000000"/>
+          <w:sz w:val="21"/>
+          <w:szCs w:val="21"/>
+          <w:lang w:val="en-US" w:eastAsia="ru-RU"/>
+        </w:rPr>
+        <w:t>=</w:t>
+      </w:r>
+      <w:r>
+        <w:rPr>
+          <w:rFonts w:ascii="Consolas" w:eastAsia="Times New Roman" w:hAnsi="Consolas" w:cs="Times New Roman"/>
+          <w:color w:val="292929"/>
+          <w:sz w:val="21"/>
+          <w:szCs w:val="21"/>
+          <w:lang w:val="en-US" w:eastAsia="ru-RU"/>
+        </w:rPr>
+        <w:t xml:space="preserve"> mean(iq)</w:t>
+      </w:r>
+    </w:p>
+    <w:p>
+      <w:pPr>
+        <w:shd w:val="clear" w:color="auto" w:fill="FFFFFF"/>
+        <w:spacing w:after="0" w:line="240" w:lineRule="auto"/>
+        <w:rPr>
+          <w:rFonts w:ascii="Consolas" w:eastAsia="Times New Roman" w:hAnsi="Consolas" w:cs="Times New Roman"/>
+          <w:color w:val="292929"/>
+          <w:sz w:val="21"/>
+          <w:szCs w:val="21"/>
+          <w:lang w:val="en-US" w:eastAsia="ru-RU"/>
+        </w:rPr>
+      </w:pPr>
+      <w:r>
+        <w:rPr>
+          <w:rFonts w:ascii="Consolas" w:eastAsia="Times New Roman" w:hAnsi="Consolas" w:cs="Times New Roman"/>
+          <w:color w:val="515151"/>
+          <w:sz w:val="21"/>
+          <w:szCs w:val="21"/>
+          <w:lang w:val="en-US" w:eastAsia="ru-RU"/>
+        </w:rPr>
+        <w:t xml:space="preserve"># </w:t>
+      </w:r>
+      <w:proofErr w:type="gramStart"/>
+      <w:r>
+        <w:rPr>
+          <w:rFonts w:ascii="Consolas" w:eastAsia="Times New Roman" w:hAnsi="Consolas" w:cs="Times New Roman"/>
+          <w:color w:val="515151"/>
+          <w:sz w:val="21"/>
+          <w:szCs w:val="21"/>
+          <w:lang w:val="en-US" w:eastAsia="ru-RU"/>
+        </w:rPr>
+        <w:t>print(</w:t>
+      </w:r>
+      <w:proofErr w:type="gramEnd"/>
+      <w:r>
+        <w:rPr>
+          <w:rFonts w:ascii="Consolas" w:eastAsia="Times New Roman" w:hAnsi="Consolas" w:cs="Times New Roman"/>
+          <w:color w:val="515151"/>
+          <w:sz w:val="21"/>
+          <w:szCs w:val="21"/>
+          <w:lang w:val="en-US" w:eastAsia="ru-RU"/>
+        </w:rPr>
+        <w:t>f'</w:t>
+      </w:r>
       <w:proofErr w:type="spellStart"/>
       <w:r>
         <w:rPr>
           <w:rFonts w:ascii="Consolas" w:eastAsia="Times New Roman" w:hAnsi="Consolas" w:cs="Times New Roman"/>
-          <w:color w:val="292929"/>
-          <w:sz w:val="21"/>
-          <w:szCs w:val="21"/>
-          <w:lang w:val="en-US" w:eastAsia="ru-RU"/>
-        </w:rPr>
-        <w:t>iq</w:t>
+          <w:color w:val="515151"/>
+          <w:sz w:val="21"/>
+          <w:szCs w:val="21"/>
+          <w:lang w:eastAsia="ru-RU"/>
+        </w:rPr>
+        <w:t>Промежуточные</w:t>
       </w:r>
       <w:proofErr w:type="spellEnd"/>
       <w:r>
         <w:rPr>
           <w:rFonts w:ascii="Consolas" w:eastAsia="Times New Roman" w:hAnsi="Consolas" w:cs="Times New Roman"/>
-          <w:color w:val="292929"/>
+          <w:color w:val="515151"/>
+          <w:sz w:val="21"/>
+          <w:szCs w:val="21"/>
+          <w:lang w:val="en-US" w:eastAsia="ru-RU"/>
+        </w:rPr>
+        <w:t xml:space="preserve"> </w:t>
+      </w:r>
+      <w:r>
+        <w:rPr>
+          <w:rFonts w:ascii="Consolas" w:eastAsia="Times New Roman" w:hAnsi="Consolas" w:cs="Times New Roman"/>
+          <w:color w:val="515151"/>
           <w:sz w:val="21"/>
           <w:szCs w:val="21"/>
           <w:lang w:eastAsia="ru-RU"/>
         </w:rPr>
+        <w:t>данные</w:t>
+      </w:r>
+      <w:r>
+        <w:rPr>
+          <w:rFonts w:ascii="Consolas" w:eastAsia="Times New Roman" w:hAnsi="Consolas" w:cs="Times New Roman"/>
+          <w:color w:val="515151"/>
+          <w:sz w:val="21"/>
+          <w:szCs w:val="21"/>
+          <w:lang w:val="en-US" w:eastAsia="ru-RU"/>
+        </w:rPr>
+        <w:t xml:space="preserve"> iq_mean: {round(iq_mean,ROUND_NUMBER)}')</w:t>
+      </w:r>
+    </w:p>
+    <w:p>
+      <w:pPr>
+        <w:shd w:val="clear" w:color="auto" w:fill="FFFFFF"/>
+        <w:spacing w:after="0" w:line="240" w:lineRule="auto"/>
+        <w:rPr>
+          <w:rFonts w:ascii="Consolas" w:eastAsia="Times New Roman" w:hAnsi="Consolas" w:cs="Times New Roman"/>
+          <w:color w:val="292929"/>
+          <w:sz w:val="21"/>
+          <w:szCs w:val="21"/>
+          <w:lang w:val="en-US" w:eastAsia="ru-RU"/>
+        </w:rPr>
+      </w:pPr>
+      <w:r>
+        <w:rPr>
+          <w:rFonts w:ascii="Consolas" w:eastAsia="Times New Roman" w:hAnsi="Consolas" w:cs="Times New Roman"/>
+          <w:color w:val="292929"/>
+          <w:sz w:val="21"/>
+          <w:szCs w:val="21"/>
+          <w:lang w:val="en-US" w:eastAsia="ru-RU"/>
+        </w:rPr>
+        <w:t xml:space="preserve">t </w:t>
+      </w:r>
+      <w:r>
+        <w:rPr>
+          <w:rFonts w:ascii="Consolas" w:eastAsia="Times New Roman" w:hAnsi="Consolas" w:cs="Times New Roman"/>
+          <w:color w:val="000000"/>
+          <w:sz w:val="21"/>
+          <w:szCs w:val="21"/>
+          <w:lang w:val="en-US" w:eastAsia="ru-RU"/>
+        </w:rPr>
+        <w:t>=</w:t>
+      </w:r>
+      <w:r>
+        <w:rPr>
+          <w:rFonts w:ascii="Consolas" w:eastAsia="Times New Roman" w:hAnsi="Consolas" w:cs="Times New Roman"/>
+          <w:color w:val="292929"/>
+          <w:sz w:val="21"/>
+          <w:szCs w:val="21"/>
+          <w:lang w:val="en-US" w:eastAsia="ru-RU"/>
+        </w:rPr>
+        <w:t xml:space="preserve"> stats.t.ppf(</w:t>
+      </w:r>
+      <w:r>
+        <w:rPr>
+          <w:rFonts w:ascii="Consolas" w:eastAsia="Times New Roman" w:hAnsi="Consolas" w:cs="Times New Roman"/>
+          <w:color w:val="096D48"/>
+          <w:sz w:val="21"/>
+          <w:szCs w:val="21"/>
+          <w:lang w:val="en-US" w:eastAsia="ru-RU"/>
+        </w:rPr>
+        <w:t>1</w:t>
+      </w:r>
+      <w:r>
+        <w:rPr>
+          <w:rFonts w:ascii="Consolas" w:eastAsia="Times New Roman" w:hAnsi="Consolas" w:cs="Times New Roman"/>
+          <w:color w:val="000000"/>
+          <w:sz w:val="21"/>
+          <w:szCs w:val="21"/>
+          <w:lang w:val="en-US" w:eastAsia="ru-RU"/>
+        </w:rPr>
+        <w:t>-</w:t>
+      </w:r>
+      <w:r>
+        <w:rPr>
+          <w:rFonts w:ascii="Consolas" w:eastAsia="Times New Roman" w:hAnsi="Consolas" w:cs="Times New Roman"/>
+          <w:color w:val="096D48"/>
+          <w:sz w:val="21"/>
+          <w:szCs w:val="21"/>
+          <w:lang w:val="en-US" w:eastAsia="ru-RU"/>
+        </w:rPr>
+        <w:t>.05</w:t>
+      </w:r>
+      <w:r>
+        <w:rPr>
+          <w:rFonts w:ascii="Consolas" w:eastAsia="Times New Roman" w:hAnsi="Consolas" w:cs="Times New Roman"/>
+          <w:color w:val="000000"/>
+          <w:sz w:val="21"/>
+          <w:szCs w:val="21"/>
+          <w:lang w:val="en-US" w:eastAsia="ru-RU"/>
+        </w:rPr>
+        <w:t>/</w:t>
+      </w:r>
+      <w:r>
+        <w:rPr>
+          <w:rFonts w:ascii="Consolas" w:eastAsia="Times New Roman" w:hAnsi="Consolas" w:cs="Times New Roman"/>
+          <w:color w:val="096D48"/>
+          <w:sz w:val="21"/>
+          <w:szCs w:val="21"/>
+          <w:lang w:val="en-US" w:eastAsia="ru-RU"/>
+        </w:rPr>
+        <w:t>2</w:t>
+      </w:r>
+      <w:r>
+        <w:rPr>
+          <w:rFonts w:ascii="Consolas" w:eastAsia="Times New Roman" w:hAnsi="Consolas" w:cs="Times New Roman"/>
+          <w:color w:val="292929"/>
+          <w:sz w:val="21"/>
+          <w:szCs w:val="21"/>
+          <w:lang w:val="en-US" w:eastAsia="ru-RU"/>
+        </w:rPr>
+        <w:t>,</w:t>
+      </w:r>
+      <w:r>
+        <w:rPr>
+          <w:rFonts w:ascii="Consolas" w:eastAsia="Times New Roman" w:hAnsi="Consolas" w:cs="Times New Roman"/>
+          <w:color w:val="5E2CBC"/>
+          <w:sz w:val="21"/>
+          <w:szCs w:val="21"/>
+          <w:lang w:val="en-US" w:eastAsia="ru-RU"/>
+        </w:rPr>
+        <w:t>len</w:t>
+      </w:r>
+      <w:r>
+        <w:rPr>
+          <w:rFonts w:ascii="Consolas" w:eastAsia="Times New Roman" w:hAnsi="Consolas" w:cs="Times New Roman"/>
+          <w:color w:val="292929"/>
+          <w:sz w:val="21"/>
+          <w:szCs w:val="21"/>
+          <w:lang w:val="en-US" w:eastAsia="ru-RU"/>
+        </w:rPr>
+        <w:t>(iq)</w:t>
+      </w:r>
+      <w:r>
+        <w:rPr>
+          <w:rFonts w:ascii="Consolas" w:eastAsia="Times New Roman" w:hAnsi="Consolas" w:cs="Times New Roman"/>
+          <w:color w:val="000000"/>
+          <w:sz w:val="21"/>
+          <w:szCs w:val="21"/>
+          <w:lang w:val="en-US" w:eastAsia="ru-RU"/>
+        </w:rPr>
+        <w:t>-</w:t>
+      </w:r>
+      <w:r>
+        <w:rPr>
+          <w:rFonts w:ascii="Consolas" w:eastAsia="Times New Roman" w:hAnsi="Consolas" w:cs="Times New Roman"/>
+          <w:color w:val="096D48"/>
+          <w:sz w:val="21"/>
+          <w:szCs w:val="21"/>
+          <w:lang w:val="en-US" w:eastAsia="ru-RU"/>
+        </w:rPr>
+        <w:t>1</w:t>
+      </w:r>
+      <w:r>
+        <w:rPr>
+          <w:rFonts w:ascii="Consolas" w:eastAsia="Times New Roman" w:hAnsi="Consolas" w:cs="Times New Roman"/>
+          <w:color w:val="292929"/>
+          <w:sz w:val="21"/>
+          <w:szCs w:val="21"/>
+          <w:lang w:val="en-US" w:eastAsia="ru-RU"/>
+        </w:rPr>
+        <w:t>)</w:t>
+      </w:r>
+    </w:p>
+    <w:p>
+      <w:pPr>
+        <w:shd w:val="clear" w:color="auto" w:fill="FFFFFF"/>
+        <w:spacing w:after="0" w:line="240" w:lineRule="auto"/>
+        <w:rPr>
+          <w:rFonts w:ascii="Consolas" w:eastAsia="Times New Roman" w:hAnsi="Consolas" w:cs="Times New Roman"/>
+          <w:color w:val="292929"/>
+          <w:sz w:val="21"/>
+          <w:szCs w:val="21"/>
+          <w:lang w:val="en-US" w:eastAsia="ru-RU"/>
+        </w:rPr>
+      </w:pPr>
+      <w:r>
+        <w:rPr>
+          <w:rFonts w:ascii="Consolas" w:eastAsia="Times New Roman" w:hAnsi="Consolas" w:cs="Times New Roman"/>
+          <w:color w:val="515151"/>
+          <w:sz w:val="21"/>
+          <w:szCs w:val="21"/>
+          <w:lang w:val="en-US" w:eastAsia="ru-RU"/>
+        </w:rPr>
+        <w:t xml:space="preserve"># </w:t>
+      </w:r>
+      <w:proofErr w:type="gramStart"/>
+      <w:r>
+        <w:rPr>
+          <w:rFonts w:ascii="Consolas" w:eastAsia="Times New Roman" w:hAnsi="Consolas" w:cs="Times New Roman"/>
+          <w:color w:val="515151"/>
+          <w:sz w:val="21"/>
+          <w:szCs w:val="21"/>
+          <w:lang w:val="en-US" w:eastAsia="ru-RU"/>
+        </w:rPr>
+        <w:t>print(</w:t>
+      </w:r>
+      <w:proofErr w:type="gramEnd"/>
+      <w:r>
+        <w:rPr>
+          <w:rFonts w:ascii="Consolas" w:eastAsia="Times New Roman" w:hAnsi="Consolas" w:cs="Times New Roman"/>
+          <w:color w:val="515151"/>
+          <w:sz w:val="21"/>
+          <w:szCs w:val="21"/>
+          <w:lang w:val="en-US" w:eastAsia="ru-RU"/>
+        </w:rPr>
+        <w:t>f'</w:t>
+      </w:r>
+      <w:proofErr w:type="spellStart"/>
+      <w:r>
+        <w:rPr>
+          <w:rFonts w:ascii="Consolas" w:eastAsia="Times New Roman" w:hAnsi="Consolas" w:cs="Times New Roman"/>
+          <w:color w:val="515151"/>
+          <w:sz w:val="21"/>
+          <w:szCs w:val="21"/>
+          <w:lang w:eastAsia="ru-RU"/>
+        </w:rPr>
+        <w:t>Промежуточные</w:t>
+      </w:r>
+      <w:proofErr w:type="spellEnd"/>
+      <w:r>
+        <w:rPr>
+          <w:rFonts w:ascii="Consolas" w:eastAsia="Times New Roman" w:hAnsi="Consolas" w:cs="Times New Roman"/>
+          <w:color w:val="515151"/>
+          <w:sz w:val="21"/>
+          <w:szCs w:val="21"/>
+          <w:lang w:val="en-US" w:eastAsia="ru-RU"/>
+        </w:rPr>
         <w:t xml:space="preserve"> </w:t>
       </w:r>
       <w:r>
         <w:rPr>
           <w:rFonts w:ascii="Consolas" w:eastAsia="Times New Roman" w:hAnsi="Consolas" w:cs="Times New Roman"/>
-          <w:color w:val="000000"/>
+          <w:color w:val="515151"/>
           <w:sz w:val="21"/>
           <w:szCs w:val="21"/>
           <w:lang w:eastAsia="ru-RU"/>
         </w:rPr>
+        <w:t>данные</w:t>
+      </w:r>
+      <w:r>
+        <w:rPr>
+          <w:rFonts w:ascii="Consolas" w:eastAsia="Times New Roman" w:hAnsi="Consolas" w:cs="Times New Roman"/>
+          <w:color w:val="515151"/>
+          <w:sz w:val="21"/>
+          <w:szCs w:val="21"/>
+          <w:lang w:val="en-US" w:eastAsia="ru-RU"/>
+        </w:rPr>
+        <w:t xml:space="preserve"> t: {round(t,ROUND_NUMBER)}')</w:t>
+      </w:r>
+    </w:p>
+    <w:p>
+      <w:pPr>
+        <w:shd w:val="clear" w:color="auto" w:fill="FFFFFF"/>
+        <w:spacing w:after="0" w:line="240" w:lineRule="auto"/>
+        <w:rPr>
+          <w:rFonts w:ascii="Consolas" w:eastAsia="Times New Roman" w:hAnsi="Consolas" w:cs="Times New Roman"/>
+          <w:color w:val="292929"/>
+          <w:sz w:val="21"/>
+          <w:szCs w:val="21"/>
+          <w:lang w:val="en-US" w:eastAsia="ru-RU"/>
+        </w:rPr>
+      </w:pPr>
+      <w:r>
+        <w:rPr>
+          <w:rFonts w:ascii="Consolas" w:eastAsia="Times New Roman" w:hAnsi="Consolas" w:cs="Times New Roman"/>
+          <w:color w:val="292929"/>
+          <w:sz w:val="21"/>
+          <w:szCs w:val="21"/>
+          <w:lang w:val="en-US" w:eastAsia="ru-RU"/>
+        </w:rPr>
+        <w:t xml:space="preserve">point_1 </w:t>
+      </w:r>
+      <w:r>
+        <w:rPr>
+          <w:rFonts w:ascii="Consolas" w:eastAsia="Times New Roman" w:hAnsi="Consolas" w:cs="Times New Roman"/>
+          <w:color w:val="000000"/>
+          <w:sz w:val="21"/>
+          <w:szCs w:val="21"/>
+          <w:lang w:val="en-US" w:eastAsia="ru-RU"/>
+        </w:rPr>
         <w:t>=</w:t>
       </w:r>
       <w:r>
@@ -5719,1275 +6523,270 @@
           <w:color w:val="292929"/>
           <w:sz w:val="21"/>
           <w:szCs w:val="21"/>
+          <w:lang w:val="en-US" w:eastAsia="ru-RU"/>
+        </w:rPr>
+        <w:t xml:space="preserve"> iq_mean </w:t>
+      </w:r>
+      <w:r>
+        <w:rPr>
+          <w:rFonts w:ascii="Consolas" w:eastAsia="Times New Roman" w:hAnsi="Consolas" w:cs="Times New Roman"/>
+          <w:color w:val="000000"/>
+          <w:sz w:val="21"/>
+          <w:szCs w:val="21"/>
+          <w:lang w:val="en-US" w:eastAsia="ru-RU"/>
+        </w:rPr>
+        <w:t>-</w:t>
+      </w:r>
+      <w:r>
+        <w:rPr>
+          <w:rFonts w:ascii="Consolas" w:eastAsia="Times New Roman" w:hAnsi="Consolas" w:cs="Times New Roman"/>
+          <w:color w:val="292929"/>
+          <w:sz w:val="21"/>
+          <w:szCs w:val="21"/>
+          <w:lang w:val="en-US" w:eastAsia="ru-RU"/>
+        </w:rPr>
+        <w:t xml:space="preserve"> t</w:t>
+      </w:r>
+      <w:r>
+        <w:rPr>
+          <w:rFonts w:ascii="Consolas" w:eastAsia="Times New Roman" w:hAnsi="Consolas" w:cs="Times New Roman"/>
+          <w:color w:val="000000"/>
+          <w:sz w:val="21"/>
+          <w:szCs w:val="21"/>
+          <w:lang w:val="en-US" w:eastAsia="ru-RU"/>
+        </w:rPr>
+        <w:t>*</w:t>
+      </w:r>
+      <w:r>
+        <w:rPr>
+          <w:rFonts w:ascii="Consolas" w:eastAsia="Times New Roman" w:hAnsi="Consolas" w:cs="Times New Roman"/>
+          <w:color w:val="292929"/>
+          <w:sz w:val="21"/>
+          <w:szCs w:val="21"/>
+          <w:lang w:val="en-US" w:eastAsia="ru-RU"/>
+        </w:rPr>
+        <w:t>iq_std</w:t>
+      </w:r>
+      <w:r>
+        <w:rPr>
+          <w:rFonts w:ascii="Consolas" w:eastAsia="Times New Roman" w:hAnsi="Consolas" w:cs="Times New Roman"/>
+          <w:color w:val="000000"/>
+          <w:sz w:val="21"/>
+          <w:szCs w:val="21"/>
+          <w:lang w:val="en-US" w:eastAsia="ru-RU"/>
+        </w:rPr>
+        <w:t>/</w:t>
+      </w:r>
+      <w:r>
+        <w:rPr>
+          <w:rFonts w:ascii="Consolas" w:eastAsia="Times New Roman" w:hAnsi="Consolas" w:cs="Times New Roman"/>
+          <w:color w:val="292929"/>
+          <w:sz w:val="21"/>
+          <w:szCs w:val="21"/>
+          <w:lang w:val="en-US" w:eastAsia="ru-RU"/>
+        </w:rPr>
+        <w:t>sqrt(</w:t>
+      </w:r>
+      <w:r>
+        <w:rPr>
+          <w:rFonts w:ascii="Consolas" w:eastAsia="Times New Roman" w:hAnsi="Consolas" w:cs="Times New Roman"/>
+          <w:color w:val="5E2CBC"/>
+          <w:sz w:val="21"/>
+          <w:szCs w:val="21"/>
+          <w:lang w:val="en-US" w:eastAsia="ru-RU"/>
+        </w:rPr>
+        <w:t>len</w:t>
+      </w:r>
+      <w:r>
+        <w:rPr>
+          <w:rFonts w:ascii="Consolas" w:eastAsia="Times New Roman" w:hAnsi="Consolas" w:cs="Times New Roman"/>
+          <w:color w:val="292929"/>
+          <w:sz w:val="21"/>
+          <w:szCs w:val="21"/>
+          <w:lang w:val="en-US" w:eastAsia="ru-RU"/>
+        </w:rPr>
+        <w:t>(iq))</w:t>
+      </w:r>
+    </w:p>
+    <w:p>
+      <w:pPr>
+        <w:shd w:val="clear" w:color="auto" w:fill="FFFFFF"/>
+        <w:spacing w:after="0" w:line="240" w:lineRule="auto"/>
+        <w:rPr>
+          <w:rFonts w:ascii="Consolas" w:eastAsia="Times New Roman" w:hAnsi="Consolas" w:cs="Times New Roman"/>
+          <w:color w:val="292929"/>
+          <w:sz w:val="21"/>
+          <w:szCs w:val="21"/>
+          <w:lang w:val="en-US" w:eastAsia="ru-RU"/>
+        </w:rPr>
+      </w:pPr>
+      <w:r>
+        <w:rPr>
+          <w:rFonts w:ascii="Consolas" w:eastAsia="Times New Roman" w:hAnsi="Consolas" w:cs="Times New Roman"/>
+          <w:color w:val="292929"/>
+          <w:sz w:val="21"/>
+          <w:szCs w:val="21"/>
+          <w:lang w:val="en-US" w:eastAsia="ru-RU"/>
+        </w:rPr>
+        <w:t xml:space="preserve">point_2 </w:t>
+      </w:r>
+      <w:r>
+        <w:rPr>
+          <w:rFonts w:ascii="Consolas" w:eastAsia="Times New Roman" w:hAnsi="Consolas" w:cs="Times New Roman"/>
+          <w:color w:val="000000"/>
+          <w:sz w:val="21"/>
+          <w:szCs w:val="21"/>
+          <w:lang w:val="en-US" w:eastAsia="ru-RU"/>
+        </w:rPr>
+        <w:t>=</w:t>
+      </w:r>
+      <w:r>
+        <w:rPr>
+          <w:rFonts w:ascii="Consolas" w:eastAsia="Times New Roman" w:hAnsi="Consolas" w:cs="Times New Roman"/>
+          <w:color w:val="292929"/>
+          <w:sz w:val="21"/>
+          <w:szCs w:val="21"/>
+          <w:lang w:val="en-US" w:eastAsia="ru-RU"/>
+        </w:rPr>
+        <w:t xml:space="preserve"> iq_mean </w:t>
+      </w:r>
+      <w:r>
+        <w:rPr>
+          <w:rFonts w:ascii="Consolas" w:eastAsia="Times New Roman" w:hAnsi="Consolas" w:cs="Times New Roman"/>
+          <w:color w:val="000000"/>
+          <w:sz w:val="21"/>
+          <w:szCs w:val="21"/>
+          <w:lang w:val="en-US" w:eastAsia="ru-RU"/>
+        </w:rPr>
+        <w:t>+</w:t>
+      </w:r>
+      <w:r>
+        <w:rPr>
+          <w:rFonts w:ascii="Consolas" w:eastAsia="Times New Roman" w:hAnsi="Consolas" w:cs="Times New Roman"/>
+          <w:color w:val="292929"/>
+          <w:sz w:val="21"/>
+          <w:szCs w:val="21"/>
+          <w:lang w:val="en-US" w:eastAsia="ru-RU"/>
+        </w:rPr>
+        <w:t xml:space="preserve"> t</w:t>
+      </w:r>
+      <w:r>
+        <w:rPr>
+          <w:rFonts w:ascii="Consolas" w:eastAsia="Times New Roman" w:hAnsi="Consolas" w:cs="Times New Roman"/>
+          <w:color w:val="000000"/>
+          <w:sz w:val="21"/>
+          <w:szCs w:val="21"/>
+          <w:lang w:val="en-US" w:eastAsia="ru-RU"/>
+        </w:rPr>
+        <w:t>*</w:t>
+      </w:r>
+      <w:r>
+        <w:rPr>
+          <w:rFonts w:ascii="Consolas" w:eastAsia="Times New Roman" w:hAnsi="Consolas" w:cs="Times New Roman"/>
+          <w:color w:val="292929"/>
+          <w:sz w:val="21"/>
+          <w:szCs w:val="21"/>
+          <w:lang w:val="en-US" w:eastAsia="ru-RU"/>
+        </w:rPr>
+        <w:t>iq_std</w:t>
+      </w:r>
+      <w:r>
+        <w:rPr>
+          <w:rFonts w:ascii="Consolas" w:eastAsia="Times New Roman" w:hAnsi="Consolas" w:cs="Times New Roman"/>
+          <w:color w:val="000000"/>
+          <w:sz w:val="21"/>
+          <w:szCs w:val="21"/>
+          <w:lang w:val="en-US" w:eastAsia="ru-RU"/>
+        </w:rPr>
+        <w:t>/</w:t>
+      </w:r>
+      <w:r>
+        <w:rPr>
+          <w:rFonts w:ascii="Consolas" w:eastAsia="Times New Roman" w:hAnsi="Consolas" w:cs="Times New Roman"/>
+          <w:color w:val="292929"/>
+          <w:sz w:val="21"/>
+          <w:szCs w:val="21"/>
+          <w:lang w:val="en-US" w:eastAsia="ru-RU"/>
+        </w:rPr>
+        <w:t>sqrt(</w:t>
+      </w:r>
+      <w:r>
+        <w:rPr>
+          <w:rFonts w:ascii="Consolas" w:eastAsia="Times New Roman" w:hAnsi="Consolas" w:cs="Times New Roman"/>
+          <w:color w:val="5E2CBC"/>
+          <w:sz w:val="21"/>
+          <w:szCs w:val="21"/>
+          <w:lang w:val="en-US" w:eastAsia="ru-RU"/>
+        </w:rPr>
+        <w:t>len</w:t>
+      </w:r>
+      <w:r>
+        <w:rPr>
+          <w:rFonts w:ascii="Consolas" w:eastAsia="Times New Roman" w:hAnsi="Consolas" w:cs="Times New Roman"/>
+          <w:color w:val="292929"/>
+          <w:sz w:val="21"/>
+          <w:szCs w:val="21"/>
+          <w:lang w:val="en-US" w:eastAsia="ru-RU"/>
+        </w:rPr>
+        <w:t>(iq))</w:t>
+      </w:r>
+    </w:p>
+    <w:p>
+      <w:pPr>
+        <w:shd w:val="clear" w:color="auto" w:fill="FFFFFF"/>
+        <w:spacing w:after="0" w:line="240" w:lineRule="auto"/>
+        <w:rPr>
+          <w:rFonts w:ascii="Consolas" w:eastAsia="Times New Roman" w:hAnsi="Consolas" w:cs="Times New Roman"/>
+          <w:color w:val="292929"/>
+          <w:sz w:val="21"/>
+          <w:szCs w:val="21"/>
+          <w:lang w:val="en-US" w:eastAsia="ru-RU"/>
+        </w:rPr>
+      </w:pPr>
+      <w:proofErr w:type="gramStart"/>
+      <w:r>
+        <w:rPr>
+          <w:rFonts w:ascii="Consolas" w:eastAsia="Times New Roman" w:hAnsi="Consolas" w:cs="Times New Roman"/>
+          <w:color w:val="5E2CBC"/>
+          <w:sz w:val="21"/>
+          <w:szCs w:val="21"/>
+          <w:lang w:val="en-US" w:eastAsia="ru-RU"/>
+        </w:rPr>
+        <w:t>print</w:t>
+      </w:r>
+      <w:r>
+        <w:rPr>
+          <w:rFonts w:ascii="Consolas" w:eastAsia="Times New Roman" w:hAnsi="Consolas" w:cs="Times New Roman"/>
+          <w:color w:val="292929"/>
+          <w:sz w:val="21"/>
+          <w:szCs w:val="21"/>
+          <w:lang w:val="en-US" w:eastAsia="ru-RU"/>
+        </w:rPr>
+        <w:t>(</w:t>
+      </w:r>
+      <w:proofErr w:type="gramEnd"/>
+      <w:r>
+        <w:rPr>
+          <w:rFonts w:ascii="Consolas" w:eastAsia="Times New Roman" w:hAnsi="Consolas" w:cs="Times New Roman"/>
+          <w:color w:val="0F4A85"/>
+          <w:sz w:val="21"/>
+          <w:szCs w:val="21"/>
+          <w:lang w:val="en-US" w:eastAsia="ru-RU"/>
+        </w:rPr>
+        <w:t>f'</w:t>
+      </w:r>
+      <w:proofErr w:type="spellStart"/>
+      <w:r>
+        <w:rPr>
+          <w:rFonts w:ascii="Consolas" w:eastAsia="Times New Roman" w:hAnsi="Consolas" w:cs="Times New Roman"/>
+          <w:color w:val="0F4A85"/>
+          <w:sz w:val="21"/>
+          <w:szCs w:val="21"/>
           <w:lang w:eastAsia="ru-RU"/>
         </w:rPr>
-        <w:t xml:space="preserve"> [</w:t>
-      </w:r>
-      <w:r>
-        <w:rPr>
-          <w:rFonts w:ascii="Consolas" w:eastAsia="Times New Roman" w:hAnsi="Consolas" w:cs="Times New Roman"/>
-          <w:color w:val="096D48"/>
-          <w:sz w:val="21"/>
-          <w:szCs w:val="21"/>
-          <w:lang w:eastAsia="ru-RU"/>
-        </w:rPr>
-        <w:t>131</w:t>
-      </w:r>
-      <w:r>
-        <w:rPr>
-          <w:rFonts w:ascii="Consolas" w:eastAsia="Times New Roman" w:hAnsi="Consolas" w:cs="Times New Roman"/>
-          <w:color w:val="292929"/>
-          <w:sz w:val="21"/>
-          <w:szCs w:val="21"/>
-          <w:lang w:eastAsia="ru-RU"/>
-        </w:rPr>
-        <w:t xml:space="preserve">, </w:t>
-      </w:r>
-      <w:r>
-        <w:rPr>
-          <w:rFonts w:ascii="Consolas" w:eastAsia="Times New Roman" w:hAnsi="Consolas" w:cs="Times New Roman"/>
-          <w:color w:val="096D48"/>
-          <w:sz w:val="21"/>
-          <w:szCs w:val="21"/>
-          <w:lang w:eastAsia="ru-RU"/>
-        </w:rPr>
-        <w:t>125</w:t>
-      </w:r>
-      <w:r>
-        <w:rPr>
-          <w:rFonts w:ascii="Consolas" w:eastAsia="Times New Roman" w:hAnsi="Consolas" w:cs="Times New Roman"/>
-          <w:color w:val="292929"/>
-          <w:sz w:val="21"/>
-          <w:szCs w:val="21"/>
-          <w:lang w:eastAsia="ru-RU"/>
-        </w:rPr>
-        <w:t xml:space="preserve">, </w:t>
-      </w:r>
-      <w:r>
-        <w:rPr>
-          <w:rFonts w:ascii="Consolas" w:eastAsia="Times New Roman" w:hAnsi="Consolas" w:cs="Times New Roman"/>
-          <w:color w:val="096D48"/>
-          <w:sz w:val="21"/>
-          <w:szCs w:val="21"/>
-          <w:lang w:eastAsia="ru-RU"/>
-        </w:rPr>
-        <w:t>115</w:t>
-      </w:r>
-      <w:r>
-        <w:rPr>
-          <w:rFonts w:ascii="Consolas" w:eastAsia="Times New Roman" w:hAnsi="Consolas" w:cs="Times New Roman"/>
-          <w:color w:val="292929"/>
-          <w:sz w:val="21"/>
-          <w:szCs w:val="21"/>
-          <w:lang w:eastAsia="ru-RU"/>
-        </w:rPr>
-        <w:t xml:space="preserve">, </w:t>
-      </w:r>
-      <w:r>
-        <w:rPr>
-          <w:rFonts w:ascii="Consolas" w:eastAsia="Times New Roman" w:hAnsi="Consolas" w:cs="Times New Roman"/>
-          <w:color w:val="096D48"/>
-          <w:sz w:val="21"/>
-          <w:szCs w:val="21"/>
-          <w:lang w:eastAsia="ru-RU"/>
-        </w:rPr>
-        <w:t>122</w:t>
-      </w:r>
-      <w:r>
-        <w:rPr>
-          <w:rFonts w:ascii="Consolas" w:eastAsia="Times New Roman" w:hAnsi="Consolas" w:cs="Times New Roman"/>
-          <w:color w:val="292929"/>
-          <w:sz w:val="21"/>
-          <w:szCs w:val="21"/>
-          <w:lang w:eastAsia="ru-RU"/>
-        </w:rPr>
-        <w:t xml:space="preserve">, </w:t>
-      </w:r>
-      <w:r>
-        <w:rPr>
-          <w:rFonts w:ascii="Consolas" w:eastAsia="Times New Roman" w:hAnsi="Consolas" w:cs="Times New Roman"/>
-          <w:color w:val="096D48"/>
-          <w:sz w:val="21"/>
-          <w:szCs w:val="21"/>
-          <w:lang w:eastAsia="ru-RU"/>
-        </w:rPr>
-        <w:t>131</w:t>
-      </w:r>
-      <w:r>
-        <w:rPr>
-          <w:rFonts w:ascii="Consolas" w:eastAsia="Times New Roman" w:hAnsi="Consolas" w:cs="Times New Roman"/>
-          <w:color w:val="292929"/>
-          <w:sz w:val="21"/>
-          <w:szCs w:val="21"/>
-          <w:lang w:eastAsia="ru-RU"/>
-        </w:rPr>
-        <w:t xml:space="preserve">, </w:t>
-      </w:r>
-      <w:r>
-        <w:rPr>
-          <w:rFonts w:ascii="Consolas" w:eastAsia="Times New Roman" w:hAnsi="Consolas" w:cs="Times New Roman"/>
-          <w:color w:val="096D48"/>
-          <w:sz w:val="21"/>
-          <w:szCs w:val="21"/>
-          <w:lang w:eastAsia="ru-RU"/>
-        </w:rPr>
-        <w:t>115</w:t>
-      </w:r>
-      <w:r>
-        <w:rPr>
-          <w:rFonts w:ascii="Consolas" w:eastAsia="Times New Roman" w:hAnsi="Consolas" w:cs="Times New Roman"/>
-          <w:color w:val="292929"/>
-          <w:sz w:val="21"/>
-          <w:szCs w:val="21"/>
-          <w:lang w:eastAsia="ru-RU"/>
-        </w:rPr>
-        <w:t xml:space="preserve">, </w:t>
-      </w:r>
-      <w:r>
-        <w:rPr>
-          <w:rFonts w:ascii="Consolas" w:eastAsia="Times New Roman" w:hAnsi="Consolas" w:cs="Times New Roman"/>
-          <w:color w:val="096D48"/>
-          <w:sz w:val="21"/>
-          <w:szCs w:val="21"/>
-          <w:lang w:eastAsia="ru-RU"/>
-        </w:rPr>
-        <w:t>107</w:t>
-      </w:r>
-      <w:r>
-        <w:rPr>
-          <w:rFonts w:ascii="Consolas" w:eastAsia="Times New Roman" w:hAnsi="Consolas" w:cs="Times New Roman"/>
-          <w:color w:val="292929"/>
-          <w:sz w:val="21"/>
-          <w:szCs w:val="21"/>
-          <w:lang w:eastAsia="ru-RU"/>
-        </w:rPr>
-        <w:t xml:space="preserve">, </w:t>
-      </w:r>
-      <w:r>
-        <w:rPr>
-          <w:rFonts w:ascii="Consolas" w:eastAsia="Times New Roman" w:hAnsi="Consolas" w:cs="Times New Roman"/>
-          <w:color w:val="096D48"/>
-          <w:sz w:val="21"/>
-          <w:szCs w:val="21"/>
-          <w:lang w:eastAsia="ru-RU"/>
-        </w:rPr>
-        <w:t>99</w:t>
-      </w:r>
-      <w:r>
-        <w:rPr>
-          <w:rFonts w:ascii="Consolas" w:eastAsia="Times New Roman" w:hAnsi="Consolas" w:cs="Times New Roman"/>
-          <w:color w:val="292929"/>
-          <w:sz w:val="21"/>
-          <w:szCs w:val="21"/>
-          <w:lang w:eastAsia="ru-RU"/>
-        </w:rPr>
-        <w:t xml:space="preserve">, </w:t>
-      </w:r>
-      <w:r>
-        <w:rPr>
-          <w:rFonts w:ascii="Consolas" w:eastAsia="Times New Roman" w:hAnsi="Consolas" w:cs="Times New Roman"/>
-          <w:color w:val="096D48"/>
-          <w:sz w:val="21"/>
-          <w:szCs w:val="21"/>
-          <w:lang w:eastAsia="ru-RU"/>
-        </w:rPr>
-        <w:t>125</w:t>
-      </w:r>
-      <w:r>
-        <w:rPr>
-          <w:rFonts w:ascii="Consolas" w:eastAsia="Times New Roman" w:hAnsi="Consolas" w:cs="Times New Roman"/>
-          <w:color w:val="292929"/>
-          <w:sz w:val="21"/>
-          <w:szCs w:val="21"/>
-          <w:lang w:eastAsia="ru-RU"/>
-        </w:rPr>
-        <w:t xml:space="preserve">, </w:t>
-      </w:r>
-      <w:r>
-        <w:rPr>
-          <w:rFonts w:ascii="Consolas" w:eastAsia="Times New Roman" w:hAnsi="Consolas" w:cs="Times New Roman"/>
-          <w:color w:val="096D48"/>
-          <w:sz w:val="21"/>
-          <w:szCs w:val="21"/>
-          <w:lang w:eastAsia="ru-RU"/>
-        </w:rPr>
-        <w:t>111</w:t>
-      </w:r>
-      <w:r>
-        <w:rPr>
-          <w:rFonts w:ascii="Consolas" w:eastAsia="Times New Roman" w:hAnsi="Consolas" w:cs="Times New Roman"/>
-          <w:color w:val="292929"/>
-          <w:sz w:val="21"/>
-          <w:szCs w:val="21"/>
-          <w:lang w:eastAsia="ru-RU"/>
-        </w:rPr>
-        <w:t>]</w:t>
-      </w:r>
-    </w:p>
-    <w:p>
-      <w:pPr>
-        <w:shd w:val="clear" w:color="auto" w:fill="FFFFFF"/>
-        <w:spacing w:after="0" w:line="240" w:lineRule="auto"/>
-        <w:rPr>
-          <w:rFonts w:ascii="Consolas" w:eastAsia="Times New Roman" w:hAnsi="Consolas" w:cs="Times New Roman"/>
-          <w:color w:val="292929"/>
-          <w:sz w:val="21"/>
-          <w:szCs w:val="21"/>
-          <w:lang w:val="en-US" w:eastAsia="ru-RU"/>
-        </w:rPr>
-      </w:pPr>
-      <w:proofErr w:type="spellStart"/>
-      <w:r>
-        <w:rPr>
-          <w:rFonts w:ascii="Consolas" w:eastAsia="Times New Roman" w:hAnsi="Consolas" w:cs="Times New Roman"/>
-          <w:color w:val="292929"/>
-          <w:sz w:val="21"/>
-          <w:szCs w:val="21"/>
-          <w:lang w:val="en-US" w:eastAsia="ru-RU"/>
-        </w:rPr>
-        <w:t>iq_std</w:t>
+        <w:t>Задание</w:t>
       </w:r>
       <w:proofErr w:type="spellEnd"/>
-      <w:r>
-        <w:rPr>
-          <w:rFonts w:ascii="Consolas" w:eastAsia="Times New Roman" w:hAnsi="Consolas" w:cs="Times New Roman"/>
-          <w:color w:val="292929"/>
-          <w:sz w:val="21"/>
-          <w:szCs w:val="21"/>
-          <w:lang w:val="en-US" w:eastAsia="ru-RU"/>
-        </w:rPr>
-        <w:t xml:space="preserve"> </w:t>
-      </w:r>
-      <w:r>
-        <w:rPr>
-          <w:rFonts w:ascii="Consolas" w:eastAsia="Times New Roman" w:hAnsi="Consolas" w:cs="Times New Roman"/>
-          <w:color w:val="000000"/>
-          <w:sz w:val="21"/>
-          <w:szCs w:val="21"/>
-          <w:lang w:val="en-US" w:eastAsia="ru-RU"/>
-        </w:rPr>
-        <w:t>=</w:t>
-      </w:r>
-      <w:r>
-        <w:rPr>
-          <w:rFonts w:ascii="Consolas" w:eastAsia="Times New Roman" w:hAnsi="Consolas" w:cs="Times New Roman"/>
-          <w:color w:val="292929"/>
-          <w:sz w:val="21"/>
-          <w:szCs w:val="21"/>
-          <w:lang w:val="en-US" w:eastAsia="ru-RU"/>
-        </w:rPr>
-        <w:t xml:space="preserve"> </w:t>
-      </w:r>
-      <w:proofErr w:type="spellStart"/>
-      <w:r>
-        <w:rPr>
-          <w:rFonts w:ascii="Consolas" w:eastAsia="Times New Roman" w:hAnsi="Consolas" w:cs="Times New Roman"/>
-          <w:color w:val="292929"/>
-          <w:sz w:val="21"/>
-          <w:szCs w:val="21"/>
-          <w:lang w:val="en-US" w:eastAsia="ru-RU"/>
-        </w:rPr>
-        <w:t>np.std</w:t>
-      </w:r>
-      <w:proofErr w:type="spellEnd"/>
-      <w:r>
-        <w:rPr>
-          <w:rFonts w:ascii="Consolas" w:eastAsia="Times New Roman" w:hAnsi="Consolas" w:cs="Times New Roman"/>
-          <w:color w:val="292929"/>
-          <w:sz w:val="21"/>
-          <w:szCs w:val="21"/>
-          <w:lang w:val="en-US" w:eastAsia="ru-RU"/>
-        </w:rPr>
-        <w:t>(</w:t>
-      </w:r>
-      <w:proofErr w:type="spellStart"/>
-      <w:r>
-        <w:rPr>
-          <w:rFonts w:ascii="Consolas" w:eastAsia="Times New Roman" w:hAnsi="Consolas" w:cs="Times New Roman"/>
-          <w:color w:val="292929"/>
-          <w:sz w:val="21"/>
-          <w:szCs w:val="21"/>
-          <w:lang w:val="en-US" w:eastAsia="ru-RU"/>
-        </w:rPr>
-        <w:t>iq</w:t>
-      </w:r>
-      <w:proofErr w:type="spellEnd"/>
-      <w:r>
-        <w:rPr>
-          <w:rFonts w:ascii="Consolas" w:eastAsia="Times New Roman" w:hAnsi="Consolas" w:cs="Times New Roman"/>
-          <w:color w:val="292929"/>
-          <w:sz w:val="21"/>
-          <w:szCs w:val="21"/>
-          <w:lang w:val="en-US" w:eastAsia="ru-RU"/>
-        </w:rPr>
-        <w:t>)</w:t>
-      </w:r>
-    </w:p>
-    <w:p>
-      <w:pPr>
-        <w:shd w:val="clear" w:color="auto" w:fill="FFFFFF"/>
-        <w:spacing w:after="0" w:line="240" w:lineRule="auto"/>
-        <w:rPr>
-          <w:rFonts w:ascii="Consolas" w:eastAsia="Times New Roman" w:hAnsi="Consolas" w:cs="Times New Roman"/>
-          <w:color w:val="292929"/>
-          <w:sz w:val="21"/>
-          <w:szCs w:val="21"/>
-          <w:lang w:val="en-US" w:eastAsia="ru-RU"/>
-        </w:rPr>
-      </w:pPr>
-      <w:r>
-        <w:rPr>
-          <w:rFonts w:ascii="Consolas" w:eastAsia="Times New Roman" w:hAnsi="Consolas" w:cs="Times New Roman"/>
-          <w:color w:val="515151"/>
-          <w:sz w:val="21"/>
-          <w:szCs w:val="21"/>
-          <w:lang w:val="en-US" w:eastAsia="ru-RU"/>
-        </w:rPr>
-        <w:t xml:space="preserve"># </w:t>
-      </w:r>
-      <w:proofErr w:type="gramStart"/>
-      <w:r>
-        <w:rPr>
-          <w:rFonts w:ascii="Consolas" w:eastAsia="Times New Roman" w:hAnsi="Consolas" w:cs="Times New Roman"/>
-          <w:color w:val="515151"/>
-          <w:sz w:val="21"/>
-          <w:szCs w:val="21"/>
-          <w:lang w:val="en-US" w:eastAsia="ru-RU"/>
-        </w:rPr>
-        <w:t>print(</w:t>
-      </w:r>
-      <w:proofErr w:type="gramEnd"/>
-      <w:r>
-        <w:rPr>
-          <w:rFonts w:ascii="Consolas" w:eastAsia="Times New Roman" w:hAnsi="Consolas" w:cs="Times New Roman"/>
-          <w:color w:val="515151"/>
-          <w:sz w:val="21"/>
-          <w:szCs w:val="21"/>
-          <w:lang w:val="en-US" w:eastAsia="ru-RU"/>
-        </w:rPr>
-        <w:t>f'</w:t>
-      </w:r>
-      <w:r>
-        <w:rPr>
-          <w:rFonts w:ascii="Consolas" w:eastAsia="Times New Roman" w:hAnsi="Consolas" w:cs="Times New Roman"/>
-          <w:color w:val="515151"/>
-          <w:sz w:val="21"/>
-          <w:szCs w:val="21"/>
-          <w:lang w:eastAsia="ru-RU"/>
-        </w:rPr>
-        <w:t>Промежуточные</w:t>
-      </w:r>
-      <w:r>
-        <w:rPr>
-          <w:rFonts w:ascii="Consolas" w:eastAsia="Times New Roman" w:hAnsi="Consolas" w:cs="Times New Roman"/>
-          <w:color w:val="515151"/>
-          <w:sz w:val="21"/>
-          <w:szCs w:val="21"/>
-          <w:lang w:val="en-US" w:eastAsia="ru-RU"/>
-        </w:rPr>
-        <w:t xml:space="preserve"> </w:t>
-      </w:r>
-      <w:r>
-        <w:rPr>
-          <w:rFonts w:ascii="Consolas" w:eastAsia="Times New Roman" w:hAnsi="Consolas" w:cs="Times New Roman"/>
-          <w:color w:val="515151"/>
-          <w:sz w:val="21"/>
-          <w:szCs w:val="21"/>
-          <w:lang w:eastAsia="ru-RU"/>
-        </w:rPr>
-        <w:t>данные</w:t>
-      </w:r>
-      <w:r>
-        <w:rPr>
-          <w:rFonts w:ascii="Consolas" w:eastAsia="Times New Roman" w:hAnsi="Consolas" w:cs="Times New Roman"/>
-          <w:color w:val="515151"/>
-          <w:sz w:val="21"/>
-          <w:szCs w:val="21"/>
-          <w:lang w:val="en-US" w:eastAsia="ru-RU"/>
-        </w:rPr>
-        <w:t xml:space="preserve"> </w:t>
-      </w:r>
-      <w:proofErr w:type="spellStart"/>
-      <w:r>
-        <w:rPr>
-          <w:rFonts w:ascii="Consolas" w:eastAsia="Times New Roman" w:hAnsi="Consolas" w:cs="Times New Roman"/>
-          <w:color w:val="515151"/>
-          <w:sz w:val="21"/>
-          <w:szCs w:val="21"/>
-          <w:lang w:val="en-US" w:eastAsia="ru-RU"/>
-        </w:rPr>
-        <w:t>iq_std</w:t>
-      </w:r>
-      <w:proofErr w:type="spellEnd"/>
-      <w:r>
-        <w:rPr>
-          <w:rFonts w:ascii="Consolas" w:eastAsia="Times New Roman" w:hAnsi="Consolas" w:cs="Times New Roman"/>
-          <w:color w:val="515151"/>
-          <w:sz w:val="21"/>
-          <w:szCs w:val="21"/>
-          <w:lang w:val="en-US" w:eastAsia="ru-RU"/>
-        </w:rPr>
-        <w:t>: {round(</w:t>
-      </w:r>
-      <w:proofErr w:type="spellStart"/>
-      <w:r>
-        <w:rPr>
-          <w:rFonts w:ascii="Consolas" w:eastAsia="Times New Roman" w:hAnsi="Consolas" w:cs="Times New Roman"/>
-          <w:color w:val="515151"/>
-          <w:sz w:val="21"/>
-          <w:szCs w:val="21"/>
-          <w:lang w:val="en-US" w:eastAsia="ru-RU"/>
-        </w:rPr>
-        <w:t>iq_std,ROUND_NUMBER</w:t>
-      </w:r>
-      <w:proofErr w:type="spellEnd"/>
-      <w:r>
-        <w:rPr>
-          <w:rFonts w:ascii="Consolas" w:eastAsia="Times New Roman" w:hAnsi="Consolas" w:cs="Times New Roman"/>
-          <w:color w:val="515151"/>
-          <w:sz w:val="21"/>
-          <w:szCs w:val="21"/>
-          <w:lang w:val="en-US" w:eastAsia="ru-RU"/>
-        </w:rPr>
-        <w:t>)}')</w:t>
-      </w:r>
-    </w:p>
-    <w:p>
-      <w:pPr>
-        <w:shd w:val="clear" w:color="auto" w:fill="FFFFFF"/>
-        <w:spacing w:after="0" w:line="240" w:lineRule="auto"/>
-        <w:rPr>
-          <w:rFonts w:ascii="Consolas" w:eastAsia="Times New Roman" w:hAnsi="Consolas" w:cs="Times New Roman"/>
-          <w:color w:val="292929"/>
-          <w:sz w:val="21"/>
-          <w:szCs w:val="21"/>
-          <w:lang w:val="en-US" w:eastAsia="ru-RU"/>
-        </w:rPr>
-      </w:pPr>
-      <w:proofErr w:type="spellStart"/>
-      <w:r>
-        <w:rPr>
-          <w:rFonts w:ascii="Consolas" w:eastAsia="Times New Roman" w:hAnsi="Consolas" w:cs="Times New Roman"/>
-          <w:color w:val="292929"/>
-          <w:sz w:val="21"/>
-          <w:szCs w:val="21"/>
-          <w:lang w:val="en-US" w:eastAsia="ru-RU"/>
-        </w:rPr>
-        <w:t>iq_mean</w:t>
-      </w:r>
-      <w:proofErr w:type="spellEnd"/>
-      <w:r>
-        <w:rPr>
-          <w:rFonts w:ascii="Consolas" w:eastAsia="Times New Roman" w:hAnsi="Consolas" w:cs="Times New Roman"/>
-          <w:color w:val="292929"/>
-          <w:sz w:val="21"/>
-          <w:szCs w:val="21"/>
-          <w:lang w:val="en-US" w:eastAsia="ru-RU"/>
-        </w:rPr>
-        <w:t xml:space="preserve"> </w:t>
-      </w:r>
-      <w:r>
-        <w:rPr>
-          <w:rFonts w:ascii="Consolas" w:eastAsia="Times New Roman" w:hAnsi="Consolas" w:cs="Times New Roman"/>
-          <w:color w:val="000000"/>
-          <w:sz w:val="21"/>
-          <w:szCs w:val="21"/>
-          <w:lang w:val="en-US" w:eastAsia="ru-RU"/>
-        </w:rPr>
-        <w:t>=</w:t>
-      </w:r>
-      <w:r>
-        <w:rPr>
-          <w:rFonts w:ascii="Consolas" w:eastAsia="Times New Roman" w:hAnsi="Consolas" w:cs="Times New Roman"/>
-          <w:color w:val="292929"/>
-          <w:sz w:val="21"/>
-          <w:szCs w:val="21"/>
-          <w:lang w:val="en-US" w:eastAsia="ru-RU"/>
-        </w:rPr>
-        <w:t xml:space="preserve"> mean(</w:t>
-      </w:r>
-      <w:proofErr w:type="spellStart"/>
-      <w:r>
-        <w:rPr>
-          <w:rFonts w:ascii="Consolas" w:eastAsia="Times New Roman" w:hAnsi="Consolas" w:cs="Times New Roman"/>
-          <w:color w:val="292929"/>
-          <w:sz w:val="21"/>
-          <w:szCs w:val="21"/>
-          <w:lang w:val="en-US" w:eastAsia="ru-RU"/>
-        </w:rPr>
-        <w:t>iq</w:t>
-      </w:r>
-      <w:proofErr w:type="spellEnd"/>
-      <w:r>
-        <w:rPr>
-          <w:rFonts w:ascii="Consolas" w:eastAsia="Times New Roman" w:hAnsi="Consolas" w:cs="Times New Roman"/>
-          <w:color w:val="292929"/>
-          <w:sz w:val="21"/>
-          <w:szCs w:val="21"/>
-          <w:lang w:val="en-US" w:eastAsia="ru-RU"/>
-        </w:rPr>
-        <w:t>)</w:t>
-      </w:r>
-    </w:p>
-    <w:p>
-      <w:pPr>
-        <w:shd w:val="clear" w:color="auto" w:fill="FFFFFF"/>
-        <w:spacing w:after="0" w:line="240" w:lineRule="auto"/>
-        <w:rPr>
-          <w:rFonts w:ascii="Consolas" w:eastAsia="Times New Roman" w:hAnsi="Consolas" w:cs="Times New Roman"/>
-          <w:color w:val="292929"/>
-          <w:sz w:val="21"/>
-          <w:szCs w:val="21"/>
-          <w:lang w:val="en-US" w:eastAsia="ru-RU"/>
-        </w:rPr>
-      </w:pPr>
-      <w:r>
-        <w:rPr>
-          <w:rFonts w:ascii="Consolas" w:eastAsia="Times New Roman" w:hAnsi="Consolas" w:cs="Times New Roman"/>
-          <w:color w:val="515151"/>
-          <w:sz w:val="21"/>
-          <w:szCs w:val="21"/>
-          <w:lang w:val="en-US" w:eastAsia="ru-RU"/>
-        </w:rPr>
-        <w:t xml:space="preserve"># </w:t>
-      </w:r>
-      <w:proofErr w:type="gramStart"/>
-      <w:r>
-        <w:rPr>
-          <w:rFonts w:ascii="Consolas" w:eastAsia="Times New Roman" w:hAnsi="Consolas" w:cs="Times New Roman"/>
-          <w:color w:val="515151"/>
-          <w:sz w:val="21"/>
-          <w:szCs w:val="21"/>
-          <w:lang w:val="en-US" w:eastAsia="ru-RU"/>
-        </w:rPr>
-        <w:t>print(</w:t>
-      </w:r>
-      <w:proofErr w:type="gramEnd"/>
-      <w:r>
-        <w:rPr>
-          <w:rFonts w:ascii="Consolas" w:eastAsia="Times New Roman" w:hAnsi="Consolas" w:cs="Times New Roman"/>
-          <w:color w:val="515151"/>
-          <w:sz w:val="21"/>
-          <w:szCs w:val="21"/>
-          <w:lang w:val="en-US" w:eastAsia="ru-RU"/>
-        </w:rPr>
-        <w:t>f'</w:t>
-      </w:r>
-      <w:r>
-        <w:rPr>
-          <w:rFonts w:ascii="Consolas" w:eastAsia="Times New Roman" w:hAnsi="Consolas" w:cs="Times New Roman"/>
-          <w:color w:val="515151"/>
-          <w:sz w:val="21"/>
-          <w:szCs w:val="21"/>
-          <w:lang w:eastAsia="ru-RU"/>
-        </w:rPr>
-        <w:t>Промежуточные</w:t>
-      </w:r>
-      <w:r>
-        <w:rPr>
-          <w:rFonts w:ascii="Consolas" w:eastAsia="Times New Roman" w:hAnsi="Consolas" w:cs="Times New Roman"/>
-          <w:color w:val="515151"/>
-          <w:sz w:val="21"/>
-          <w:szCs w:val="21"/>
-          <w:lang w:val="en-US" w:eastAsia="ru-RU"/>
-        </w:rPr>
-        <w:t xml:space="preserve"> </w:t>
-      </w:r>
-      <w:r>
-        <w:rPr>
-          <w:rFonts w:ascii="Consolas" w:eastAsia="Times New Roman" w:hAnsi="Consolas" w:cs="Times New Roman"/>
-          <w:color w:val="515151"/>
-          <w:sz w:val="21"/>
-          <w:szCs w:val="21"/>
-          <w:lang w:eastAsia="ru-RU"/>
-        </w:rPr>
-        <w:t>данные</w:t>
-      </w:r>
-      <w:r>
-        <w:rPr>
-          <w:rFonts w:ascii="Consolas" w:eastAsia="Times New Roman" w:hAnsi="Consolas" w:cs="Times New Roman"/>
-          <w:color w:val="515151"/>
-          <w:sz w:val="21"/>
-          <w:szCs w:val="21"/>
-          <w:lang w:val="en-US" w:eastAsia="ru-RU"/>
-        </w:rPr>
-        <w:t xml:space="preserve"> </w:t>
-      </w:r>
-      <w:proofErr w:type="spellStart"/>
-      <w:r>
-        <w:rPr>
-          <w:rFonts w:ascii="Consolas" w:eastAsia="Times New Roman" w:hAnsi="Consolas" w:cs="Times New Roman"/>
-          <w:color w:val="515151"/>
-          <w:sz w:val="21"/>
-          <w:szCs w:val="21"/>
-          <w:lang w:val="en-US" w:eastAsia="ru-RU"/>
-        </w:rPr>
-        <w:t>iq_mean</w:t>
-      </w:r>
-      <w:proofErr w:type="spellEnd"/>
-      <w:r>
-        <w:rPr>
-          <w:rFonts w:ascii="Consolas" w:eastAsia="Times New Roman" w:hAnsi="Consolas" w:cs="Times New Roman"/>
-          <w:color w:val="515151"/>
-          <w:sz w:val="21"/>
-          <w:szCs w:val="21"/>
-          <w:lang w:val="en-US" w:eastAsia="ru-RU"/>
-        </w:rPr>
-        <w:t>: {round(</w:t>
-      </w:r>
-      <w:proofErr w:type="spellStart"/>
-      <w:r>
-        <w:rPr>
-          <w:rFonts w:ascii="Consolas" w:eastAsia="Times New Roman" w:hAnsi="Consolas" w:cs="Times New Roman"/>
-          <w:color w:val="515151"/>
-          <w:sz w:val="21"/>
-          <w:szCs w:val="21"/>
-          <w:lang w:val="en-US" w:eastAsia="ru-RU"/>
-        </w:rPr>
-        <w:t>iq_mean,ROUND_NUMBER</w:t>
-      </w:r>
-      <w:proofErr w:type="spellEnd"/>
-      <w:r>
-        <w:rPr>
-          <w:rFonts w:ascii="Consolas" w:eastAsia="Times New Roman" w:hAnsi="Consolas" w:cs="Times New Roman"/>
-          <w:color w:val="515151"/>
-          <w:sz w:val="21"/>
-          <w:szCs w:val="21"/>
-          <w:lang w:val="en-US" w:eastAsia="ru-RU"/>
-        </w:rPr>
-        <w:t>)}')</w:t>
-      </w:r>
-    </w:p>
-    <w:p>
-      <w:pPr>
-        <w:shd w:val="clear" w:color="auto" w:fill="FFFFFF"/>
-        <w:spacing w:after="0" w:line="240" w:lineRule="auto"/>
-        <w:rPr>
-          <w:rFonts w:ascii="Consolas" w:eastAsia="Times New Roman" w:hAnsi="Consolas" w:cs="Times New Roman"/>
-          <w:color w:val="292929"/>
-          <w:sz w:val="21"/>
-          <w:szCs w:val="21"/>
-          <w:lang w:val="en-US" w:eastAsia="ru-RU"/>
-        </w:rPr>
-      </w:pPr>
-      <w:r>
-        <w:rPr>
-          <w:rFonts w:ascii="Consolas" w:eastAsia="Times New Roman" w:hAnsi="Consolas" w:cs="Times New Roman"/>
-          <w:color w:val="292929"/>
-          <w:sz w:val="21"/>
-          <w:szCs w:val="21"/>
-          <w:lang w:val="en-US" w:eastAsia="ru-RU"/>
-        </w:rPr>
-        <w:t xml:space="preserve">z </w:t>
-      </w:r>
-      <w:r>
-        <w:rPr>
-          <w:rFonts w:ascii="Consolas" w:eastAsia="Times New Roman" w:hAnsi="Consolas" w:cs="Times New Roman"/>
-          <w:color w:val="000000"/>
-          <w:sz w:val="21"/>
-          <w:szCs w:val="21"/>
-          <w:lang w:val="en-US" w:eastAsia="ru-RU"/>
-        </w:rPr>
-        <w:t>=</w:t>
-      </w:r>
-      <w:r>
-        <w:rPr>
-          <w:rFonts w:ascii="Consolas" w:eastAsia="Times New Roman" w:hAnsi="Consolas" w:cs="Times New Roman"/>
-          <w:color w:val="292929"/>
-          <w:sz w:val="21"/>
-          <w:szCs w:val="21"/>
-          <w:lang w:val="en-US" w:eastAsia="ru-RU"/>
-        </w:rPr>
-        <w:t xml:space="preserve"> </w:t>
-      </w:r>
-      <w:proofErr w:type="spellStart"/>
-      <w:proofErr w:type="gramStart"/>
-      <w:r>
-        <w:rPr>
-          <w:rFonts w:ascii="Consolas" w:eastAsia="Times New Roman" w:hAnsi="Consolas" w:cs="Times New Roman"/>
-          <w:color w:val="292929"/>
-          <w:sz w:val="21"/>
-          <w:szCs w:val="21"/>
-          <w:lang w:val="en-US" w:eastAsia="ru-RU"/>
-        </w:rPr>
-        <w:t>stats.norm.ppf</w:t>
-      </w:r>
-      <w:proofErr w:type="spellEnd"/>
-      <w:r>
-        <w:rPr>
-          <w:rFonts w:ascii="Consolas" w:eastAsia="Times New Roman" w:hAnsi="Consolas" w:cs="Times New Roman"/>
-          <w:color w:val="292929"/>
-          <w:sz w:val="21"/>
-          <w:szCs w:val="21"/>
-          <w:lang w:val="en-US" w:eastAsia="ru-RU"/>
-        </w:rPr>
-        <w:t>(</w:t>
-      </w:r>
-      <w:proofErr w:type="gramEnd"/>
-      <w:r>
-        <w:rPr>
-          <w:rFonts w:ascii="Consolas" w:eastAsia="Times New Roman" w:hAnsi="Consolas" w:cs="Times New Roman"/>
-          <w:color w:val="096D48"/>
-          <w:sz w:val="21"/>
-          <w:szCs w:val="21"/>
-          <w:lang w:val="en-US" w:eastAsia="ru-RU"/>
-        </w:rPr>
-        <w:t>1</w:t>
-      </w:r>
-      <w:r>
-        <w:rPr>
-          <w:rFonts w:ascii="Consolas" w:eastAsia="Times New Roman" w:hAnsi="Consolas" w:cs="Times New Roman"/>
-          <w:color w:val="000000"/>
-          <w:sz w:val="21"/>
-          <w:szCs w:val="21"/>
-          <w:lang w:val="en-US" w:eastAsia="ru-RU"/>
-        </w:rPr>
-        <w:t>-</w:t>
-      </w:r>
-      <w:r>
-        <w:rPr>
-          <w:rFonts w:ascii="Consolas" w:eastAsia="Times New Roman" w:hAnsi="Consolas" w:cs="Times New Roman"/>
-          <w:color w:val="096D48"/>
-          <w:sz w:val="21"/>
-          <w:szCs w:val="21"/>
-          <w:lang w:val="en-US" w:eastAsia="ru-RU"/>
-        </w:rPr>
-        <w:t>.05</w:t>
-      </w:r>
-      <w:r>
-        <w:rPr>
-          <w:rFonts w:ascii="Consolas" w:eastAsia="Times New Roman" w:hAnsi="Consolas" w:cs="Times New Roman"/>
-          <w:color w:val="000000"/>
-          <w:sz w:val="21"/>
-          <w:szCs w:val="21"/>
-          <w:lang w:val="en-US" w:eastAsia="ru-RU"/>
-        </w:rPr>
-        <w:t>/</w:t>
-      </w:r>
-      <w:r>
-        <w:rPr>
-          <w:rFonts w:ascii="Consolas" w:eastAsia="Times New Roman" w:hAnsi="Consolas" w:cs="Times New Roman"/>
-          <w:color w:val="096D48"/>
-          <w:sz w:val="21"/>
-          <w:szCs w:val="21"/>
-          <w:lang w:val="en-US" w:eastAsia="ru-RU"/>
-        </w:rPr>
-        <w:t>2</w:t>
-      </w:r>
-      <w:r>
-        <w:rPr>
-          <w:rFonts w:ascii="Consolas" w:eastAsia="Times New Roman" w:hAnsi="Consolas" w:cs="Times New Roman"/>
-          <w:color w:val="292929"/>
-          <w:sz w:val="21"/>
-          <w:szCs w:val="21"/>
-          <w:lang w:val="en-US" w:eastAsia="ru-RU"/>
-        </w:rPr>
-        <w:t>)</w:t>
-      </w:r>
-    </w:p>
-    <w:p>
-      <w:pPr>
-        <w:shd w:val="clear" w:color="auto" w:fill="FFFFFF"/>
-        <w:spacing w:after="0" w:line="240" w:lineRule="auto"/>
-        <w:rPr>
-          <w:rFonts w:ascii="Consolas" w:eastAsia="Times New Roman" w:hAnsi="Consolas" w:cs="Times New Roman"/>
-          <w:color w:val="292929"/>
-          <w:sz w:val="21"/>
-          <w:szCs w:val="21"/>
-          <w:lang w:val="en-US" w:eastAsia="ru-RU"/>
-        </w:rPr>
-      </w:pPr>
-      <w:r>
-        <w:rPr>
-          <w:rFonts w:ascii="Consolas" w:eastAsia="Times New Roman" w:hAnsi="Consolas" w:cs="Times New Roman"/>
-          <w:color w:val="515151"/>
-          <w:sz w:val="21"/>
-          <w:szCs w:val="21"/>
-          <w:lang w:val="en-US" w:eastAsia="ru-RU"/>
-        </w:rPr>
-        <w:t xml:space="preserve"># </w:t>
-      </w:r>
-      <w:proofErr w:type="gramStart"/>
-      <w:r>
-        <w:rPr>
-          <w:rFonts w:ascii="Consolas" w:eastAsia="Times New Roman" w:hAnsi="Consolas" w:cs="Times New Roman"/>
-          <w:color w:val="515151"/>
-          <w:sz w:val="21"/>
-          <w:szCs w:val="21"/>
-          <w:lang w:val="en-US" w:eastAsia="ru-RU"/>
-        </w:rPr>
-        <w:t>print(</w:t>
-      </w:r>
-      <w:proofErr w:type="gramEnd"/>
-      <w:r>
-        <w:rPr>
-          <w:rFonts w:ascii="Consolas" w:eastAsia="Times New Roman" w:hAnsi="Consolas" w:cs="Times New Roman"/>
-          <w:color w:val="515151"/>
-          <w:sz w:val="21"/>
-          <w:szCs w:val="21"/>
-          <w:lang w:val="en-US" w:eastAsia="ru-RU"/>
-        </w:rPr>
-        <w:t>f'</w:t>
-      </w:r>
-      <w:r>
-        <w:rPr>
-          <w:rFonts w:ascii="Consolas" w:eastAsia="Times New Roman" w:hAnsi="Consolas" w:cs="Times New Roman"/>
-          <w:color w:val="515151"/>
-          <w:sz w:val="21"/>
-          <w:szCs w:val="21"/>
-          <w:lang w:eastAsia="ru-RU"/>
-        </w:rPr>
-        <w:t>Промежуточные</w:t>
-      </w:r>
-      <w:r>
-        <w:rPr>
-          <w:rFonts w:ascii="Consolas" w:eastAsia="Times New Roman" w:hAnsi="Consolas" w:cs="Times New Roman"/>
-          <w:color w:val="515151"/>
-          <w:sz w:val="21"/>
-          <w:szCs w:val="21"/>
-          <w:lang w:val="en-US" w:eastAsia="ru-RU"/>
-        </w:rPr>
-        <w:t xml:space="preserve"> </w:t>
-      </w:r>
-      <w:r>
-        <w:rPr>
-          <w:rFonts w:ascii="Consolas" w:eastAsia="Times New Roman" w:hAnsi="Consolas" w:cs="Times New Roman"/>
-          <w:color w:val="515151"/>
-          <w:sz w:val="21"/>
-          <w:szCs w:val="21"/>
-          <w:lang w:eastAsia="ru-RU"/>
-        </w:rPr>
-        <w:t>данные</w:t>
-      </w:r>
-      <w:r>
-        <w:rPr>
-          <w:rFonts w:ascii="Consolas" w:eastAsia="Times New Roman" w:hAnsi="Consolas" w:cs="Times New Roman"/>
-          <w:color w:val="515151"/>
-          <w:sz w:val="21"/>
-          <w:szCs w:val="21"/>
-          <w:lang w:val="en-US" w:eastAsia="ru-RU"/>
-        </w:rPr>
-        <w:t xml:space="preserve"> z: {round(</w:t>
-      </w:r>
-      <w:proofErr w:type="spellStart"/>
-      <w:r>
-        <w:rPr>
-          <w:rFonts w:ascii="Consolas" w:eastAsia="Times New Roman" w:hAnsi="Consolas" w:cs="Times New Roman"/>
-          <w:color w:val="515151"/>
-          <w:sz w:val="21"/>
-          <w:szCs w:val="21"/>
-          <w:lang w:val="en-US" w:eastAsia="ru-RU"/>
-        </w:rPr>
-        <w:t>z,ROUND_NUMBER</w:t>
-      </w:r>
-      <w:proofErr w:type="spellEnd"/>
-      <w:r>
-        <w:rPr>
-          <w:rFonts w:ascii="Consolas" w:eastAsia="Times New Roman" w:hAnsi="Consolas" w:cs="Times New Roman"/>
-          <w:color w:val="515151"/>
-          <w:sz w:val="21"/>
-          <w:szCs w:val="21"/>
-          <w:lang w:val="en-US" w:eastAsia="ru-RU"/>
-        </w:rPr>
-        <w:t>)}')</w:t>
-      </w:r>
-    </w:p>
-    <w:p>
-      <w:pPr>
-        <w:shd w:val="clear" w:color="auto" w:fill="FFFFFF"/>
-        <w:spacing w:after="0" w:line="240" w:lineRule="auto"/>
-        <w:rPr>
-          <w:rFonts w:ascii="Consolas" w:eastAsia="Times New Roman" w:hAnsi="Consolas" w:cs="Times New Roman"/>
-          <w:color w:val="292929"/>
-          <w:sz w:val="21"/>
-          <w:szCs w:val="21"/>
-          <w:lang w:val="en-US" w:eastAsia="ru-RU"/>
-        </w:rPr>
-      </w:pPr>
-      <w:r>
-        <w:rPr>
-          <w:rFonts w:ascii="Consolas" w:eastAsia="Times New Roman" w:hAnsi="Consolas" w:cs="Times New Roman"/>
-          <w:color w:val="292929"/>
-          <w:sz w:val="21"/>
-          <w:szCs w:val="21"/>
-          <w:lang w:val="en-US" w:eastAsia="ru-RU"/>
-        </w:rPr>
-        <w:t xml:space="preserve">point_1 </w:t>
-      </w:r>
-      <w:r>
-        <w:rPr>
-          <w:rFonts w:ascii="Consolas" w:eastAsia="Times New Roman" w:hAnsi="Consolas" w:cs="Times New Roman"/>
-          <w:color w:val="000000"/>
-          <w:sz w:val="21"/>
-          <w:szCs w:val="21"/>
-          <w:lang w:val="en-US" w:eastAsia="ru-RU"/>
-        </w:rPr>
-        <w:t>=</w:t>
-      </w:r>
-      <w:r>
-        <w:rPr>
-          <w:rFonts w:ascii="Consolas" w:eastAsia="Times New Roman" w:hAnsi="Consolas" w:cs="Times New Roman"/>
-          <w:color w:val="292929"/>
-          <w:sz w:val="21"/>
-          <w:szCs w:val="21"/>
-          <w:lang w:val="en-US" w:eastAsia="ru-RU"/>
-        </w:rPr>
-        <w:t xml:space="preserve"> </w:t>
-      </w:r>
-      <w:proofErr w:type="spellStart"/>
-      <w:r>
-        <w:rPr>
-          <w:rFonts w:ascii="Consolas" w:eastAsia="Times New Roman" w:hAnsi="Consolas" w:cs="Times New Roman"/>
-          <w:color w:val="292929"/>
-          <w:sz w:val="21"/>
-          <w:szCs w:val="21"/>
-          <w:lang w:val="en-US" w:eastAsia="ru-RU"/>
-        </w:rPr>
-        <w:t>iq_mean</w:t>
-      </w:r>
-      <w:proofErr w:type="spellEnd"/>
-      <w:r>
-        <w:rPr>
-          <w:rFonts w:ascii="Consolas" w:eastAsia="Times New Roman" w:hAnsi="Consolas" w:cs="Times New Roman"/>
-          <w:color w:val="292929"/>
-          <w:sz w:val="21"/>
-          <w:szCs w:val="21"/>
-          <w:lang w:val="en-US" w:eastAsia="ru-RU"/>
-        </w:rPr>
-        <w:t xml:space="preserve"> </w:t>
-      </w:r>
-      <w:r>
-        <w:rPr>
-          <w:rFonts w:ascii="Consolas" w:eastAsia="Times New Roman" w:hAnsi="Consolas" w:cs="Times New Roman"/>
-          <w:color w:val="000000"/>
-          <w:sz w:val="21"/>
-          <w:szCs w:val="21"/>
-          <w:lang w:val="en-US" w:eastAsia="ru-RU"/>
-        </w:rPr>
-        <w:t>-</w:t>
-      </w:r>
-      <w:r>
-        <w:rPr>
-          <w:rFonts w:ascii="Consolas" w:eastAsia="Times New Roman" w:hAnsi="Consolas" w:cs="Times New Roman"/>
-          <w:color w:val="292929"/>
-          <w:sz w:val="21"/>
-          <w:szCs w:val="21"/>
-          <w:lang w:val="en-US" w:eastAsia="ru-RU"/>
-        </w:rPr>
-        <w:t xml:space="preserve"> z</w:t>
-      </w:r>
-      <w:r>
-        <w:rPr>
-          <w:rFonts w:ascii="Consolas" w:eastAsia="Times New Roman" w:hAnsi="Consolas" w:cs="Times New Roman"/>
-          <w:color w:val="000000"/>
-          <w:sz w:val="21"/>
-          <w:szCs w:val="21"/>
-          <w:lang w:val="en-US" w:eastAsia="ru-RU"/>
-        </w:rPr>
-        <w:t>*</w:t>
-      </w:r>
-      <w:proofErr w:type="spellStart"/>
-      <w:r>
-        <w:rPr>
-          <w:rFonts w:ascii="Consolas" w:eastAsia="Times New Roman" w:hAnsi="Consolas" w:cs="Times New Roman"/>
-          <w:color w:val="292929"/>
-          <w:sz w:val="21"/>
-          <w:szCs w:val="21"/>
-          <w:lang w:val="en-US" w:eastAsia="ru-RU"/>
-        </w:rPr>
-        <w:t>iq_std</w:t>
-      </w:r>
-      <w:proofErr w:type="spellEnd"/>
-      <w:r>
-        <w:rPr>
-          <w:rFonts w:ascii="Consolas" w:eastAsia="Times New Roman" w:hAnsi="Consolas" w:cs="Times New Roman"/>
-          <w:color w:val="000000"/>
-          <w:sz w:val="21"/>
-          <w:szCs w:val="21"/>
-          <w:lang w:val="en-US" w:eastAsia="ru-RU"/>
-        </w:rPr>
-        <w:t>/</w:t>
-      </w:r>
-      <w:r>
-        <w:rPr>
-          <w:rFonts w:ascii="Consolas" w:eastAsia="Times New Roman" w:hAnsi="Consolas" w:cs="Times New Roman"/>
-          <w:color w:val="292929"/>
-          <w:sz w:val="21"/>
-          <w:szCs w:val="21"/>
-          <w:lang w:val="en-US" w:eastAsia="ru-RU"/>
-        </w:rPr>
-        <w:t>sqrt(</w:t>
-      </w:r>
-      <w:proofErr w:type="spellStart"/>
-      <w:r>
-        <w:rPr>
-          <w:rFonts w:ascii="Consolas" w:eastAsia="Times New Roman" w:hAnsi="Consolas" w:cs="Times New Roman"/>
-          <w:color w:val="5E2CBC"/>
-          <w:sz w:val="21"/>
-          <w:szCs w:val="21"/>
-          <w:lang w:val="en-US" w:eastAsia="ru-RU"/>
-        </w:rPr>
-        <w:t>len</w:t>
-      </w:r>
-      <w:proofErr w:type="spellEnd"/>
-      <w:r>
-        <w:rPr>
-          <w:rFonts w:ascii="Consolas" w:eastAsia="Times New Roman" w:hAnsi="Consolas" w:cs="Times New Roman"/>
-          <w:color w:val="292929"/>
-          <w:sz w:val="21"/>
-          <w:szCs w:val="21"/>
-          <w:lang w:val="en-US" w:eastAsia="ru-RU"/>
-        </w:rPr>
-        <w:t>(</w:t>
-      </w:r>
-      <w:proofErr w:type="spellStart"/>
-      <w:r>
-        <w:rPr>
-          <w:rFonts w:ascii="Consolas" w:eastAsia="Times New Roman" w:hAnsi="Consolas" w:cs="Times New Roman"/>
-          <w:color w:val="292929"/>
-          <w:sz w:val="21"/>
-          <w:szCs w:val="21"/>
-          <w:lang w:val="en-US" w:eastAsia="ru-RU"/>
-        </w:rPr>
-        <w:t>iq</w:t>
-      </w:r>
-      <w:proofErr w:type="spellEnd"/>
-      <w:r>
-        <w:rPr>
-          <w:rFonts w:ascii="Consolas" w:eastAsia="Times New Roman" w:hAnsi="Consolas" w:cs="Times New Roman"/>
-          <w:color w:val="292929"/>
-          <w:sz w:val="21"/>
-          <w:szCs w:val="21"/>
-          <w:lang w:val="en-US" w:eastAsia="ru-RU"/>
-        </w:rPr>
-        <w:t>))</w:t>
-      </w:r>
-    </w:p>
-    <w:p>
-      <w:pPr>
-        <w:shd w:val="clear" w:color="auto" w:fill="FFFFFF"/>
-        <w:spacing w:after="0" w:line="240" w:lineRule="auto"/>
-        <w:rPr>
-          <w:rFonts w:ascii="Consolas" w:eastAsia="Times New Roman" w:hAnsi="Consolas" w:cs="Times New Roman"/>
-          <w:color w:val="292929"/>
-          <w:sz w:val="21"/>
-          <w:szCs w:val="21"/>
-          <w:lang w:val="en-US" w:eastAsia="ru-RU"/>
-        </w:rPr>
-      </w:pPr>
-      <w:r>
-        <w:rPr>
-          <w:rFonts w:ascii="Consolas" w:eastAsia="Times New Roman" w:hAnsi="Consolas" w:cs="Times New Roman"/>
-          <w:color w:val="292929"/>
-          <w:sz w:val="21"/>
-          <w:szCs w:val="21"/>
-          <w:lang w:val="en-US" w:eastAsia="ru-RU"/>
-        </w:rPr>
-        <w:t xml:space="preserve">point_2 </w:t>
-      </w:r>
-      <w:r>
-        <w:rPr>
-          <w:rFonts w:ascii="Consolas" w:eastAsia="Times New Roman" w:hAnsi="Consolas" w:cs="Times New Roman"/>
-          <w:color w:val="000000"/>
-          <w:sz w:val="21"/>
-          <w:szCs w:val="21"/>
-          <w:lang w:val="en-US" w:eastAsia="ru-RU"/>
-        </w:rPr>
-        <w:t>=</w:t>
-      </w:r>
-      <w:r>
-        <w:rPr>
-          <w:rFonts w:ascii="Consolas" w:eastAsia="Times New Roman" w:hAnsi="Consolas" w:cs="Times New Roman"/>
-          <w:color w:val="292929"/>
-          <w:sz w:val="21"/>
-          <w:szCs w:val="21"/>
-          <w:lang w:val="en-US" w:eastAsia="ru-RU"/>
-        </w:rPr>
-        <w:t xml:space="preserve"> </w:t>
-      </w:r>
-      <w:proofErr w:type="spellStart"/>
-      <w:r>
-        <w:rPr>
-          <w:rFonts w:ascii="Consolas" w:eastAsia="Times New Roman" w:hAnsi="Consolas" w:cs="Times New Roman"/>
-          <w:color w:val="292929"/>
-          <w:sz w:val="21"/>
-          <w:szCs w:val="21"/>
-          <w:lang w:val="en-US" w:eastAsia="ru-RU"/>
-        </w:rPr>
-        <w:t>iq_mean</w:t>
-      </w:r>
-      <w:proofErr w:type="spellEnd"/>
-      <w:r>
-        <w:rPr>
-          <w:rFonts w:ascii="Consolas" w:eastAsia="Times New Roman" w:hAnsi="Consolas" w:cs="Times New Roman"/>
-          <w:color w:val="292929"/>
-          <w:sz w:val="21"/>
-          <w:szCs w:val="21"/>
-          <w:lang w:val="en-US" w:eastAsia="ru-RU"/>
-        </w:rPr>
-        <w:t xml:space="preserve"> </w:t>
-      </w:r>
-      <w:r>
-        <w:rPr>
-          <w:rFonts w:ascii="Consolas" w:eastAsia="Times New Roman" w:hAnsi="Consolas" w:cs="Times New Roman"/>
-          <w:color w:val="000000"/>
-          <w:sz w:val="21"/>
-          <w:szCs w:val="21"/>
-          <w:lang w:val="en-US" w:eastAsia="ru-RU"/>
-        </w:rPr>
-        <w:t>+</w:t>
-      </w:r>
-      <w:r>
-        <w:rPr>
-          <w:rFonts w:ascii="Consolas" w:eastAsia="Times New Roman" w:hAnsi="Consolas" w:cs="Times New Roman"/>
-          <w:color w:val="292929"/>
-          <w:sz w:val="21"/>
-          <w:szCs w:val="21"/>
-          <w:lang w:val="en-US" w:eastAsia="ru-RU"/>
-        </w:rPr>
-        <w:t xml:space="preserve"> z</w:t>
-      </w:r>
-      <w:r>
-        <w:rPr>
-          <w:rFonts w:ascii="Consolas" w:eastAsia="Times New Roman" w:hAnsi="Consolas" w:cs="Times New Roman"/>
-          <w:color w:val="000000"/>
-          <w:sz w:val="21"/>
-          <w:szCs w:val="21"/>
-          <w:lang w:val="en-US" w:eastAsia="ru-RU"/>
-        </w:rPr>
-        <w:t>*</w:t>
-      </w:r>
-      <w:proofErr w:type="spellStart"/>
-      <w:r>
-        <w:rPr>
-          <w:rFonts w:ascii="Consolas" w:eastAsia="Times New Roman" w:hAnsi="Consolas" w:cs="Times New Roman"/>
-          <w:color w:val="292929"/>
-          <w:sz w:val="21"/>
-          <w:szCs w:val="21"/>
-          <w:lang w:val="en-US" w:eastAsia="ru-RU"/>
-        </w:rPr>
-        <w:t>iq_std</w:t>
-      </w:r>
-      <w:proofErr w:type="spellEnd"/>
-      <w:r>
-        <w:rPr>
-          <w:rFonts w:ascii="Consolas" w:eastAsia="Times New Roman" w:hAnsi="Consolas" w:cs="Times New Roman"/>
-          <w:color w:val="000000"/>
-          <w:sz w:val="21"/>
-          <w:szCs w:val="21"/>
-          <w:lang w:val="en-US" w:eastAsia="ru-RU"/>
-        </w:rPr>
-        <w:t>/</w:t>
-      </w:r>
-      <w:r>
-        <w:rPr>
-          <w:rFonts w:ascii="Consolas" w:eastAsia="Times New Roman" w:hAnsi="Consolas" w:cs="Times New Roman"/>
-          <w:color w:val="292929"/>
-          <w:sz w:val="21"/>
-          <w:szCs w:val="21"/>
-          <w:lang w:val="en-US" w:eastAsia="ru-RU"/>
-        </w:rPr>
-        <w:t>sqrt(</w:t>
-      </w:r>
-      <w:proofErr w:type="spellStart"/>
-      <w:r>
-        <w:rPr>
-          <w:rFonts w:ascii="Consolas" w:eastAsia="Times New Roman" w:hAnsi="Consolas" w:cs="Times New Roman"/>
-          <w:color w:val="5E2CBC"/>
-          <w:sz w:val="21"/>
-          <w:szCs w:val="21"/>
-          <w:lang w:val="en-US" w:eastAsia="ru-RU"/>
-        </w:rPr>
-        <w:t>len</w:t>
-      </w:r>
-      <w:proofErr w:type="spellEnd"/>
-      <w:r>
-        <w:rPr>
-          <w:rFonts w:ascii="Consolas" w:eastAsia="Times New Roman" w:hAnsi="Consolas" w:cs="Times New Roman"/>
-          <w:color w:val="292929"/>
-          <w:sz w:val="21"/>
-          <w:szCs w:val="21"/>
-          <w:lang w:val="en-US" w:eastAsia="ru-RU"/>
-        </w:rPr>
-        <w:t>(</w:t>
-      </w:r>
-      <w:proofErr w:type="spellStart"/>
-      <w:r>
-        <w:rPr>
-          <w:rFonts w:ascii="Consolas" w:eastAsia="Times New Roman" w:hAnsi="Consolas" w:cs="Times New Roman"/>
-          <w:color w:val="292929"/>
-          <w:sz w:val="21"/>
-          <w:szCs w:val="21"/>
-          <w:lang w:val="en-US" w:eastAsia="ru-RU"/>
-        </w:rPr>
-        <w:t>iq</w:t>
-      </w:r>
-      <w:proofErr w:type="spellEnd"/>
-      <w:r>
-        <w:rPr>
-          <w:rFonts w:ascii="Consolas" w:eastAsia="Times New Roman" w:hAnsi="Consolas" w:cs="Times New Roman"/>
-          <w:color w:val="292929"/>
-          <w:sz w:val="21"/>
-          <w:szCs w:val="21"/>
-          <w:lang w:val="en-US" w:eastAsia="ru-RU"/>
-        </w:rPr>
-        <w:t>))</w:t>
-      </w:r>
-    </w:p>
-    <w:p>
-      <w:pPr>
-        <w:shd w:val="clear" w:color="auto" w:fill="FFFFFF"/>
-        <w:spacing w:after="0" w:line="240" w:lineRule="auto"/>
-        <w:rPr>
-          <w:rFonts w:ascii="Consolas" w:eastAsia="Times New Roman" w:hAnsi="Consolas" w:cs="Times New Roman"/>
-          <w:color w:val="292929"/>
-          <w:sz w:val="21"/>
-          <w:szCs w:val="21"/>
-          <w:lang w:val="en-US" w:eastAsia="ru-RU"/>
-        </w:rPr>
-      </w:pPr>
-      <w:proofErr w:type="gramStart"/>
-      <w:r>
-        <w:rPr>
-          <w:rFonts w:ascii="Consolas" w:eastAsia="Times New Roman" w:hAnsi="Consolas" w:cs="Times New Roman"/>
-          <w:color w:val="5E2CBC"/>
-          <w:sz w:val="21"/>
-          <w:szCs w:val="21"/>
-          <w:lang w:val="en-US" w:eastAsia="ru-RU"/>
-        </w:rPr>
-        <w:t>print</w:t>
-      </w:r>
-      <w:r>
-        <w:rPr>
-          <w:rFonts w:ascii="Consolas" w:eastAsia="Times New Roman" w:hAnsi="Consolas" w:cs="Times New Roman"/>
-          <w:color w:val="292929"/>
-          <w:sz w:val="21"/>
-          <w:szCs w:val="21"/>
-          <w:lang w:val="en-US" w:eastAsia="ru-RU"/>
-        </w:rPr>
-        <w:t>(</w:t>
-      </w:r>
-      <w:proofErr w:type="gramEnd"/>
-      <w:r>
-        <w:rPr>
-          <w:rFonts w:ascii="Consolas" w:eastAsia="Times New Roman" w:hAnsi="Consolas" w:cs="Times New Roman"/>
-          <w:color w:val="0F4A85"/>
-          <w:sz w:val="21"/>
-          <w:szCs w:val="21"/>
-          <w:lang w:val="en-US" w:eastAsia="ru-RU"/>
-        </w:rPr>
-        <w:t>f'</w:t>
-      </w:r>
-      <w:r>
-        <w:rPr>
-          <w:rFonts w:ascii="Consolas" w:eastAsia="Times New Roman" w:hAnsi="Consolas" w:cs="Times New Roman"/>
-          <w:color w:val="0F4A85"/>
-          <w:sz w:val="21"/>
-          <w:szCs w:val="21"/>
-          <w:lang w:eastAsia="ru-RU"/>
-        </w:rPr>
-        <w:t>Задание</w:t>
-      </w:r>
       <w:r>
         <w:rPr>
           <w:rFonts w:ascii="Consolas" w:eastAsia="Times New Roman" w:hAnsi="Consolas" w:cs="Times New Roman"/>
@@ -7164,8 +6963,12 @@
     </w:p>
     <w:p>
       <w:pPr>
-        <w:shd w:val="clear" w:color="auto" w:fill="FFFFFF"/>
-        <w:spacing w:after="0" w:line="240" w:lineRule="auto"/>
+        <w:spacing w:after="0" w:line="240" w:lineRule="auto"/>
+        <w:rPr>
+          <w:iCs/>
+        </w:rPr>
+      </w:pPr>
+      <w:r>
         <w:rPr>
           <w:rFonts w:ascii="Consolas" w:eastAsia="Times New Roman" w:hAnsi="Consolas" w:cs="Times New Roman"/>
           <w:color w:val="292929"/>
@@ -7173,45 +6976,8 @@
           <w:szCs w:val="21"/>
           <w:lang w:eastAsia="ru-RU"/>
         </w:rPr>
-      </w:pPr>
-      <w:r>
-        <w:rPr>
-          <w:rFonts w:ascii="Consolas" w:eastAsia="Times New Roman" w:hAnsi="Consolas" w:cs="Times New Roman"/>
-          <w:color w:val="292929"/>
-          <w:sz w:val="21"/>
-          <w:szCs w:val="21"/>
-          <w:lang w:eastAsia="ru-RU"/>
-        </w:rPr>
-        <w:t>Задание 2: Доверительный интервал:</w:t>
-      </w:r>
-      <w:r>
-        <w:rPr>
-          <w:rFonts w:ascii="Consolas" w:eastAsia="Times New Roman" w:hAnsi="Consolas" w:cs="Times New Roman"/>
-          <w:color w:val="292929"/>
-          <w:sz w:val="21"/>
-          <w:szCs w:val="21"/>
-          <w:lang w:eastAsia="ru-RU"/>
-        </w:rPr>
-        <w:t xml:space="preserve"> </w:t>
-      </w:r>
-      <w:r>
-        <w:rPr>
-          <w:rFonts w:ascii="Consolas" w:eastAsia="Times New Roman" w:hAnsi="Consolas" w:cs="Times New Roman"/>
-          <w:color w:val="292929"/>
-          <w:sz w:val="21"/>
-          <w:szCs w:val="21"/>
-          <w:lang w:eastAsia="ru-RU"/>
-        </w:rPr>
-        <w:t>[111.9; 124.3]</w:t>
-      </w:r>
-    </w:p>
-    <w:p>
-      <w:pPr>
-        <w:spacing w:after="0" w:line="240" w:lineRule="auto"/>
-        <w:rPr>
-          <w:iCs/>
-        </w:rPr>
-      </w:pPr>
+        <w:t>Задание 2: Доверительный интервал: [110.94; 125.26]</w:t>
+      </w:r>
     </w:p>
     <w:bookmarkEnd w:id="5"/>
     <w:p>
